--- a/User Manual.docx
+++ b/User Manual.docx
@@ -38,6 +38,16 @@
     </w:p>
     <w:p>
       <w:pPr>
+        <w:spacing w:after="0" w:line="240" w:lineRule="auto"/>
+        <w:jc w:val="center"/>
+        <w:rPr>
+          <w:b/>
+          <w:sz w:val="36"/>
+        </w:rPr>
+      </w:pPr>
+    </w:p>
+    <w:p>
+      <w:pPr>
         <w:pStyle w:val="ListParagraph"/>
         <w:numPr>
           <w:ilvl w:val="0"/>
@@ -47,103 +57,14 @@
           <w:sz w:val="36"/>
         </w:rPr>
       </w:pPr>
-      <w:proofErr w:type="spellStart"/>
       <w:r>
         <w:rPr>
           <w:sz w:val="24"/>
           <w:szCs w:val="24"/>
         </w:rPr>
-        <w:t>Buka</w:t>
-      </w:r>
-      <w:proofErr w:type="spellEnd"/>
-      <w:r>
-        <w:rPr>
-          <w:sz w:val="24"/>
-          <w:szCs w:val="24"/>
-        </w:rPr>
-        <w:t xml:space="preserve"> browser </w:t>
-      </w:r>
-      <w:proofErr w:type="spellStart"/>
-      <w:r>
-        <w:rPr>
-          <w:sz w:val="24"/>
-          <w:szCs w:val="24"/>
-        </w:rPr>
-        <w:t>dan</w:t>
-      </w:r>
-      <w:proofErr w:type="spellEnd"/>
-      <w:r>
-        <w:rPr>
-          <w:sz w:val="24"/>
-          <w:szCs w:val="24"/>
-        </w:rPr>
-        <w:t xml:space="preserve"> </w:t>
-      </w:r>
-      <w:proofErr w:type="spellStart"/>
-      <w:r>
-        <w:rPr>
-          <w:sz w:val="24"/>
-          <w:szCs w:val="24"/>
-        </w:rPr>
-        <w:t>ketik</w:t>
-      </w:r>
-      <w:proofErr w:type="spellEnd"/>
-      <w:r>
-        <w:rPr>
-          <w:sz w:val="24"/>
-          <w:szCs w:val="24"/>
-        </w:rPr>
-        <w:t xml:space="preserve"> </w:t>
-      </w:r>
-      <w:proofErr w:type="spellStart"/>
-      <w:r>
-        <w:rPr>
-          <w:sz w:val="24"/>
-          <w:szCs w:val="24"/>
-        </w:rPr>
-        <w:t>pada</w:t>
-      </w:r>
-      <w:proofErr w:type="spellEnd"/>
-      <w:r>
-        <w:rPr>
-          <w:sz w:val="24"/>
-          <w:szCs w:val="24"/>
-        </w:rPr>
-        <w:t xml:space="preserve"> </w:t>
-      </w:r>
-      <w:proofErr w:type="spellStart"/>
-      <w:r>
-        <w:rPr>
-          <w:sz w:val="24"/>
-          <w:szCs w:val="24"/>
-        </w:rPr>
-        <w:t>bagian</w:t>
-      </w:r>
-      <w:proofErr w:type="spellEnd"/>
-      <w:r>
-        <w:rPr>
-          <w:sz w:val="24"/>
-          <w:szCs w:val="24"/>
-        </w:rPr>
-        <w:t xml:space="preserve"> </w:t>
-      </w:r>
-      <w:proofErr w:type="spellStart"/>
-      <w:r>
-        <w:rPr>
-          <w:sz w:val="24"/>
-          <w:szCs w:val="24"/>
-        </w:rPr>
-        <w:t>pencarian</w:t>
-      </w:r>
-      <w:proofErr w:type="spellEnd"/>
-      <w:r>
-        <w:rPr>
-          <w:sz w:val="24"/>
-          <w:szCs w:val="24"/>
-        </w:rPr>
-        <w:t xml:space="preserve"> </w:t>
-      </w:r>
-      <w:hyperlink r:id="rId5" w:history="1">
+        <w:t xml:space="preserve">Buka browser dan ketik pada bagian pencarian </w:t>
+      </w:r>
+      <w:hyperlink r:id="rId7" w:history="1">
         <w:r>
           <w:rPr>
             <w:rStyle w:val="Hyperlink"/>
@@ -158,119 +79,7 @@
           <w:sz w:val="24"/>
           <w:szCs w:val="24"/>
         </w:rPr>
-        <w:t xml:space="preserve"> </w:t>
-      </w:r>
-      <w:proofErr w:type="spellStart"/>
-      <w:r>
-        <w:rPr>
-          <w:sz w:val="24"/>
-          <w:szCs w:val="24"/>
-        </w:rPr>
-        <w:t>maka</w:t>
-      </w:r>
-      <w:proofErr w:type="spellEnd"/>
-      <w:r>
-        <w:rPr>
-          <w:sz w:val="24"/>
-          <w:szCs w:val="24"/>
-        </w:rPr>
-        <w:t xml:space="preserve"> </w:t>
-      </w:r>
-      <w:proofErr w:type="spellStart"/>
-      <w:r>
-        <w:rPr>
-          <w:sz w:val="24"/>
-          <w:szCs w:val="24"/>
-        </w:rPr>
-        <w:t>akan</w:t>
-      </w:r>
-      <w:proofErr w:type="spellEnd"/>
-      <w:r>
-        <w:rPr>
-          <w:sz w:val="24"/>
-          <w:szCs w:val="24"/>
-        </w:rPr>
-        <w:t xml:space="preserve"> </w:t>
-      </w:r>
-      <w:proofErr w:type="spellStart"/>
-      <w:r>
-        <w:rPr>
-          <w:sz w:val="24"/>
-          <w:szCs w:val="24"/>
-        </w:rPr>
-        <w:t>tampil</w:t>
-      </w:r>
-      <w:proofErr w:type="spellEnd"/>
-      <w:r>
-        <w:rPr>
-          <w:sz w:val="24"/>
-          <w:szCs w:val="24"/>
-        </w:rPr>
-        <w:t xml:space="preserve"> </w:t>
-      </w:r>
-      <w:proofErr w:type="spellStart"/>
-      <w:r>
-        <w:rPr>
-          <w:sz w:val="24"/>
-          <w:szCs w:val="24"/>
-        </w:rPr>
-        <w:t>halaman</w:t>
-      </w:r>
-      <w:proofErr w:type="spellEnd"/>
-      <w:r>
-        <w:rPr>
-          <w:sz w:val="24"/>
-          <w:szCs w:val="24"/>
-        </w:rPr>
-        <w:t xml:space="preserve"> login </w:t>
-      </w:r>
-      <w:proofErr w:type="spellStart"/>
-      <w:r>
-        <w:rPr>
-          <w:sz w:val="24"/>
-          <w:szCs w:val="24"/>
-        </w:rPr>
-        <w:t>seperti</w:t>
-      </w:r>
-      <w:proofErr w:type="spellEnd"/>
-      <w:r>
-        <w:rPr>
-          <w:sz w:val="24"/>
-          <w:szCs w:val="24"/>
-        </w:rPr>
-        <w:t xml:space="preserve"> di </w:t>
-      </w:r>
-      <w:proofErr w:type="spellStart"/>
-      <w:r>
-        <w:rPr>
-          <w:sz w:val="24"/>
-          <w:szCs w:val="24"/>
-        </w:rPr>
-        <w:t>bawah</w:t>
-      </w:r>
-      <w:proofErr w:type="spellEnd"/>
-      <w:r>
-        <w:rPr>
-          <w:sz w:val="24"/>
-          <w:szCs w:val="24"/>
-        </w:rPr>
-        <w:t xml:space="preserve"> </w:t>
-      </w:r>
-      <w:proofErr w:type="spellStart"/>
-      <w:r>
-        <w:rPr>
-          <w:sz w:val="24"/>
-          <w:szCs w:val="24"/>
-        </w:rPr>
-        <w:t>ini</w:t>
-      </w:r>
-      <w:proofErr w:type="spellEnd"/>
-      <w:r>
-        <w:rPr>
-          <w:sz w:val="24"/>
-          <w:szCs w:val="24"/>
-        </w:rPr>
-        <w:t>.</w:t>
+        <w:t xml:space="preserve"> maka akan tampil halaman login seperti di bawah ini.</w:t>
       </w:r>
     </w:p>
     <w:p>
@@ -300,7 +109,7 @@
                     <pic:cNvPicPr/>
                   </pic:nvPicPr>
                   <pic:blipFill>
-                    <a:blip r:embed="rId6"/>
+                    <a:blip r:embed="rId8"/>
                     <a:stretch>
                       <a:fillRect/>
                     </a:stretch>
@@ -346,179 +155,40 @@
           <w:sz w:val="36"/>
         </w:rPr>
       </w:pPr>
-      <w:proofErr w:type="spellStart"/>
       <w:r>
         <w:rPr>
           <w:sz w:val="24"/>
           <w:szCs w:val="24"/>
         </w:rPr>
-        <w:t>Masukan</w:t>
-      </w:r>
-      <w:proofErr w:type="spellEnd"/>
+        <w:t>Masukan username serta password</w:t>
+      </w:r>
       <w:r>
         <w:rPr>
           <w:sz w:val="24"/>
           <w:szCs w:val="24"/>
         </w:rPr>
-        <w:t xml:space="preserve"> username </w:t>
-      </w:r>
-      <w:proofErr w:type="spellStart"/>
+        <w:t>,</w:t>
+      </w:r>
       <w:r>
         <w:rPr>
           <w:sz w:val="24"/>
           <w:szCs w:val="24"/>
         </w:rPr>
-        <w:t>serta</w:t>
-      </w:r>
-      <w:proofErr w:type="spellEnd"/>
+        <w:t xml:space="preserve"> </w:t>
+      </w:r>
       <w:r>
         <w:rPr>
           <w:sz w:val="24"/>
           <w:szCs w:val="24"/>
         </w:rPr>
-        <w:t xml:space="preserve"> password</w:t>
+        <w:t>jika benar maka dapat</w:t>
       </w:r>
       <w:r>
         <w:rPr>
           <w:sz w:val="24"/>
           <w:szCs w:val="24"/>
         </w:rPr>
-        <w:t>,</w:t>
-      </w:r>
-      <w:r>
-        <w:rPr>
-          <w:sz w:val="24"/>
-          <w:szCs w:val="24"/>
-        </w:rPr>
-        <w:t xml:space="preserve"> </w:t>
-      </w:r>
-      <w:proofErr w:type="spellStart"/>
-      <w:r>
-        <w:rPr>
-          <w:sz w:val="24"/>
-          <w:szCs w:val="24"/>
-        </w:rPr>
-        <w:t>jika</w:t>
-      </w:r>
-      <w:proofErr w:type="spellEnd"/>
-      <w:r>
-        <w:rPr>
-          <w:sz w:val="24"/>
-          <w:szCs w:val="24"/>
-        </w:rPr>
-        <w:t xml:space="preserve"> </w:t>
-      </w:r>
-      <w:proofErr w:type="spellStart"/>
-      <w:r>
-        <w:rPr>
-          <w:sz w:val="24"/>
-          <w:szCs w:val="24"/>
-        </w:rPr>
-        <w:t>benar</w:t>
-      </w:r>
-      <w:proofErr w:type="spellEnd"/>
-      <w:r>
-        <w:rPr>
-          <w:sz w:val="24"/>
-          <w:szCs w:val="24"/>
-        </w:rPr>
-        <w:t xml:space="preserve"> </w:t>
-      </w:r>
-      <w:proofErr w:type="spellStart"/>
-      <w:r>
-        <w:rPr>
-          <w:sz w:val="24"/>
-          <w:szCs w:val="24"/>
-        </w:rPr>
-        <w:t>maka</w:t>
-      </w:r>
-      <w:proofErr w:type="spellEnd"/>
-      <w:r>
-        <w:rPr>
-          <w:sz w:val="24"/>
-          <w:szCs w:val="24"/>
-        </w:rPr>
-        <w:t xml:space="preserve"> </w:t>
-      </w:r>
-      <w:proofErr w:type="spellStart"/>
-      <w:r>
-        <w:rPr>
-          <w:sz w:val="24"/>
-          <w:szCs w:val="24"/>
-        </w:rPr>
-        <w:t>dapat</w:t>
-      </w:r>
-      <w:proofErr w:type="spellEnd"/>
-      <w:r>
-        <w:rPr>
-          <w:sz w:val="24"/>
-          <w:szCs w:val="24"/>
-        </w:rPr>
-        <w:t xml:space="preserve"> </w:t>
-      </w:r>
-      <w:proofErr w:type="spellStart"/>
-      <w:r>
-        <w:rPr>
-          <w:sz w:val="24"/>
-          <w:szCs w:val="24"/>
-        </w:rPr>
-        <w:t>masuk</w:t>
-      </w:r>
-      <w:proofErr w:type="spellEnd"/>
-      <w:r>
-        <w:rPr>
-          <w:sz w:val="24"/>
-          <w:szCs w:val="24"/>
-        </w:rPr>
-        <w:t xml:space="preserve"> </w:t>
-      </w:r>
-      <w:proofErr w:type="spellStart"/>
-      <w:r>
-        <w:rPr>
-          <w:sz w:val="24"/>
-          <w:szCs w:val="24"/>
-        </w:rPr>
-        <w:t>ke</w:t>
-      </w:r>
-      <w:proofErr w:type="spellEnd"/>
-      <w:r>
-        <w:rPr>
-          <w:sz w:val="24"/>
-          <w:szCs w:val="24"/>
-        </w:rPr>
-        <w:t xml:space="preserve"> </w:t>
-      </w:r>
-      <w:proofErr w:type="spellStart"/>
-      <w:r>
-        <w:rPr>
-          <w:sz w:val="24"/>
-          <w:szCs w:val="24"/>
-        </w:rPr>
-        <w:t>dalam</w:t>
-      </w:r>
-      <w:proofErr w:type="spellEnd"/>
-      <w:r>
-        <w:rPr>
-          <w:sz w:val="24"/>
-          <w:szCs w:val="24"/>
-        </w:rPr>
-        <w:t xml:space="preserve"> </w:t>
-      </w:r>
-      <w:proofErr w:type="spellStart"/>
-      <w:r>
-        <w:rPr>
-          <w:sz w:val="24"/>
-          <w:szCs w:val="24"/>
-        </w:rPr>
-        <w:t>aplikasi</w:t>
-      </w:r>
-      <w:proofErr w:type="spellEnd"/>
-      <w:r>
-        <w:rPr>
-          <w:sz w:val="24"/>
-          <w:szCs w:val="24"/>
-        </w:rPr>
-        <w:t>.</w:t>
+        <w:t xml:space="preserve"> masuk ke dalam aplikasi.</w:t>
       </w:r>
     </w:p>
     <w:p>
@@ -535,18 +205,107 @@
         <mc:AlternateContent>
           <mc:Choice Requires="wps">
             <w:drawing>
-              <wp:anchor distT="0" distB="0" distL="114300" distR="114300" simplePos="0" relativeHeight="251664384" behindDoc="0" locked="0" layoutInCell="1" allowOverlap="1" wp14:anchorId="5359C364" wp14:editId="35A9B928">
+              <wp:anchor distT="0" distB="0" distL="114300" distR="114300" simplePos="0" relativeHeight="251672576" behindDoc="0" locked="0" layoutInCell="1" allowOverlap="1" wp14:anchorId="5F26525B" wp14:editId="5C325BCD">
                 <wp:simplePos x="0" y="0"/>
                 <wp:positionH relativeFrom="column">
-                  <wp:posOffset>4899660</wp:posOffset>
+                  <wp:posOffset>5209540</wp:posOffset>
                 </wp:positionH>
                 <wp:positionV relativeFrom="paragraph">
-                  <wp:posOffset>1376045</wp:posOffset>
+                  <wp:posOffset>1216025</wp:posOffset>
+                </wp:positionV>
+                <wp:extent cx="853440" cy="258445"/>
+                <wp:effectExtent l="0" t="0" r="22860" b="27305"/>
+                <wp:wrapNone/>
+                <wp:docPr id="23" name="Text Box 23"/>
+                <wp:cNvGraphicFramePr/>
+                <a:graphic xmlns:a="http://schemas.openxmlformats.org/drawingml/2006/main">
+                  <a:graphicData uri="http://schemas.microsoft.com/office/word/2010/wordprocessingShape">
+                    <wps:wsp>
+                      <wps:cNvSpPr txBox="1"/>
+                      <wps:spPr>
+                        <a:xfrm>
+                          <a:off x="0" y="0"/>
+                          <a:ext cx="853440" cy="258445"/>
+                        </a:xfrm>
+                        <a:prstGeom prst="rect">
+                          <a:avLst/>
+                        </a:prstGeom>
+                        <a:solidFill>
+                          <a:schemeClr val="lt1"/>
+                        </a:solidFill>
+                        <a:ln w="6350">
+                          <a:solidFill>
+                            <a:prstClr val="black"/>
+                          </a:solidFill>
+                        </a:ln>
+                      </wps:spPr>
+                      <wps:txbx>
+                        <w:txbxContent>
+                          <w:p>
+                            <w:r>
+                              <w:t>Password</w:t>
+                            </w:r>
+                          </w:p>
+                        </w:txbxContent>
+                      </wps:txbx>
+                      <wps:bodyPr rot="0" spcFirstLastPara="0" vertOverflow="overflow" horzOverflow="overflow" vert="horz" wrap="square" lIns="91440" tIns="45720" rIns="91440" bIns="45720" numCol="1" spcCol="0" rtlCol="0" fromWordArt="0" anchor="t" anchorCtr="0" forceAA="0" compatLnSpc="1">
+                        <a:prstTxWarp prst="textNoShape">
+                          <a:avLst/>
+                        </a:prstTxWarp>
+                        <a:noAutofit/>
+                      </wps:bodyPr>
+                    </wps:wsp>
+                  </a:graphicData>
+                </a:graphic>
+                <wp14:sizeRelH relativeFrom="margin">
+                  <wp14:pctWidth>0</wp14:pctWidth>
+                </wp14:sizeRelH>
+                <wp14:sizeRelV relativeFrom="margin">
+                  <wp14:pctHeight>0</wp14:pctHeight>
+                </wp14:sizeRelV>
+              </wp:anchor>
+            </w:drawing>
+          </mc:Choice>
+          <mc:Fallback>
+            <w:pict>
+              <v:shapetype w14:anchorId="5F26525B" id="_x0000_t202" coordsize="21600,21600" o:spt="202" path="m,l,21600r21600,l21600,xe">
+                <v:stroke joinstyle="miter"/>
+                <v:path gradientshapeok="t" o:connecttype="rect"/>
+              </v:shapetype>
+              <v:shape id="Text Box 23" o:spid="_x0000_s1026" type="#_x0000_t202" style="position:absolute;left:0;text-align:left;margin-left:410.2pt;margin-top:95.75pt;width:67.2pt;height:20.35pt;z-index:251672576;visibility:visible;mso-wrap-style:square;mso-width-percent:0;mso-height-percent:0;mso-wrap-distance-left:9pt;mso-wrap-distance-top:0;mso-wrap-distance-right:9pt;mso-wrap-distance-bottom:0;mso-position-horizontal:absolute;mso-position-horizontal-relative:text;mso-position-vertical:absolute;mso-position-vertical-relative:text;mso-width-percent:0;mso-height-percent:0;mso-width-relative:margin;mso-height-relative:margin;v-text-anchor:top" o:gfxdata="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" fillcolor="white [3201]" strokeweight=".5pt">
+                <v:textbox>
+                  <w:txbxContent>
+                    <w:p>
+                      <w:r>
+                        <w:t>Password</w:t>
+                      </w:r>
+                    </w:p>
+                  </w:txbxContent>
+                </v:textbox>
+              </v:shape>
+            </w:pict>
+          </mc:Fallback>
+        </mc:AlternateContent>
+      </w:r>
+      <w:r>
+        <w:rPr>
+          <w:sz w:val="36"/>
+        </w:rPr>
+        <mc:AlternateContent>
+          <mc:Choice Requires="wps">
+            <w:drawing>
+              <wp:anchor distT="0" distB="0" distL="114300" distR="114300" simplePos="0" relativeHeight="251671552" behindDoc="0" locked="0" layoutInCell="1" allowOverlap="1" wp14:anchorId="4DF78D95" wp14:editId="2CFF7488">
+                <wp:simplePos x="0" y="0"/>
+                <wp:positionH relativeFrom="column">
+                  <wp:posOffset>4891812</wp:posOffset>
+                </wp:positionH>
+                <wp:positionV relativeFrom="paragraph">
+                  <wp:posOffset>1350945</wp:posOffset>
                 </wp:positionV>
                 <wp:extent cx="318770" cy="0"/>
                 <wp:effectExtent l="38100" t="76200" r="0" b="95250"/>
                 <wp:wrapNone/>
-                <wp:docPr id="8" name="Straight Arrow Connector 8"/>
+                <wp:docPr id="22" name="Straight Arrow Connector 22"/>
                 <wp:cNvGraphicFramePr/>
                 <a:graphic xmlns:a="http://schemas.openxmlformats.org/drawingml/2006/main">
                   <a:graphicData uri="http://schemas.microsoft.com/office/word/2010/wordprocessingShape">
@@ -587,11 +346,11 @@
           </mc:Choice>
           <mc:Fallback>
             <w:pict>
-              <v:shapetype w14:anchorId="014223C4" id="_x0000_t32" coordsize="21600,21600" o:spt="32" o:oned="t" path="m,l21600,21600e" filled="f">
+              <v:shapetype w14:anchorId="0FA02420" id="_x0000_t32" coordsize="21600,21600" o:spt="32" o:oned="t" path="m,l21600,21600e" filled="f">
                 <v:path arrowok="t" fillok="f" o:connecttype="none"/>
                 <o:lock v:ext="edit" shapetype="t"/>
               </v:shapetype>
-              <v:shape id="Straight Arrow Connector 8" o:spid="_x0000_s1026" type="#_x0000_t32" style="position:absolute;margin-left:385.8pt;margin-top:108.35pt;width:25.1pt;height:0;flip:x;z-index:251664384;visibility:visible;mso-wrap-style:square;mso-wrap-distance-left:9pt;mso-wrap-distance-top:0;mso-wrap-distance-right:9pt;mso-wrap-distance-bottom:0;mso-position-horizontal:absolute;mso-position-horizontal-relative:text;mso-position-vertical:absolute;mso-position-vertical-relative:text" o:gfxdata="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" strokecolor="black [3200]" strokeweight=".5pt">
+              <v:shape id="Straight Arrow Connector 22" o:spid="_x0000_s1026" type="#_x0000_t32" style="position:absolute;margin-left:385.2pt;margin-top:106.35pt;width:25.1pt;height:0;flip:x;z-index:251671552;visibility:visible;mso-wrap-style:square;mso-wrap-distance-left:9pt;mso-wrap-distance-top:0;mso-wrap-distance-right:9pt;mso-wrap-distance-bottom:0;mso-position-horizontal:absolute;mso-position-horizontal-relative:text;mso-position-vertical:absolute;mso-position-vertical-relative:text" o:gfxdata="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" strokecolor="black [3200]" strokeweight=".5pt">
                 <v:stroke endarrow="block" joinstyle="miter"/>
               </v:shape>
             </w:pict>
@@ -600,102 +359,13 @@
       </w:r>
       <w:r>
         <w:rPr>
+          <w:noProof/>
           <w:sz w:val="36"/>
         </w:rPr>
         <mc:AlternateContent>
           <mc:Choice Requires="wps">
             <w:drawing>
-              <wp:anchor distT="0" distB="0" distL="114300" distR="114300" simplePos="0" relativeHeight="251665408" behindDoc="0" locked="0" layoutInCell="1" allowOverlap="1" wp14:anchorId="1B299081" wp14:editId="249972CA">
-                <wp:simplePos x="0" y="0"/>
-                <wp:positionH relativeFrom="column">
-                  <wp:posOffset>5217795</wp:posOffset>
-                </wp:positionH>
-                <wp:positionV relativeFrom="paragraph">
-                  <wp:posOffset>1241796</wp:posOffset>
-                </wp:positionV>
-                <wp:extent cx="853440" cy="258445"/>
-                <wp:effectExtent l="0" t="0" r="22860" b="27305"/>
-                <wp:wrapNone/>
-                <wp:docPr id="9" name="Text Box 9"/>
-                <wp:cNvGraphicFramePr/>
-                <a:graphic xmlns:a="http://schemas.openxmlformats.org/drawingml/2006/main">
-                  <a:graphicData uri="http://schemas.microsoft.com/office/word/2010/wordprocessingShape">
-                    <wps:wsp>
-                      <wps:cNvSpPr txBox="1"/>
-                      <wps:spPr>
-                        <a:xfrm>
-                          <a:off x="0" y="0"/>
-                          <a:ext cx="853440" cy="258445"/>
-                        </a:xfrm>
-                        <a:prstGeom prst="rect">
-                          <a:avLst/>
-                        </a:prstGeom>
-                        <a:solidFill>
-                          <a:schemeClr val="lt1"/>
-                        </a:solidFill>
-                        <a:ln w="6350">
-                          <a:solidFill>
-                            <a:prstClr val="black"/>
-                          </a:solidFill>
-                        </a:ln>
-                      </wps:spPr>
-                      <wps:txbx>
-                        <w:txbxContent>
-                          <w:p>
-                            <w:r>
-                              <w:t>password</w:t>
-                            </w:r>
-                          </w:p>
-                        </w:txbxContent>
-                      </wps:txbx>
-                      <wps:bodyPr rot="0" spcFirstLastPara="0" vertOverflow="overflow" horzOverflow="overflow" vert="horz" wrap="square" lIns="91440" tIns="45720" rIns="91440" bIns="45720" numCol="1" spcCol="0" rtlCol="0" fromWordArt="0" anchor="t" anchorCtr="0" forceAA="0" compatLnSpc="1">
-                        <a:prstTxWarp prst="textNoShape">
-                          <a:avLst/>
-                        </a:prstTxWarp>
-                        <a:noAutofit/>
-                      </wps:bodyPr>
-                    </wps:wsp>
-                  </a:graphicData>
-                </a:graphic>
-                <wp14:sizeRelH relativeFrom="margin">
-                  <wp14:pctWidth>0</wp14:pctWidth>
-                </wp14:sizeRelH>
-                <wp14:sizeRelV relativeFrom="margin">
-                  <wp14:pctHeight>0</wp14:pctHeight>
-                </wp14:sizeRelV>
-              </wp:anchor>
-            </w:drawing>
-          </mc:Choice>
-          <mc:Fallback>
-            <w:pict>
-              <v:shapetype w14:anchorId="1B299081" id="_x0000_t202" coordsize="21600,21600" o:spt="202" path="m,l,21600r21600,l21600,xe">
-                <v:stroke joinstyle="miter"/>
-                <v:path gradientshapeok="t" o:connecttype="rect"/>
-              </v:shapetype>
-              <v:shape id="Text Box 9" o:spid="_x0000_s1026" type="#_x0000_t202" style="position:absolute;left:0;text-align:left;margin-left:410.85pt;margin-top:97.8pt;width:67.2pt;height:20.35pt;z-index:251665408;visibility:visible;mso-wrap-style:square;mso-width-percent:0;mso-height-percent:0;mso-wrap-distance-left:9pt;mso-wrap-distance-top:0;mso-wrap-distance-right:9pt;mso-wrap-distance-bottom:0;mso-position-horizontal:absolute;mso-position-horizontal-relative:text;mso-position-vertical:absolute;mso-position-vertical-relative:text;mso-width-percent:0;mso-height-percent:0;mso-width-relative:margin;mso-height-relative:margin;v-text-anchor:top" o:gfxdata="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" fillcolor="white [3201]" strokeweight=".5pt">
-                <v:textbox>
-                  <w:txbxContent>
-                    <w:p>
-                      <w:r>
-                        <w:t>password</w:t>
-                      </w:r>
-                    </w:p>
-                  </w:txbxContent>
-                </v:textbox>
-              </v:shape>
-            </w:pict>
-          </mc:Fallback>
-        </mc:AlternateContent>
-      </w:r>
-      <w:r>
-        <w:rPr>
-          <w:noProof/>
-          <w:sz w:val="36"/>
-        </w:rPr>
-        <mc:AlternateContent>
-          <mc:Choice Requires="wps">
-            <w:drawing>
-              <wp:anchor distT="0" distB="0" distL="114300" distR="114300" simplePos="0" relativeHeight="251662336" behindDoc="0" locked="0" layoutInCell="1" allowOverlap="1" wp14:anchorId="2F1FAFF7" wp14:editId="6DAE64E1">
+              <wp:anchor distT="0" distB="0" distL="114300" distR="114300" simplePos="0" relativeHeight="251662336" behindDoc="0" locked="0" layoutInCell="1" allowOverlap="1" wp14:anchorId="0EF9241D" wp14:editId="06EB2D6D">
                 <wp:simplePos x="0" y="0"/>
                 <wp:positionH relativeFrom="column">
                   <wp:posOffset>5213350</wp:posOffset>
@@ -733,7 +403,10 @@
                         <w:txbxContent>
                           <w:p>
                             <w:r>
-                              <w:t xml:space="preserve"> username</w:t>
+                              <w:t xml:space="preserve"> U</w:t>
+                            </w:r>
+                            <w:r>
+                              <w:t>sername</w:t>
                             </w:r>
                           </w:p>
                         </w:txbxContent>
@@ -758,12 +431,15 @@
           </mc:Choice>
           <mc:Fallback>
             <w:pict>
-              <v:shape w14:anchorId="2F1FAFF7" id="Text Box 7" o:spid="_x0000_s1027" type="#_x0000_t202" style="position:absolute;left:0;text-align:left;margin-left:410.5pt;margin-top:69.75pt;width:67.2pt;height:20.35pt;z-index:251662336;visibility:visible;mso-wrap-style:square;mso-width-percent:0;mso-height-percent:0;mso-wrap-distance-left:9pt;mso-wrap-distance-top:0;mso-wrap-distance-right:9pt;mso-wrap-distance-bottom:0;mso-position-horizontal:absolute;mso-position-horizontal-relative:text;mso-position-vertical:absolute;mso-position-vertical-relative:text;mso-width-percent:0;mso-height-percent:0;mso-width-relative:margin;mso-height-relative:margin;v-text-anchor:top" o:gfxdata="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" fillcolor="white [3201]" strokeweight=".5pt">
+              <v:shape w14:anchorId="0EF9241D" id="Text Box 7" o:spid="_x0000_s1027" type="#_x0000_t202" style="position:absolute;left:0;text-align:left;margin-left:410.5pt;margin-top:69.75pt;width:67.2pt;height:20.35pt;z-index:251662336;visibility:visible;mso-wrap-style:square;mso-width-percent:0;mso-height-percent:0;mso-wrap-distance-left:9pt;mso-wrap-distance-top:0;mso-wrap-distance-right:9pt;mso-wrap-distance-bottom:0;mso-position-horizontal:absolute;mso-position-horizontal-relative:text;mso-position-vertical:absolute;mso-position-vertical-relative:text;mso-width-percent:0;mso-height-percent:0;mso-width-relative:margin;mso-height-relative:margin;v-text-anchor:top" o:gfxdata="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" fillcolor="white [3201]" strokeweight=".5pt">
                 <v:textbox>
                   <w:txbxContent>
                     <w:p>
                       <w:r>
-                        <w:t xml:space="preserve"> username</w:t>
+                        <w:t xml:space="preserve"> U</w:t>
+                      </w:r>
+                      <w:r>
+                        <w:t>sername</w:t>
                       </w:r>
                     </w:p>
                   </w:txbxContent>
@@ -781,7 +457,7 @@
         <mc:AlternateContent>
           <mc:Choice Requires="wps">
             <w:drawing>
-              <wp:anchor distT="0" distB="0" distL="114300" distR="114300" simplePos="0" relativeHeight="251659264" behindDoc="0" locked="0" layoutInCell="1" allowOverlap="1" wp14:anchorId="5660F6E2" wp14:editId="60EC32B6">
+              <wp:anchor distT="0" distB="0" distL="114300" distR="114300" simplePos="0" relativeHeight="251659264" behindDoc="0" locked="0" layoutInCell="1" allowOverlap="1" wp14:anchorId="073A6D9E" wp14:editId="678BF0A8">
                 <wp:simplePos x="0" y="0"/>
                 <wp:positionH relativeFrom="column">
                   <wp:posOffset>4895215</wp:posOffset>
@@ -833,7 +509,7 @@
           </mc:Choice>
           <mc:Fallback>
             <w:pict>
-              <v:shape w14:anchorId="151E774B" id="Straight Arrow Connector 5" o:spid="_x0000_s1026" type="#_x0000_t32" style="position:absolute;margin-left:385.45pt;margin-top:80.65pt;width:25.1pt;height:0;flip:x;z-index:251659264;visibility:visible;mso-wrap-style:square;mso-wrap-distance-left:9pt;mso-wrap-distance-top:0;mso-wrap-distance-right:9pt;mso-wrap-distance-bottom:0;mso-position-horizontal:absolute;mso-position-horizontal-relative:text;mso-position-vertical:absolute;mso-position-vertical-relative:text" o:gfxdata="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" strokecolor="black [3200]" strokeweight=".5pt">
+              <v:shape w14:anchorId="2EBDB3B1" id="Straight Arrow Connector 5" o:spid="_x0000_s1026" type="#_x0000_t32" style="position:absolute;margin-left:385.45pt;margin-top:80.65pt;width:25.1pt;height:0;flip:x;z-index:251659264;visibility:visible;mso-wrap-style:square;mso-wrap-distance-left:9pt;mso-wrap-distance-top:0;mso-wrap-distance-right:9pt;mso-wrap-distance-bottom:0;mso-position-horizontal:absolute;mso-position-horizontal-relative:text;mso-position-vertical:absolute;mso-position-vertical-relative:text" o:gfxdata="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" strokecolor="black [3200]" strokeweight=".5pt">
                 <v:stroke endarrow="block" joinstyle="miter"/>
               </v:shape>
             </w:pict>
@@ -845,7 +521,7 @@
           <w:sz w:val="36"/>
         </w:rPr>
         <w:drawing>
-          <wp:inline distT="0" distB="0" distL="0" distR="0" wp14:anchorId="5355D8B0" wp14:editId="64662DA1">
+          <wp:inline distT="0" distB="0" distL="0" distR="0" wp14:anchorId="21BF6AD5" wp14:editId="47723FCD">
             <wp:extent cx="5943600" cy="2807970"/>
             <wp:effectExtent l="76200" t="76200" r="133350" b="125730"/>
             <wp:docPr id="10" name="Picture 10"/>
@@ -860,7 +536,7 @@
                     <pic:cNvPicPr/>
                   </pic:nvPicPr>
                   <pic:blipFill>
-                    <a:blip r:embed="rId7"/>
+                    <a:blip r:embed="rId9"/>
                     <a:stretch>
                       <a:fillRect/>
                     </a:stretch>
@@ -906,302 +582,19 @@
           <w:sz w:val="36"/>
         </w:rPr>
       </w:pPr>
-      <w:proofErr w:type="spellStart"/>
       <w:r>
         <w:rPr>
           <w:sz w:val="24"/>
           <w:szCs w:val="24"/>
         </w:rPr>
-        <w:t>Tampilan</w:t>
-      </w:r>
-      <w:proofErr w:type="spellEnd"/>
+        <w:t>Tampilan awal jika berhasil masuk kedalam aplikasi, untuk input data</w:t>
+      </w:r>
       <w:r>
         <w:rPr>
           <w:sz w:val="24"/>
           <w:szCs w:val="24"/>
         </w:rPr>
-        <w:t xml:space="preserve"> </w:t>
-      </w:r>
-      <w:proofErr w:type="spellStart"/>
-      <w:r>
-        <w:rPr>
-          <w:sz w:val="24"/>
-          <w:szCs w:val="24"/>
-        </w:rPr>
-        <w:t>awal</w:t>
-      </w:r>
-      <w:proofErr w:type="spellEnd"/>
-      <w:r>
-        <w:rPr>
-          <w:sz w:val="24"/>
-          <w:szCs w:val="24"/>
-        </w:rPr>
-        <w:t xml:space="preserve"> </w:t>
-      </w:r>
-      <w:proofErr w:type="spellStart"/>
-      <w:r>
-        <w:rPr>
-          <w:sz w:val="24"/>
-          <w:szCs w:val="24"/>
-        </w:rPr>
-        <w:t>jika</w:t>
-      </w:r>
-      <w:proofErr w:type="spellEnd"/>
-      <w:r>
-        <w:rPr>
-          <w:sz w:val="24"/>
-          <w:szCs w:val="24"/>
-        </w:rPr>
-        <w:t xml:space="preserve"> </w:t>
-      </w:r>
-      <w:proofErr w:type="spellStart"/>
-      <w:r>
-        <w:rPr>
-          <w:sz w:val="24"/>
-          <w:szCs w:val="24"/>
-        </w:rPr>
-        <w:t>berhasil</w:t>
-      </w:r>
-      <w:proofErr w:type="spellEnd"/>
-      <w:r>
-        <w:rPr>
-          <w:sz w:val="24"/>
-          <w:szCs w:val="24"/>
-        </w:rPr>
-        <w:t xml:space="preserve"> </w:t>
-      </w:r>
-      <w:proofErr w:type="spellStart"/>
-      <w:r>
-        <w:rPr>
-          <w:sz w:val="24"/>
-          <w:szCs w:val="24"/>
-        </w:rPr>
-        <w:t>masuk</w:t>
-      </w:r>
-      <w:proofErr w:type="spellEnd"/>
-      <w:r>
-        <w:rPr>
-          <w:sz w:val="24"/>
-          <w:szCs w:val="24"/>
-        </w:rPr>
-        <w:t xml:space="preserve"> </w:t>
-      </w:r>
-      <w:proofErr w:type="spellStart"/>
-      <w:r>
-        <w:rPr>
-          <w:sz w:val="24"/>
-          <w:szCs w:val="24"/>
-        </w:rPr>
-        <w:t>kedalam</w:t>
-      </w:r>
-      <w:proofErr w:type="spellEnd"/>
-      <w:r>
-        <w:rPr>
-          <w:sz w:val="24"/>
-          <w:szCs w:val="24"/>
-        </w:rPr>
-        <w:t xml:space="preserve"> </w:t>
-      </w:r>
-      <w:proofErr w:type="spellStart"/>
-      <w:r>
-        <w:rPr>
-          <w:sz w:val="24"/>
-          <w:szCs w:val="24"/>
-        </w:rPr>
-        <w:t>aplikasi</w:t>
-      </w:r>
-      <w:proofErr w:type="spellEnd"/>
-      <w:r>
-        <w:rPr>
-          <w:sz w:val="24"/>
-          <w:szCs w:val="24"/>
-        </w:rPr>
-        <w:t xml:space="preserve">, </w:t>
-      </w:r>
-      <w:proofErr w:type="spellStart"/>
-      <w:r>
-        <w:rPr>
-          <w:sz w:val="24"/>
-          <w:szCs w:val="24"/>
-        </w:rPr>
-        <w:t>untuk</w:t>
-      </w:r>
-      <w:proofErr w:type="spellEnd"/>
-      <w:r>
-        <w:rPr>
-          <w:sz w:val="24"/>
-          <w:szCs w:val="24"/>
-        </w:rPr>
-        <w:t xml:space="preserve"> input data</w:t>
-      </w:r>
-      <w:r>
-        <w:rPr>
-          <w:sz w:val="24"/>
-          <w:szCs w:val="24"/>
-        </w:rPr>
-        <w:t xml:space="preserve"> </w:t>
-      </w:r>
-      <w:proofErr w:type="spellStart"/>
-      <w:r>
-        <w:rPr>
-          <w:sz w:val="24"/>
-          <w:szCs w:val="24"/>
-        </w:rPr>
-        <w:t>hasil</w:t>
-      </w:r>
-      <w:proofErr w:type="spellEnd"/>
-      <w:r>
-        <w:rPr>
-          <w:sz w:val="24"/>
-          <w:szCs w:val="24"/>
-        </w:rPr>
-        <w:t xml:space="preserve"> STO </w:t>
-      </w:r>
-      <w:proofErr w:type="spellStart"/>
-      <w:r>
-        <w:rPr>
-          <w:sz w:val="24"/>
-          <w:szCs w:val="24"/>
-        </w:rPr>
-        <w:t>dengan</w:t>
-      </w:r>
-      <w:proofErr w:type="spellEnd"/>
-      <w:r>
-        <w:rPr>
-          <w:sz w:val="24"/>
-          <w:szCs w:val="24"/>
-        </w:rPr>
-        <w:t xml:space="preserve"> </w:t>
-      </w:r>
-      <w:proofErr w:type="spellStart"/>
-      <w:r>
-        <w:rPr>
-          <w:sz w:val="24"/>
-          <w:szCs w:val="24"/>
-        </w:rPr>
-        <w:t>memilih</w:t>
-      </w:r>
-      <w:proofErr w:type="spellEnd"/>
-      <w:r>
-        <w:rPr>
-          <w:sz w:val="24"/>
-          <w:szCs w:val="24"/>
-        </w:rPr>
-        <w:t xml:space="preserve"> menu Input Stock -&gt; Input (</w:t>
-      </w:r>
-      <w:proofErr w:type="spellStart"/>
-      <w:proofErr w:type="gramStart"/>
-      <w:r>
-        <w:rPr>
-          <w:sz w:val="24"/>
-          <w:szCs w:val="24"/>
-        </w:rPr>
-        <w:t>Docking,Door</w:t>
-      </w:r>
-      <w:proofErr w:type="spellEnd"/>
-      <w:proofErr w:type="gramEnd"/>
-      <w:r>
-        <w:rPr>
-          <w:sz w:val="24"/>
-          <w:szCs w:val="24"/>
-        </w:rPr>
-        <w:t xml:space="preserve"> </w:t>
-      </w:r>
-      <w:proofErr w:type="spellStart"/>
-      <w:r>
-        <w:rPr>
-          <w:sz w:val="24"/>
-          <w:szCs w:val="24"/>
-        </w:rPr>
-        <w:t>assy</w:t>
-      </w:r>
-      <w:proofErr w:type="spellEnd"/>
-      <w:r>
-        <w:rPr>
-          <w:sz w:val="24"/>
-          <w:szCs w:val="24"/>
-        </w:rPr>
-        <w:t xml:space="preserve">, </w:t>
-      </w:r>
-      <w:proofErr w:type="spellStart"/>
-      <w:r>
-        <w:rPr>
-          <w:sz w:val="24"/>
-          <w:szCs w:val="24"/>
-        </w:rPr>
-        <w:t>atau</w:t>
-      </w:r>
-      <w:proofErr w:type="spellEnd"/>
-      <w:r>
-        <w:rPr>
-          <w:sz w:val="24"/>
-          <w:szCs w:val="24"/>
-        </w:rPr>
-        <w:t xml:space="preserve"> PPC) </w:t>
-      </w:r>
-      <w:proofErr w:type="spellStart"/>
-      <w:r>
-        <w:rPr>
-          <w:sz w:val="24"/>
-          <w:szCs w:val="24"/>
-        </w:rPr>
-        <w:t>sesuai</w:t>
-      </w:r>
-      <w:proofErr w:type="spellEnd"/>
-      <w:r>
-        <w:rPr>
-          <w:sz w:val="24"/>
-          <w:szCs w:val="24"/>
-        </w:rPr>
-        <w:t xml:space="preserve"> </w:t>
-      </w:r>
-      <w:proofErr w:type="spellStart"/>
-      <w:r>
-        <w:rPr>
-          <w:sz w:val="24"/>
-          <w:szCs w:val="24"/>
-        </w:rPr>
-        <w:t>dengan</w:t>
-      </w:r>
-      <w:proofErr w:type="spellEnd"/>
-      <w:r>
-        <w:rPr>
-          <w:sz w:val="24"/>
-          <w:szCs w:val="24"/>
-        </w:rPr>
-        <w:t xml:space="preserve"> </w:t>
-      </w:r>
-      <w:proofErr w:type="spellStart"/>
-      <w:r>
-        <w:rPr>
-          <w:sz w:val="24"/>
-          <w:szCs w:val="24"/>
-        </w:rPr>
-        <w:t>areanya</w:t>
-      </w:r>
-      <w:proofErr w:type="spellEnd"/>
-      <w:r>
-        <w:rPr>
-          <w:sz w:val="24"/>
-          <w:szCs w:val="24"/>
-        </w:rPr>
-        <w:t xml:space="preserve"> </w:t>
-      </w:r>
-      <w:proofErr w:type="spellStart"/>
-      <w:r>
-        <w:rPr>
-          <w:sz w:val="24"/>
-          <w:szCs w:val="24"/>
-        </w:rPr>
-        <w:t>masing-masing</w:t>
-      </w:r>
-      <w:proofErr w:type="spellEnd"/>
-      <w:r>
-        <w:rPr>
-          <w:sz w:val="24"/>
-          <w:szCs w:val="24"/>
-        </w:rPr>
-        <w:t xml:space="preserve">. </w:t>
+        <w:t xml:space="preserve"> hasil STO dengan memilih menu Input Stock -&gt; Input (Docking,Door assy, atau PPC) sesuai dengan areanya masing-masing. </w:t>
       </w:r>
     </w:p>
     <w:p>
@@ -1220,15 +613,15 @@
         <mc:AlternateContent>
           <mc:Choice Requires="wps">
             <w:drawing>
-              <wp:anchor distT="0" distB="0" distL="114300" distR="114300" simplePos="0" relativeHeight="251669504" behindDoc="0" locked="0" layoutInCell="1" allowOverlap="1">
+              <wp:anchor distT="0" distB="0" distL="114300" distR="114300" simplePos="0" relativeHeight="251669504" behindDoc="0" locked="0" layoutInCell="1" allowOverlap="1" wp14:anchorId="611B0BF4" wp14:editId="65A68786">
                 <wp:simplePos x="0" y="0"/>
                 <wp:positionH relativeFrom="column">
-                  <wp:posOffset>1785668</wp:posOffset>
+                  <wp:posOffset>1876425</wp:posOffset>
                 </wp:positionH>
                 <wp:positionV relativeFrom="paragraph">
-                  <wp:posOffset>-181502</wp:posOffset>
+                  <wp:posOffset>-95885</wp:posOffset>
                 </wp:positionV>
-                <wp:extent cx="0" cy="181502"/>
+                <wp:extent cx="0" cy="180975"/>
                 <wp:effectExtent l="76200" t="0" r="57150" b="47625"/>
                 <wp:wrapNone/>
                 <wp:docPr id="20" name="Straight Arrow Connector 20"/>
@@ -1240,7 +633,7 @@
                       <wps:spPr>
                         <a:xfrm>
                           <a:off x="0" y="0"/>
-                          <a:ext cx="0" cy="181502"/>
+                          <a:ext cx="0" cy="180975"/>
                         </a:xfrm>
                         <a:prstGeom prst="straightConnector1">
                           <a:avLst/>
@@ -1272,7 +665,7 @@
           </mc:Choice>
           <mc:Fallback>
             <w:pict>
-              <v:shape w14:anchorId="5BEB2FAB" id="Straight Arrow Connector 20" o:spid="_x0000_s1026" type="#_x0000_t32" style="position:absolute;margin-left:140.6pt;margin-top:-14.3pt;width:0;height:14.3pt;z-index:251669504;visibility:visible;mso-wrap-style:square;mso-wrap-distance-left:9pt;mso-wrap-distance-top:0;mso-wrap-distance-right:9pt;mso-wrap-distance-bottom:0;mso-position-horizontal:absolute;mso-position-horizontal-relative:text;mso-position-vertical:absolute;mso-position-vertical-relative:text" o:gfxdata="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" strokecolor="black [3200]" strokeweight=".5pt">
+              <v:shape w14:anchorId="0FA2AFDB" id="Straight Arrow Connector 20" o:spid="_x0000_s1026" type="#_x0000_t32" style="position:absolute;margin-left:147.75pt;margin-top:-7.55pt;width:0;height:14.25pt;z-index:251669504;visibility:visible;mso-wrap-style:square;mso-wrap-distance-left:9pt;mso-wrap-distance-top:0;mso-wrap-distance-right:9pt;mso-wrap-distance-bottom:0;mso-position-horizontal:absolute;mso-position-horizontal-relative:text;mso-position-vertical:absolute;mso-position-vertical-relative:text" o:gfxdata="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" strokecolor="black [3200]" strokeweight=".5pt">
                 <v:stroke endarrow="block" joinstyle="miter"/>
               </v:shape>
             </w:pict>
@@ -1287,15 +680,15 @@
         <mc:AlternateContent>
           <mc:Choice Requires="wps">
             <w:drawing>
-              <wp:anchor distT="0" distB="0" distL="114300" distR="114300" simplePos="0" relativeHeight="251668480" behindDoc="0" locked="0" layoutInCell="1" allowOverlap="1" wp14:anchorId="30F70F6E" wp14:editId="1117B0C0">
+              <wp:anchor distT="0" distB="0" distL="114300" distR="114300" simplePos="0" relativeHeight="251668480" behindDoc="0" locked="0" layoutInCell="1" allowOverlap="1" wp14:anchorId="1C462451" wp14:editId="49EBF1F2">
                 <wp:simplePos x="0" y="0"/>
                 <wp:positionH relativeFrom="column">
-                  <wp:posOffset>1397263</wp:posOffset>
+                  <wp:posOffset>1487805</wp:posOffset>
                 </wp:positionH>
                 <wp:positionV relativeFrom="paragraph">
-                  <wp:posOffset>-440211</wp:posOffset>
+                  <wp:posOffset>-355864</wp:posOffset>
                 </wp:positionV>
-                <wp:extent cx="862641" cy="258445"/>
+                <wp:extent cx="862330" cy="258445"/>
                 <wp:effectExtent l="0" t="0" r="13970" b="27305"/>
                 <wp:wrapNone/>
                 <wp:docPr id="17" name="Text Box 17"/>
@@ -1307,7 +700,7 @@
                       <wps:spPr>
                         <a:xfrm>
                           <a:off x="0" y="0"/>
-                          <a:ext cx="862641" cy="258445"/>
+                          <a:ext cx="862330" cy="258445"/>
                         </a:xfrm>
                         <a:prstGeom prst="rect">
                           <a:avLst/>
@@ -1350,7 +743,7 @@
           </mc:Choice>
           <mc:Fallback>
             <w:pict>
-              <v:shape w14:anchorId="30F70F6E" id="Text Box 17" o:spid="_x0000_s1028" type="#_x0000_t202" style="position:absolute;left:0;text-align:left;margin-left:110pt;margin-top:-34.65pt;width:67.9pt;height:20.35pt;z-index:251668480;visibility:visible;mso-wrap-style:square;mso-width-percent:0;mso-height-percent:0;mso-wrap-distance-left:9pt;mso-wrap-distance-top:0;mso-wrap-distance-right:9pt;mso-wrap-distance-bottom:0;mso-position-horizontal:absolute;mso-position-horizontal-relative:text;mso-position-vertical:absolute;mso-position-vertical-relative:text;mso-width-percent:0;mso-height-percent:0;mso-width-relative:margin;mso-height-relative:margin;v-text-anchor:top" o:gfxdata="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" fillcolor="white [3201]" strokeweight=".5pt">
+              <v:shape w14:anchorId="1C462451" id="Text Box 17" o:spid="_x0000_s1028" type="#_x0000_t202" style="position:absolute;left:0;text-align:left;margin-left:117.15pt;margin-top:-28pt;width:67.9pt;height:20.35pt;z-index:251668480;visibility:visible;mso-wrap-style:square;mso-width-percent:0;mso-height-percent:0;mso-wrap-distance-left:9pt;mso-wrap-distance-top:0;mso-wrap-distance-right:9pt;mso-wrap-distance-bottom:0;mso-position-horizontal:absolute;mso-position-horizontal-relative:text;mso-position-vertical:absolute;mso-position-vertical-relative:text;mso-width-percent:0;mso-height-percent:0;mso-width-relative:margin;mso-height-relative:margin;v-text-anchor:top" o:gfxdata="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" fillcolor="white [3201]" strokeweight=".5pt">
                 <v:textbox>
                   <w:txbxContent>
                     <w:p>
@@ -1367,181 +760,13 @@
       </w:r>
       <w:r>
         <w:rPr>
-          <w:noProof/>
-          <w:sz w:val="36"/>
-        </w:rPr>
-        <mc:AlternateContent>
-          <mc:Choice Requires="wps">
-            <w:drawing>
-              <wp:anchor distT="0" distB="0" distL="114300" distR="114300" simplePos="0" relativeHeight="251666432" behindDoc="0" locked="0" layoutInCell="1" allowOverlap="1" wp14:anchorId="4F984270" wp14:editId="1F39AC6A">
-                <wp:simplePos x="0" y="0"/>
-                <wp:positionH relativeFrom="column">
-                  <wp:posOffset>1621766</wp:posOffset>
-                </wp:positionH>
-                <wp:positionV relativeFrom="paragraph">
-                  <wp:posOffset>-8626</wp:posOffset>
-                </wp:positionV>
-                <wp:extent cx="379562" cy="172528"/>
-                <wp:effectExtent l="0" t="0" r="20955" b="18415"/>
-                <wp:wrapNone/>
-                <wp:docPr id="16" name="Rectangle 16"/>
-                <wp:cNvGraphicFramePr/>
-                <a:graphic xmlns:a="http://schemas.openxmlformats.org/drawingml/2006/main">
-                  <a:graphicData uri="http://schemas.microsoft.com/office/word/2010/wordprocessingShape">
-                    <wps:wsp>
-                      <wps:cNvSpPr/>
-                      <wps:spPr>
-                        <a:xfrm>
-                          <a:off x="0" y="0"/>
-                          <a:ext cx="379562" cy="172528"/>
-                        </a:xfrm>
-                        <a:prstGeom prst="rect">
-                          <a:avLst/>
-                        </a:prstGeom>
-                        <a:noFill/>
-                        <a:ln w="9525" cap="flat" cmpd="sng" algn="ctr">
-                          <a:solidFill>
-                            <a:schemeClr val="accent2"/>
-                          </a:solidFill>
-                          <a:prstDash val="solid"/>
-                          <a:round/>
-                          <a:headEnd type="none" w="med" len="med"/>
-                          <a:tailEnd type="none" w="med" len="med"/>
-                        </a:ln>
-                      </wps:spPr>
-                      <wps:style>
-                        <a:lnRef idx="0">
-                          <a:scrgbClr r="0" g="0" b="0"/>
-                        </a:lnRef>
-                        <a:fillRef idx="0">
-                          <a:scrgbClr r="0" g="0" b="0"/>
-                        </a:fillRef>
-                        <a:effectRef idx="0">
-                          <a:scrgbClr r="0" g="0" b="0"/>
-                        </a:effectRef>
-                        <a:fontRef idx="minor">
-                          <a:schemeClr val="accent2"/>
-                        </a:fontRef>
-                      </wps:style>
-                      <wps:bodyPr rot="0" spcFirstLastPara="0" vertOverflow="overflow" horzOverflow="overflow" vert="horz" wrap="square" lIns="91440" tIns="45720" rIns="91440" bIns="45720" numCol="1" spcCol="0" rtlCol="0" fromWordArt="0" anchor="ctr" anchorCtr="0" forceAA="0" compatLnSpc="1">
-                        <a:prstTxWarp prst="textNoShape">
-                          <a:avLst/>
-                        </a:prstTxWarp>
-                        <a:noAutofit/>
-                      </wps:bodyPr>
-                    </wps:wsp>
-                  </a:graphicData>
-                </a:graphic>
-              </wp:anchor>
-            </w:drawing>
-          </mc:Choice>
-          <mc:Fallback>
-            <w:pict>
-              <v:rect w14:anchorId="4A8CFBD5" id="Rectangle 16" o:spid="_x0000_s1026" style="position:absolute;margin-left:127.7pt;margin-top:-.7pt;width:29.9pt;height:13.6pt;z-index:251666432;visibility:visible;mso-wrap-style:square;mso-wrap-distance-left:9pt;mso-wrap-distance-top:0;mso-wrap-distance-right:9pt;mso-wrap-distance-bottom:0;mso-position-horizontal:absolute;mso-position-horizontal-relative:text;mso-position-vertical:absolute;mso-position-vertical-relative:text;v-text-anchor:middle" o:gfxdata="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" filled="f" strokecolor="#ed7d31 [3205]">
-                <v:stroke joinstyle="round"/>
-              </v:rect>
-            </w:pict>
-          </mc:Fallback>
-        </mc:AlternateContent>
-      </w:r>
-      <w:r>
-        <w:rPr>
           <w:sz w:val="36"/>
         </w:rPr>
         <w:drawing>
           <wp:inline distT="0" distB="0" distL="0" distR="0" wp14:anchorId="0CA66E8D" wp14:editId="033FA15C">
             <wp:extent cx="5943600" cy="2811780"/>
-            <wp:effectExtent l="0" t="0" r="0" b="7620"/>
+            <wp:effectExtent l="76200" t="76200" r="133350" b="140970"/>
             <wp:docPr id="15" name="Picture 15"/>
-            <wp:cNvGraphicFramePr>
-              <a:graphicFrameLocks xmlns:a="http://schemas.openxmlformats.org/drawingml/2006/main" noChangeAspect="1"/>
-            </wp:cNvGraphicFramePr>
-            <a:graphic xmlns:a="http://schemas.openxmlformats.org/drawingml/2006/main">
-              <a:graphicData uri="http://schemas.openxmlformats.org/drawingml/2006/picture">
-                <pic:pic xmlns:pic="http://schemas.openxmlformats.org/drawingml/2006/picture">
-                  <pic:nvPicPr>
-                    <pic:cNvPr id="1" name=""/>
-                    <pic:cNvPicPr/>
-                  </pic:nvPicPr>
-                  <pic:blipFill>
-                    <a:blip r:embed="rId8"/>
-                    <a:stretch>
-                      <a:fillRect/>
-                    </a:stretch>
-                  </pic:blipFill>
-                  <pic:spPr>
-                    <a:xfrm>
-                      <a:off x="0" y="0"/>
-                      <a:ext cx="5943600" cy="2811780"/>
-                    </a:xfrm>
-                    <a:prstGeom prst="rect">
-                      <a:avLst/>
-                    </a:prstGeom>
-                  </pic:spPr>
-                </pic:pic>
-              </a:graphicData>
-            </a:graphic>
-          </wp:inline>
-        </w:drawing>
-      </w:r>
-    </w:p>
-    <w:p>
-      <w:pPr>
-        <w:pStyle w:val="ListParagraph"/>
-        <w:jc w:val="center"/>
-        <w:rPr>
-          <w:sz w:val="36"/>
-        </w:rPr>
-      </w:pPr>
-      <w:r>
-        <w:rPr>
-          <w:sz w:val="36"/>
-        </w:rPr>
-        <w:drawing>
-          <wp:inline distT="0" distB="0" distL="0" distR="0" wp14:anchorId="29E48B85" wp14:editId="55AF7C9E">
-            <wp:extent cx="1228896" cy="638264"/>
-            <wp:effectExtent l="0" t="0" r="9525" b="9525"/>
-            <wp:docPr id="11" name="Picture 11"/>
-            <wp:cNvGraphicFramePr>
-              <a:graphicFrameLocks xmlns:a="http://schemas.openxmlformats.org/drawingml/2006/main" noChangeAspect="1"/>
-            </wp:cNvGraphicFramePr>
-            <a:graphic xmlns:a="http://schemas.openxmlformats.org/drawingml/2006/main">
-              <a:graphicData uri="http://schemas.openxmlformats.org/drawingml/2006/picture">
-                <pic:pic xmlns:pic="http://schemas.openxmlformats.org/drawingml/2006/picture">
-                  <pic:nvPicPr>
-                    <pic:cNvPr id="1" name=""/>
-                    <pic:cNvPicPr/>
-                  </pic:nvPicPr>
-                  <pic:blipFill>
-                    <a:blip r:embed="rId9"/>
-                    <a:stretch>
-                      <a:fillRect/>
-                    </a:stretch>
-                  </pic:blipFill>
-                  <pic:spPr>
-                    <a:xfrm>
-                      <a:off x="0" y="0"/>
-                      <a:ext cx="1228896" cy="638264"/>
-                    </a:xfrm>
-                    <a:prstGeom prst="rect">
-                      <a:avLst/>
-                    </a:prstGeom>
-                  </pic:spPr>
-                </pic:pic>
-              </a:graphicData>
-            </a:graphic>
-          </wp:inline>
-        </w:drawing>
-      </w:r>
-      <w:r>
-        <w:rPr>
-          <w:sz w:val="36"/>
-        </w:rPr>
-        <w:drawing>
-          <wp:inline distT="0" distB="0" distL="0" distR="0" wp14:anchorId="202FE84F" wp14:editId="139E6136">
-            <wp:extent cx="1247949" cy="657317"/>
-            <wp:effectExtent l="0" t="0" r="0" b="9525"/>
-            <wp:docPr id="12" name="Picture 12"/>
             <wp:cNvGraphicFramePr>
               <a:graphicFrameLocks xmlns:a="http://schemas.openxmlformats.org/drawingml/2006/main" noChangeAspect="1"/>
             </wp:cNvGraphicFramePr>
@@ -1561,11 +786,25 @@
                   <pic:spPr>
                     <a:xfrm>
                       <a:off x="0" y="0"/>
-                      <a:ext cx="1247949" cy="657317"/>
+                      <a:ext cx="5943600" cy="2811780"/>
                     </a:xfrm>
                     <a:prstGeom prst="rect">
                       <a:avLst/>
                     </a:prstGeom>
+                    <a:ln w="38100" cap="sq">
+                      <a:solidFill>
+                        <a:srgbClr val="000000"/>
+                      </a:solidFill>
+                      <a:prstDash val="solid"/>
+                      <a:miter lim="800000"/>
+                    </a:ln>
+                    <a:effectLst>
+                      <a:outerShdw blurRad="50800" dist="38100" dir="2700000" algn="tl" rotWithShape="0">
+                        <a:srgbClr val="000000">
+                          <a:alpha val="43000"/>
+                        </a:srgbClr>
+                      </a:outerShdw>
+                    </a:effectLst>
                   </pic:spPr>
                 </pic:pic>
               </a:graphicData>
@@ -1573,15 +812,24 @@
           </wp:inline>
         </w:drawing>
       </w:r>
-      <w:r>
+    </w:p>
+    <w:p>
+      <w:pPr>
+        <w:pStyle w:val="ListParagraph"/>
+        <w:jc w:val="center"/>
         <w:rPr>
           <w:sz w:val="36"/>
         </w:rPr>
+      </w:pPr>
+      <w:r>
+        <w:rPr>
+          <w:sz w:val="36"/>
+        </w:rPr>
         <w:drawing>
-          <wp:inline distT="0" distB="0" distL="0" distR="0" wp14:anchorId="63F9A272" wp14:editId="7C9D5180">
-            <wp:extent cx="1247949" cy="666843"/>
-            <wp:effectExtent l="0" t="0" r="9525" b="0"/>
-            <wp:docPr id="13" name="Picture 13"/>
+          <wp:inline distT="0" distB="0" distL="0" distR="0" wp14:anchorId="6AB5A6D0" wp14:editId="55CD768B">
+            <wp:extent cx="1228896" cy="638264"/>
+            <wp:effectExtent l="0" t="0" r="9525" b="9525"/>
+            <wp:docPr id="11" name="Picture 11"/>
             <wp:cNvGraphicFramePr>
               <a:graphicFrameLocks xmlns:a="http://schemas.openxmlformats.org/drawingml/2006/main" noChangeAspect="1"/>
             </wp:cNvGraphicFramePr>
@@ -1601,6 +849,86 @@
                   <pic:spPr>
                     <a:xfrm>
                       <a:off x="0" y="0"/>
+                      <a:ext cx="1228896" cy="638264"/>
+                    </a:xfrm>
+                    <a:prstGeom prst="rect">
+                      <a:avLst/>
+                    </a:prstGeom>
+                  </pic:spPr>
+                </pic:pic>
+              </a:graphicData>
+            </a:graphic>
+          </wp:inline>
+        </w:drawing>
+      </w:r>
+      <w:r>
+        <w:rPr>
+          <w:sz w:val="36"/>
+        </w:rPr>
+        <w:drawing>
+          <wp:inline distT="0" distB="0" distL="0" distR="0" wp14:anchorId="46498B70" wp14:editId="0E771278">
+            <wp:extent cx="1247949" cy="657317"/>
+            <wp:effectExtent l="0" t="0" r="0" b="9525"/>
+            <wp:docPr id="12" name="Picture 12"/>
+            <wp:cNvGraphicFramePr>
+              <a:graphicFrameLocks xmlns:a="http://schemas.openxmlformats.org/drawingml/2006/main" noChangeAspect="1"/>
+            </wp:cNvGraphicFramePr>
+            <a:graphic xmlns:a="http://schemas.openxmlformats.org/drawingml/2006/main">
+              <a:graphicData uri="http://schemas.openxmlformats.org/drawingml/2006/picture">
+                <pic:pic xmlns:pic="http://schemas.openxmlformats.org/drawingml/2006/picture">
+                  <pic:nvPicPr>
+                    <pic:cNvPr id="1" name=""/>
+                    <pic:cNvPicPr/>
+                  </pic:nvPicPr>
+                  <pic:blipFill>
+                    <a:blip r:embed="rId12"/>
+                    <a:stretch>
+                      <a:fillRect/>
+                    </a:stretch>
+                  </pic:blipFill>
+                  <pic:spPr>
+                    <a:xfrm>
+                      <a:off x="0" y="0"/>
+                      <a:ext cx="1247949" cy="657317"/>
+                    </a:xfrm>
+                    <a:prstGeom prst="rect">
+                      <a:avLst/>
+                    </a:prstGeom>
+                  </pic:spPr>
+                </pic:pic>
+              </a:graphicData>
+            </a:graphic>
+          </wp:inline>
+        </w:drawing>
+      </w:r>
+      <w:r>
+        <w:rPr>
+          <w:sz w:val="36"/>
+        </w:rPr>
+        <w:drawing>
+          <wp:inline distT="0" distB="0" distL="0" distR="0" wp14:anchorId="090C43B7" wp14:editId="368E66D9">
+            <wp:extent cx="1247949" cy="666843"/>
+            <wp:effectExtent l="0" t="0" r="9525" b="0"/>
+            <wp:docPr id="13" name="Picture 13"/>
+            <wp:cNvGraphicFramePr>
+              <a:graphicFrameLocks xmlns:a="http://schemas.openxmlformats.org/drawingml/2006/main" noChangeAspect="1"/>
+            </wp:cNvGraphicFramePr>
+            <a:graphic xmlns:a="http://schemas.openxmlformats.org/drawingml/2006/main">
+              <a:graphicData uri="http://schemas.openxmlformats.org/drawingml/2006/picture">
+                <pic:pic xmlns:pic="http://schemas.openxmlformats.org/drawingml/2006/picture">
+                  <pic:nvPicPr>
+                    <pic:cNvPr id="1" name=""/>
+                    <pic:cNvPicPr/>
+                  </pic:nvPicPr>
+                  <pic:blipFill>
+                    <a:blip r:embed="rId13"/>
+                    <a:stretch>
+                      <a:fillRect/>
+                    </a:stretch>
+                  </pic:blipFill>
+                  <pic:spPr>
+                    <a:xfrm>
+                      <a:off x="0" y="0"/>
                       <a:ext cx="1247949" cy="666843"/>
                     </a:xfrm>
                     <a:prstGeom prst="rect">
@@ -1625,65 +953,1863 @@
           <w:sz w:val="36"/>
         </w:rPr>
       </w:pPr>
-      <w:proofErr w:type="spellStart"/>
       <w:r>
         <w:rPr>
           <w:sz w:val="24"/>
           <w:szCs w:val="24"/>
         </w:rPr>
-        <w:t>Setelah</w:t>
-      </w:r>
-      <w:proofErr w:type="spellEnd"/>
+        <w:t>Setelah muncul tampilan input data,</w:t>
+      </w:r>
       <w:r>
         <w:rPr>
           <w:sz w:val="24"/>
           <w:szCs w:val="24"/>
         </w:rPr>
-        <w:t xml:space="preserve"> </w:t>
-      </w:r>
-      <w:proofErr w:type="spellStart"/>
-      <w:r>
-        <w:rPr>
-          <w:sz w:val="24"/>
-          <w:szCs w:val="24"/>
-        </w:rPr>
-        <w:t>muncul</w:t>
-      </w:r>
-      <w:proofErr w:type="spellEnd"/>
-      <w:r>
-        <w:rPr>
-          <w:sz w:val="24"/>
-          <w:szCs w:val="24"/>
-        </w:rPr>
-        <w:t xml:space="preserve"> </w:t>
-      </w:r>
-      <w:proofErr w:type="spellStart"/>
-      <w:r>
-        <w:rPr>
-          <w:sz w:val="24"/>
-          <w:szCs w:val="24"/>
-        </w:rPr>
-        <w:t>tampilan</w:t>
-      </w:r>
-      <w:proofErr w:type="spellEnd"/>
-      <w:r>
-        <w:rPr>
-          <w:sz w:val="24"/>
-          <w:szCs w:val="24"/>
-        </w:rPr>
-        <w:t xml:space="preserve"> input data,</w:t>
+        <w:t xml:space="preserve"> jika belum mempunyai format upload maka hal pertama yang dilakukan adalah dengan download format yang telah di sediakan.</w:t>
+      </w:r>
+    </w:p>
+    <w:p>
+      <w:pPr>
+        <w:pStyle w:val="ListParagraph"/>
+        <w:rPr>
+          <w:sz w:val="36"/>
+        </w:rPr>
+      </w:pPr>
+      <w:r>
+        <w:rPr>
+          <w:sz w:val="36"/>
+        </w:rPr>
+        <mc:AlternateContent>
+          <mc:Choice Requires="wps">
+            <w:drawing>
+              <wp:anchor distT="0" distB="0" distL="114300" distR="114300" simplePos="0" relativeHeight="251665408" behindDoc="0" locked="0" layoutInCell="1" allowOverlap="1" wp14:anchorId="02B60C6E" wp14:editId="1D078751">
+                <wp:simplePos x="0" y="0"/>
+                <wp:positionH relativeFrom="column">
+                  <wp:posOffset>4619361</wp:posOffset>
+                </wp:positionH>
+                <wp:positionV relativeFrom="paragraph">
+                  <wp:posOffset>159385</wp:posOffset>
+                </wp:positionV>
+                <wp:extent cx="853440" cy="258445"/>
+                <wp:effectExtent l="0" t="0" r="22860" b="27305"/>
+                <wp:wrapNone/>
+                <wp:docPr id="9" name="Text Box 9"/>
+                <wp:cNvGraphicFramePr/>
+                <a:graphic xmlns:a="http://schemas.openxmlformats.org/drawingml/2006/main">
+                  <a:graphicData uri="http://schemas.microsoft.com/office/word/2010/wordprocessingShape">
+                    <wps:wsp>
+                      <wps:cNvSpPr txBox="1"/>
+                      <wps:spPr>
+                        <a:xfrm>
+                          <a:off x="0" y="0"/>
+                          <a:ext cx="853440" cy="258445"/>
+                        </a:xfrm>
+                        <a:prstGeom prst="rect">
+                          <a:avLst/>
+                        </a:prstGeom>
+                        <a:solidFill>
+                          <a:schemeClr val="lt1"/>
+                        </a:solidFill>
+                        <a:ln w="6350">
+                          <a:solidFill>
+                            <a:prstClr val="black"/>
+                          </a:solidFill>
+                        </a:ln>
+                      </wps:spPr>
+                      <wps:txbx>
+                        <w:txbxContent>
+                          <w:p>
+                            <w:r>
+                              <w:t>Download</w:t>
+                            </w:r>
+                          </w:p>
+                        </w:txbxContent>
+                      </wps:txbx>
+                      <wps:bodyPr rot="0" spcFirstLastPara="0" vertOverflow="overflow" horzOverflow="overflow" vert="horz" wrap="square" lIns="91440" tIns="45720" rIns="91440" bIns="45720" numCol="1" spcCol="0" rtlCol="0" fromWordArt="0" anchor="t" anchorCtr="0" forceAA="0" compatLnSpc="1">
+                        <a:prstTxWarp prst="textNoShape">
+                          <a:avLst/>
+                        </a:prstTxWarp>
+                        <a:noAutofit/>
+                      </wps:bodyPr>
+                    </wps:wsp>
+                  </a:graphicData>
+                </a:graphic>
+                <wp14:sizeRelH relativeFrom="margin">
+                  <wp14:pctWidth>0</wp14:pctWidth>
+                </wp14:sizeRelH>
+                <wp14:sizeRelV relativeFrom="margin">
+                  <wp14:pctHeight>0</wp14:pctHeight>
+                </wp14:sizeRelV>
+              </wp:anchor>
+            </w:drawing>
+          </mc:Choice>
+          <mc:Fallback>
+            <w:pict>
+              <v:shape w14:anchorId="02B60C6E" id="Text Box 9" o:spid="_x0000_s1029" type="#_x0000_t202" style="position:absolute;left:0;text-align:left;margin-left:363.75pt;margin-top:12.55pt;width:67.2pt;height:20.35pt;z-index:251665408;visibility:visible;mso-wrap-style:square;mso-width-percent:0;mso-height-percent:0;mso-wrap-distance-left:9pt;mso-wrap-distance-top:0;mso-wrap-distance-right:9pt;mso-wrap-distance-bottom:0;mso-position-horizontal:absolute;mso-position-horizontal-relative:text;mso-position-vertical:absolute;mso-position-vertical-relative:text;mso-width-percent:0;mso-height-percent:0;mso-width-relative:margin;mso-height-relative:margin;v-text-anchor:top" o:gfxdata="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" fillcolor="white [3201]" strokeweight=".5pt">
+                <v:textbox>
+                  <w:txbxContent>
+                    <w:p>
+                      <w:r>
+                        <w:t>Download</w:t>
+                      </w:r>
+                    </w:p>
+                  </w:txbxContent>
+                </v:textbox>
+              </v:shape>
+            </w:pict>
+          </mc:Fallback>
+        </mc:AlternateContent>
+      </w:r>
+      <w:r>
+        <w:rPr>
+          <w:noProof/>
+          <w:sz w:val="36"/>
+        </w:rPr>
+        <mc:AlternateContent>
+          <mc:Choice Requires="wps">
+            <w:drawing>
+              <wp:anchor distT="0" distB="0" distL="114300" distR="114300" simplePos="0" relativeHeight="251673600" behindDoc="0" locked="0" layoutInCell="1" allowOverlap="1" wp14:anchorId="756C1527" wp14:editId="4E746D75">
+                <wp:simplePos x="0" y="0"/>
+                <wp:positionH relativeFrom="column">
+                  <wp:posOffset>5469147</wp:posOffset>
+                </wp:positionH>
+                <wp:positionV relativeFrom="paragraph">
+                  <wp:posOffset>301134</wp:posOffset>
+                </wp:positionV>
+                <wp:extent cx="232913" cy="0"/>
+                <wp:effectExtent l="0" t="76200" r="15240" b="95250"/>
+                <wp:wrapNone/>
+                <wp:docPr id="24" name="Straight Arrow Connector 24"/>
+                <wp:cNvGraphicFramePr/>
+                <a:graphic xmlns:a="http://schemas.openxmlformats.org/drawingml/2006/main">
+                  <a:graphicData uri="http://schemas.microsoft.com/office/word/2010/wordprocessingShape">
+                    <wps:wsp>
+                      <wps:cNvCnPr/>
+                      <wps:spPr>
+                        <a:xfrm>
+                          <a:off x="0" y="0"/>
+                          <a:ext cx="232913" cy="0"/>
+                        </a:xfrm>
+                        <a:prstGeom prst="straightConnector1">
+                          <a:avLst/>
+                        </a:prstGeom>
+                        <a:ln>
+                          <a:tailEnd type="triangle"/>
+                        </a:ln>
+                      </wps:spPr>
+                      <wps:style>
+                        <a:lnRef idx="1">
+                          <a:schemeClr val="dk1"/>
+                        </a:lnRef>
+                        <a:fillRef idx="0">
+                          <a:schemeClr val="dk1"/>
+                        </a:fillRef>
+                        <a:effectRef idx="0">
+                          <a:schemeClr val="dk1"/>
+                        </a:effectRef>
+                        <a:fontRef idx="minor">
+                          <a:schemeClr val="tx1"/>
+                        </a:fontRef>
+                      </wps:style>
+                      <wps:bodyPr/>
+                    </wps:wsp>
+                  </a:graphicData>
+                </a:graphic>
+              </wp:anchor>
+            </w:drawing>
+          </mc:Choice>
+          <mc:Fallback>
+            <w:pict>
+              <v:shape w14:anchorId="45A80AFD" id="Straight Arrow Connector 24" o:spid="_x0000_s1026" type="#_x0000_t32" style="position:absolute;margin-left:430.65pt;margin-top:23.7pt;width:18.35pt;height:0;z-index:251673600;visibility:visible;mso-wrap-style:square;mso-wrap-distance-left:9pt;mso-wrap-distance-top:0;mso-wrap-distance-right:9pt;mso-wrap-distance-bottom:0;mso-position-horizontal:absolute;mso-position-horizontal-relative:text;mso-position-vertical:absolute;mso-position-vertical-relative:text" o:gfxdata="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" strokecolor="black [3200]" strokeweight=".5pt">
+                <v:stroke endarrow="block" joinstyle="miter"/>
+              </v:shape>
+            </w:pict>
+          </mc:Fallback>
+        </mc:AlternateContent>
+      </w:r>
+      <w:r>
+        <w:rPr>
+          <w:sz w:val="36"/>
+        </w:rPr>
+        <w:drawing>
+          <wp:inline distT="0" distB="0" distL="0" distR="0" wp14:anchorId="0EE8B42C" wp14:editId="74F75AC7">
+            <wp:extent cx="5943600" cy="2807970"/>
+            <wp:effectExtent l="76200" t="76200" r="133350" b="125730"/>
+            <wp:docPr id="21" name="Picture 21"/>
+            <wp:cNvGraphicFramePr>
+              <a:graphicFrameLocks xmlns:a="http://schemas.openxmlformats.org/drawingml/2006/main" noChangeAspect="1"/>
+            </wp:cNvGraphicFramePr>
+            <a:graphic xmlns:a="http://schemas.openxmlformats.org/drawingml/2006/main">
+              <a:graphicData uri="http://schemas.openxmlformats.org/drawingml/2006/picture">
+                <pic:pic xmlns:pic="http://schemas.openxmlformats.org/drawingml/2006/picture">
+                  <pic:nvPicPr>
+                    <pic:cNvPr id="1" name=""/>
+                    <pic:cNvPicPr/>
+                  </pic:nvPicPr>
+                  <pic:blipFill>
+                    <a:blip r:embed="rId14"/>
+                    <a:stretch>
+                      <a:fillRect/>
+                    </a:stretch>
+                  </pic:blipFill>
+                  <pic:spPr>
+                    <a:xfrm>
+                      <a:off x="0" y="0"/>
+                      <a:ext cx="5943600" cy="2807970"/>
+                    </a:xfrm>
+                    <a:prstGeom prst="rect">
+                      <a:avLst/>
+                    </a:prstGeom>
+                    <a:ln w="38100" cap="sq">
+                      <a:solidFill>
+                        <a:srgbClr val="000000"/>
+                      </a:solidFill>
+                      <a:prstDash val="solid"/>
+                      <a:miter lim="800000"/>
+                    </a:ln>
+                    <a:effectLst>
+                      <a:outerShdw blurRad="50800" dist="38100" dir="2700000" algn="tl" rotWithShape="0">
+                        <a:srgbClr val="000000">
+                          <a:alpha val="43000"/>
+                        </a:srgbClr>
+                      </a:outerShdw>
+                    </a:effectLst>
+                  </pic:spPr>
+                </pic:pic>
+              </a:graphicData>
+            </a:graphic>
+          </wp:inline>
+        </w:drawing>
+      </w:r>
+    </w:p>
+    <w:p>
+      <w:pPr>
+        <w:pStyle w:val="ListParagraph"/>
+        <w:numPr>
+          <w:ilvl w:val="0"/>
+          <w:numId w:val="1"/>
+        </w:numPr>
+        <w:rPr>
+          <w:sz w:val="36"/>
+        </w:rPr>
+      </w:pPr>
+      <w:r>
+        <w:rPr>
+          <w:sz w:val="24"/>
+        </w:rPr>
+        <w:t xml:space="preserve">Masukan </w:t>
+      </w:r>
+      <w:r>
+        <w:rPr>
+          <w:sz w:val="24"/>
+        </w:rPr>
+        <w:t xml:space="preserve">job number beserta hasil STO, </w:t>
+      </w:r>
+      <w:r>
+        <w:rPr>
+          <w:sz w:val="24"/>
+        </w:rPr>
+        <w:t xml:space="preserve">adapun </w:t>
+      </w:r>
+      <w:r>
+        <w:rPr>
+          <w:sz w:val="24"/>
+        </w:rPr>
+        <w:t xml:space="preserve">beberapa </w:t>
+      </w:r>
+      <w:r>
+        <w:rPr>
+          <w:sz w:val="24"/>
+        </w:rPr>
+        <w:t>ketentuan dalam mengisi data</w:t>
+      </w:r>
+      <w:r>
+        <w:rPr>
+          <w:sz w:val="24"/>
+        </w:rPr>
+        <w:t xml:space="preserve"> agar hasil sesuai dengan stock yang ada</w:t>
+      </w:r>
+      <w:r>
+        <w:rPr>
+          <w:sz w:val="24"/>
+        </w:rPr>
+        <w:t>.</w:t>
+      </w:r>
+    </w:p>
+    <w:p>
+      <w:pPr>
+        <w:pStyle w:val="ListParagraph"/>
+        <w:rPr>
+          <w:sz w:val="36"/>
+        </w:rPr>
+      </w:pPr>
+    </w:p>
+    <w:p>
+      <w:pPr>
+        <w:pStyle w:val="ListParagraph"/>
+        <w:rPr>
+          <w:sz w:val="36"/>
+        </w:rPr>
+      </w:pPr>
+      <w:r>
+        <w:rPr>
+          <w:sz w:val="24"/>
+        </w:rPr>
+        <w:lastRenderedPageBreak/>
+        <w:t>Ilustrasi</w:t>
+      </w:r>
+      <w:r>
+        <w:rPr>
+          <w:sz w:val="36"/>
+        </w:rPr>
+        <w:br/>
+      </w:r>
+      <w:r>
+        <w:rPr>
+          <w:sz w:val="36"/>
+        </w:rPr>
+        <w:drawing>
+          <wp:inline distT="0" distB="0" distL="0" distR="0" wp14:anchorId="26FB5B9C" wp14:editId="0D3558DA">
+            <wp:extent cx="3687992" cy="862642"/>
+            <wp:effectExtent l="0" t="0" r="8255" b="0"/>
+            <wp:docPr id="25" name="Picture 25"/>
+            <wp:cNvGraphicFramePr>
+              <a:graphicFrameLocks xmlns:a="http://schemas.openxmlformats.org/drawingml/2006/main" noChangeAspect="1"/>
+            </wp:cNvGraphicFramePr>
+            <a:graphic xmlns:a="http://schemas.openxmlformats.org/drawingml/2006/main">
+              <a:graphicData uri="http://schemas.openxmlformats.org/drawingml/2006/picture">
+                <pic:pic xmlns:pic="http://schemas.openxmlformats.org/drawingml/2006/picture">
+                  <pic:nvPicPr>
+                    <pic:cNvPr id="1" name=""/>
+                    <pic:cNvPicPr/>
+                  </pic:nvPicPr>
+                  <pic:blipFill>
+                    <a:blip r:embed="rId15"/>
+                    <a:stretch>
+                      <a:fillRect/>
+                    </a:stretch>
+                  </pic:blipFill>
+                  <pic:spPr>
+                    <a:xfrm>
+                      <a:off x="0" y="0"/>
+                      <a:ext cx="3715017" cy="868963"/>
+                    </a:xfrm>
+                    <a:prstGeom prst="rect">
+                      <a:avLst/>
+                    </a:prstGeom>
+                  </pic:spPr>
+                </pic:pic>
+              </a:graphicData>
+            </a:graphic>
+          </wp:inline>
+        </w:drawing>
+      </w:r>
+    </w:p>
+    <w:p>
+      <w:pPr>
+        <w:pStyle w:val="ListParagraph"/>
+        <w:rPr>
+          <w:sz w:val="24"/>
+        </w:rPr>
+      </w:pPr>
+      <w:r>
+        <w:rPr>
+          <w:sz w:val="24"/>
+        </w:rPr>
+        <w:t>Ketentuan:</w:t>
+      </w:r>
+    </w:p>
+    <w:p>
+      <w:pPr>
+        <w:pStyle w:val="ListParagraph"/>
+        <w:numPr>
+          <w:ilvl w:val="0"/>
+          <w:numId w:val="2"/>
+        </w:numPr>
+        <w:rPr>
+          <w:sz w:val="24"/>
+        </w:rPr>
+      </w:pPr>
+      <w:r>
+        <w:rPr>
+          <w:sz w:val="24"/>
+        </w:rPr>
+        <w:t>No 1 dengan job no “J-4053” data masuk secara normal.</w:t>
+      </w:r>
+    </w:p>
+    <w:p>
+      <w:pPr>
+        <w:pStyle w:val="ListParagraph"/>
+        <w:numPr>
+          <w:ilvl w:val="0"/>
+          <w:numId w:val="2"/>
+        </w:numPr>
+        <w:rPr>
+          <w:sz w:val="24"/>
+        </w:rPr>
+      </w:pPr>
+      <w:r>
+        <w:rPr>
+          <w:sz w:val="24"/>
+        </w:rPr>
+        <w:t>No 2 dengan job no “J-4055” jika hasil STO “0” maka tuliskan dan jangan di kosongkan.</w:t>
+      </w:r>
+    </w:p>
+    <w:p>
+      <w:pPr>
+        <w:pStyle w:val="ListParagraph"/>
+        <w:numPr>
+          <w:ilvl w:val="0"/>
+          <w:numId w:val="2"/>
+        </w:numPr>
+        <w:rPr>
+          <w:sz w:val="24"/>
+        </w:rPr>
+      </w:pPr>
+      <w:r>
+        <w:rPr>
+          <w:sz w:val="24"/>
+        </w:rPr>
+        <w:t>No 3 dengan job no “J-4059”</w:t>
+      </w:r>
+      <w:r>
+        <w:rPr>
+          <w:sz w:val="24"/>
+        </w:rPr>
+        <w:t xml:space="preserve"> data tidak akan masuk kedalam sistem karena semua data STOnya kosong.</w:t>
+      </w:r>
+    </w:p>
+    <w:p>
+      <w:pPr>
+        <w:pStyle w:val="ListParagraph"/>
+        <w:numPr>
+          <w:ilvl w:val="0"/>
+          <w:numId w:val="2"/>
+        </w:numPr>
+        <w:rPr>
+          <w:sz w:val="24"/>
+        </w:rPr>
+      </w:pPr>
+      <w:r>
+        <w:rPr>
+          <w:sz w:val="24"/>
+        </w:rPr>
+        <w:t>No 4 dengan job no “J-33” jika Job No tidak di temukan maka data tidak akan masuk kedalam sistem.</w:t>
+      </w:r>
+    </w:p>
+    <w:p>
+      <w:pPr>
+        <w:pStyle w:val="ListParagraph"/>
+        <w:numPr>
+          <w:ilvl w:val="0"/>
+          <w:numId w:val="1"/>
+        </w:numPr>
+        <w:rPr>
+          <w:sz w:val="24"/>
+        </w:rPr>
+      </w:pPr>
+      <w:r>
+        <w:rPr>
+          <w:sz w:val="24"/>
+        </w:rPr>
+        <w:t xml:space="preserve">Upload file yang sudah berisikan data STO. Dengan klik pada gambar </w:t>
+      </w:r>
+      <w:r>
+        <w:rPr>
+          <w:sz w:val="24"/>
+        </w:rPr>
+        <w:drawing>
+          <wp:inline distT="0" distB="0" distL="0" distR="0" wp14:anchorId="0F12CAFF" wp14:editId="1ABEC56B">
+            <wp:extent cx="250167" cy="196077"/>
+            <wp:effectExtent l="0" t="0" r="0" b="0"/>
+            <wp:docPr id="29" name="Picture 29"/>
+            <wp:cNvGraphicFramePr>
+              <a:graphicFrameLocks xmlns:a="http://schemas.openxmlformats.org/drawingml/2006/main" noChangeAspect="1"/>
+            </wp:cNvGraphicFramePr>
+            <a:graphic xmlns:a="http://schemas.openxmlformats.org/drawingml/2006/main">
+              <a:graphicData uri="http://schemas.openxmlformats.org/drawingml/2006/picture">
+                <pic:pic xmlns:pic="http://schemas.openxmlformats.org/drawingml/2006/picture">
+                  <pic:nvPicPr>
+                    <pic:cNvPr id="1" name=""/>
+                    <pic:cNvPicPr/>
+                  </pic:nvPicPr>
+                  <pic:blipFill>
+                    <a:blip r:embed="rId16"/>
+                    <a:stretch>
+                      <a:fillRect/>
+                    </a:stretch>
+                  </pic:blipFill>
+                  <pic:spPr>
+                    <a:xfrm>
+                      <a:off x="0" y="0"/>
+                      <a:ext cx="271106" cy="212489"/>
+                    </a:xfrm>
+                    <a:prstGeom prst="rect">
+                      <a:avLst/>
+                    </a:prstGeom>
+                  </pic:spPr>
+                </pic:pic>
+              </a:graphicData>
+            </a:graphic>
+          </wp:inline>
+        </w:drawing>
+      </w:r>
+      <w:r>
+        <w:rPr>
+          <w:sz w:val="24"/>
+        </w:rPr>
+        <w:t xml:space="preserve"> dan pilih “Choose File”</w:t>
+      </w:r>
+    </w:p>
+    <w:p>
+      <w:pPr>
+        <w:pStyle w:val="ListParagraph"/>
+        <w:rPr>
+          <w:sz w:val="24"/>
+        </w:rPr>
+      </w:pPr>
+      <w:r>
+        <w:rPr>
+          <w:sz w:val="24"/>
+        </w:rPr>
+        <mc:AlternateContent>
+          <mc:Choice Requires="wps">
+            <w:drawing>
+              <wp:anchor distT="0" distB="0" distL="114300" distR="114300" simplePos="0" relativeHeight="251679744" behindDoc="0" locked="0" layoutInCell="1" allowOverlap="1" wp14:anchorId="6FEFEE5A" wp14:editId="6297D646">
+                <wp:simplePos x="0" y="0"/>
+                <wp:positionH relativeFrom="column">
+                  <wp:posOffset>1811547</wp:posOffset>
+                </wp:positionH>
+                <wp:positionV relativeFrom="paragraph">
+                  <wp:posOffset>326690</wp:posOffset>
+                </wp:positionV>
+                <wp:extent cx="215661" cy="258445"/>
+                <wp:effectExtent l="0" t="0" r="13335" b="27305"/>
+                <wp:wrapNone/>
+                <wp:docPr id="31" name="Text Box 31"/>
+                <wp:cNvGraphicFramePr/>
+                <a:graphic xmlns:a="http://schemas.openxmlformats.org/drawingml/2006/main">
+                  <a:graphicData uri="http://schemas.microsoft.com/office/word/2010/wordprocessingShape">
+                    <wps:wsp>
+                      <wps:cNvSpPr txBox="1"/>
+                      <wps:spPr>
+                        <a:xfrm>
+                          <a:off x="0" y="0"/>
+                          <a:ext cx="215661" cy="258445"/>
+                        </a:xfrm>
+                        <a:prstGeom prst="rect">
+                          <a:avLst/>
+                        </a:prstGeom>
+                        <a:solidFill>
+                          <a:schemeClr val="lt1"/>
+                        </a:solidFill>
+                        <a:ln w="6350">
+                          <a:solidFill>
+                            <a:prstClr val="black"/>
+                          </a:solidFill>
+                        </a:ln>
+                      </wps:spPr>
+                      <wps:txbx>
+                        <w:txbxContent>
+                          <w:p>
+                            <w:r>
+                              <w:t>2</w:t>
+                            </w:r>
+                          </w:p>
+                        </w:txbxContent>
+                      </wps:txbx>
+                      <wps:bodyPr rot="0" spcFirstLastPara="0" vertOverflow="overflow" horzOverflow="overflow" vert="horz" wrap="square" lIns="91440" tIns="45720" rIns="91440" bIns="45720" numCol="1" spcCol="0" rtlCol="0" fromWordArt="0" anchor="t" anchorCtr="0" forceAA="0" compatLnSpc="1">
+                        <a:prstTxWarp prst="textNoShape">
+                          <a:avLst/>
+                        </a:prstTxWarp>
+                        <a:noAutofit/>
+                      </wps:bodyPr>
+                    </wps:wsp>
+                  </a:graphicData>
+                </a:graphic>
+                <wp14:sizeRelH relativeFrom="margin">
+                  <wp14:pctWidth>0</wp14:pctWidth>
+                </wp14:sizeRelH>
+                <wp14:sizeRelV relativeFrom="margin">
+                  <wp14:pctHeight>0</wp14:pctHeight>
+                </wp14:sizeRelV>
+              </wp:anchor>
+            </w:drawing>
+          </mc:Choice>
+          <mc:Fallback>
+            <w:pict>
+              <v:shape w14:anchorId="6FEFEE5A" id="Text Box 31" o:spid="_x0000_s1030" type="#_x0000_t202" style="position:absolute;left:0;text-align:left;margin-left:142.65pt;margin-top:25.7pt;width:17pt;height:20.35pt;z-index:251679744;visibility:visible;mso-wrap-style:square;mso-width-percent:0;mso-height-percent:0;mso-wrap-distance-left:9pt;mso-wrap-distance-top:0;mso-wrap-distance-right:9pt;mso-wrap-distance-bottom:0;mso-position-horizontal:absolute;mso-position-horizontal-relative:text;mso-position-vertical:absolute;mso-position-vertical-relative:text;mso-width-percent:0;mso-height-percent:0;mso-width-relative:margin;mso-height-relative:margin;v-text-anchor:top" o:gfxdata="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" fillcolor="white [3201]" strokeweight=".5pt">
+                <v:textbox>
+                  <w:txbxContent>
+                    <w:p>
+                      <w:r>
+                        <w:t>2</w:t>
+                      </w:r>
+                    </w:p>
+                  </w:txbxContent>
+                </v:textbox>
+              </v:shape>
+            </w:pict>
+          </mc:Fallback>
+        </mc:AlternateContent>
+      </w:r>
+      <w:r>
+        <w:rPr>
+          <w:sz w:val="24"/>
+        </w:rPr>
+        <mc:AlternateContent>
+          <mc:Choice Requires="wps">
+            <w:drawing>
+              <wp:anchor distT="0" distB="0" distL="114300" distR="114300" simplePos="0" relativeHeight="251678720" behindDoc="0" locked="0" layoutInCell="1" allowOverlap="1" wp14:anchorId="539A6A29" wp14:editId="65E7866D">
+                <wp:simplePos x="0" y="0"/>
+                <wp:positionH relativeFrom="column">
+                  <wp:posOffset>1492514</wp:posOffset>
+                </wp:positionH>
+                <wp:positionV relativeFrom="paragraph">
+                  <wp:posOffset>464820</wp:posOffset>
+                </wp:positionV>
+                <wp:extent cx="318770" cy="0"/>
+                <wp:effectExtent l="38100" t="76200" r="0" b="95250"/>
+                <wp:wrapNone/>
+                <wp:docPr id="30" name="Straight Arrow Connector 30"/>
+                <wp:cNvGraphicFramePr/>
+                <a:graphic xmlns:a="http://schemas.openxmlformats.org/drawingml/2006/main">
+                  <a:graphicData uri="http://schemas.microsoft.com/office/word/2010/wordprocessingShape">
+                    <wps:wsp>
+                      <wps:cNvCnPr/>
+                      <wps:spPr>
+                        <a:xfrm flipH="1">
+                          <a:off x="0" y="0"/>
+                          <a:ext cx="318770" cy="0"/>
+                        </a:xfrm>
+                        <a:prstGeom prst="straightConnector1">
+                          <a:avLst/>
+                        </a:prstGeom>
+                        <a:ln>
+                          <a:tailEnd type="triangle"/>
+                        </a:ln>
+                      </wps:spPr>
+                      <wps:style>
+                        <a:lnRef idx="1">
+                          <a:schemeClr val="dk1"/>
+                        </a:lnRef>
+                        <a:fillRef idx="0">
+                          <a:schemeClr val="dk1"/>
+                        </a:fillRef>
+                        <a:effectRef idx="0">
+                          <a:schemeClr val="dk1"/>
+                        </a:effectRef>
+                        <a:fontRef idx="minor">
+                          <a:schemeClr val="tx1"/>
+                        </a:fontRef>
+                      </wps:style>
+                      <wps:bodyPr/>
+                    </wps:wsp>
+                  </a:graphicData>
+                </a:graphic>
+              </wp:anchor>
+            </w:drawing>
+          </mc:Choice>
+          <mc:Fallback>
+            <w:pict>
+              <v:shape w14:anchorId="2A19394B" id="Straight Arrow Connector 30" o:spid="_x0000_s1026" type="#_x0000_t32" style="position:absolute;margin-left:117.5pt;margin-top:36.6pt;width:25.1pt;height:0;flip:x;z-index:251678720;visibility:visible;mso-wrap-style:square;mso-wrap-distance-left:9pt;mso-wrap-distance-top:0;mso-wrap-distance-right:9pt;mso-wrap-distance-bottom:0;mso-position-horizontal:absolute;mso-position-horizontal-relative:text;mso-position-vertical:absolute;mso-position-vertical-relative:text" o:gfxdata="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" strokecolor="black [3200]" strokeweight=".5pt">
+                <v:stroke endarrow="block" joinstyle="miter"/>
+              </v:shape>
+            </w:pict>
+          </mc:Fallback>
+        </mc:AlternateContent>
+      </w:r>
+      <w:r>
+        <w:rPr>
+          <w:sz w:val="24"/>
+        </w:rPr>
+        <mc:AlternateContent>
+          <mc:Choice Requires="wps">
+            <w:drawing>
+              <wp:anchor distT="0" distB="0" distL="114300" distR="114300" simplePos="0" relativeHeight="251675648" behindDoc="0" locked="0" layoutInCell="1" allowOverlap="1" wp14:anchorId="28CBBCD7" wp14:editId="2B185927">
+                <wp:simplePos x="0" y="0"/>
+                <wp:positionH relativeFrom="column">
+                  <wp:posOffset>4839419</wp:posOffset>
+                </wp:positionH>
+                <wp:positionV relativeFrom="paragraph">
+                  <wp:posOffset>85809</wp:posOffset>
+                </wp:positionV>
+                <wp:extent cx="223712" cy="258445"/>
+                <wp:effectExtent l="0" t="0" r="24130" b="27305"/>
+                <wp:wrapNone/>
+                <wp:docPr id="27" name="Text Box 27"/>
+                <wp:cNvGraphicFramePr/>
+                <a:graphic xmlns:a="http://schemas.openxmlformats.org/drawingml/2006/main">
+                  <a:graphicData uri="http://schemas.microsoft.com/office/word/2010/wordprocessingShape">
+                    <wps:wsp>
+                      <wps:cNvSpPr txBox="1"/>
+                      <wps:spPr>
+                        <a:xfrm>
+                          <a:off x="0" y="0"/>
+                          <a:ext cx="223712" cy="258445"/>
+                        </a:xfrm>
+                        <a:prstGeom prst="rect">
+                          <a:avLst/>
+                        </a:prstGeom>
+                        <a:solidFill>
+                          <a:schemeClr val="lt1"/>
+                        </a:solidFill>
+                        <a:ln w="6350">
+                          <a:solidFill>
+                            <a:prstClr val="black"/>
+                          </a:solidFill>
+                        </a:ln>
+                      </wps:spPr>
+                      <wps:txbx>
+                        <w:txbxContent>
+                          <w:p>
+                            <w:r>
+                              <w:t>1</w:t>
+                            </w:r>
+                          </w:p>
+                        </w:txbxContent>
+                      </wps:txbx>
+                      <wps:bodyPr rot="0" spcFirstLastPara="0" vertOverflow="overflow" horzOverflow="overflow" vert="horz" wrap="square" lIns="91440" tIns="45720" rIns="91440" bIns="45720" numCol="1" spcCol="0" rtlCol="0" fromWordArt="0" anchor="t" anchorCtr="0" forceAA="0" compatLnSpc="1">
+                        <a:prstTxWarp prst="textNoShape">
+                          <a:avLst/>
+                        </a:prstTxWarp>
+                        <a:noAutofit/>
+                      </wps:bodyPr>
+                    </wps:wsp>
+                  </a:graphicData>
+                </a:graphic>
+                <wp14:sizeRelH relativeFrom="margin">
+                  <wp14:pctWidth>0</wp14:pctWidth>
+                </wp14:sizeRelH>
+                <wp14:sizeRelV relativeFrom="margin">
+                  <wp14:pctHeight>0</wp14:pctHeight>
+                </wp14:sizeRelV>
+              </wp:anchor>
+            </w:drawing>
+          </mc:Choice>
+          <mc:Fallback>
+            <w:pict>
+              <v:shape w14:anchorId="28CBBCD7" id="Text Box 27" o:spid="_x0000_s1031" type="#_x0000_t202" style="position:absolute;left:0;text-align:left;margin-left:381.05pt;margin-top:6.75pt;width:17.6pt;height:20.35pt;z-index:251675648;visibility:visible;mso-wrap-style:square;mso-width-percent:0;mso-height-percent:0;mso-wrap-distance-left:9pt;mso-wrap-distance-top:0;mso-wrap-distance-right:9pt;mso-wrap-distance-bottom:0;mso-position-horizontal:absolute;mso-position-horizontal-relative:text;mso-position-vertical:absolute;mso-position-vertical-relative:text;mso-width-percent:0;mso-height-percent:0;mso-width-relative:margin;mso-height-relative:margin;v-text-anchor:top" o:gfxdata="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" fillcolor="white [3201]" strokeweight=".5pt">
+                <v:textbox>
+                  <w:txbxContent>
+                    <w:p>
+                      <w:r>
+                        <w:t>1</w:t>
+                      </w:r>
+                    </w:p>
+                  </w:txbxContent>
+                </v:textbox>
+              </v:shape>
+            </w:pict>
+          </mc:Fallback>
+        </mc:AlternateContent>
+      </w:r>
+      <w:r>
+        <w:rPr>
+          <w:sz w:val="24"/>
+        </w:rPr>
+        <mc:AlternateContent>
+          <mc:Choice Requires="wps">
+            <w:drawing>
+              <wp:anchor distT="0" distB="0" distL="114300" distR="114300" simplePos="0" relativeHeight="251676672" behindDoc="0" locked="0" layoutInCell="1" allowOverlap="1" wp14:anchorId="4BB17A2A" wp14:editId="72A88C60">
+                <wp:simplePos x="0" y="0"/>
+                <wp:positionH relativeFrom="column">
+                  <wp:posOffset>5059045</wp:posOffset>
+                </wp:positionH>
+                <wp:positionV relativeFrom="paragraph">
+                  <wp:posOffset>226959</wp:posOffset>
+                </wp:positionV>
+                <wp:extent cx="232410" cy="0"/>
+                <wp:effectExtent l="0" t="76200" r="15240" b="95250"/>
+                <wp:wrapNone/>
+                <wp:docPr id="28" name="Straight Arrow Connector 28"/>
+                <wp:cNvGraphicFramePr/>
+                <a:graphic xmlns:a="http://schemas.openxmlformats.org/drawingml/2006/main">
+                  <a:graphicData uri="http://schemas.microsoft.com/office/word/2010/wordprocessingShape">
+                    <wps:wsp>
+                      <wps:cNvCnPr/>
+                      <wps:spPr>
+                        <a:xfrm>
+                          <a:off x="0" y="0"/>
+                          <a:ext cx="232410" cy="0"/>
+                        </a:xfrm>
+                        <a:prstGeom prst="straightConnector1">
+                          <a:avLst/>
+                        </a:prstGeom>
+                        <a:ln>
+                          <a:tailEnd type="triangle"/>
+                        </a:ln>
+                      </wps:spPr>
+                      <wps:style>
+                        <a:lnRef idx="1">
+                          <a:schemeClr val="dk1"/>
+                        </a:lnRef>
+                        <a:fillRef idx="0">
+                          <a:schemeClr val="dk1"/>
+                        </a:fillRef>
+                        <a:effectRef idx="0">
+                          <a:schemeClr val="dk1"/>
+                        </a:effectRef>
+                        <a:fontRef idx="minor">
+                          <a:schemeClr val="tx1"/>
+                        </a:fontRef>
+                      </wps:style>
+                      <wps:bodyPr/>
+                    </wps:wsp>
+                  </a:graphicData>
+                </a:graphic>
+              </wp:anchor>
+            </w:drawing>
+          </mc:Choice>
+          <mc:Fallback>
+            <w:pict>
+              <v:shape w14:anchorId="09DE8C18" id="Straight Arrow Connector 28" o:spid="_x0000_s1026" type="#_x0000_t32" style="position:absolute;margin-left:398.35pt;margin-top:17.85pt;width:18.3pt;height:0;z-index:251676672;visibility:visible;mso-wrap-style:square;mso-wrap-distance-left:9pt;mso-wrap-distance-top:0;mso-wrap-distance-right:9pt;mso-wrap-distance-bottom:0;mso-position-horizontal:absolute;mso-position-horizontal-relative:text;mso-position-vertical:absolute;mso-position-vertical-relative:text" o:gfxdata="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" strokecolor="black [3200]" strokeweight=".5pt">
+                <v:stroke endarrow="block" joinstyle="miter"/>
+              </v:shape>
+            </w:pict>
+          </mc:Fallback>
+        </mc:AlternateContent>
+      </w:r>
+      <w:r>
+        <w:rPr>
+          <w:sz w:val="24"/>
+        </w:rPr>
+        <w:drawing>
+          <wp:inline distT="0" distB="0" distL="0" distR="0" wp14:anchorId="6E2F2AB5" wp14:editId="399DF844">
+            <wp:extent cx="5943600" cy="2819400"/>
+            <wp:effectExtent l="0" t="0" r="0" b="0"/>
+            <wp:docPr id="26" name="Picture 26"/>
+            <wp:cNvGraphicFramePr>
+              <a:graphicFrameLocks xmlns:a="http://schemas.openxmlformats.org/drawingml/2006/main" noChangeAspect="1"/>
+            </wp:cNvGraphicFramePr>
+            <a:graphic xmlns:a="http://schemas.openxmlformats.org/drawingml/2006/main">
+              <a:graphicData uri="http://schemas.openxmlformats.org/drawingml/2006/picture">
+                <pic:pic xmlns:pic="http://schemas.openxmlformats.org/drawingml/2006/picture">
+                  <pic:nvPicPr>
+                    <pic:cNvPr id="1" name=""/>
+                    <pic:cNvPicPr/>
+                  </pic:nvPicPr>
+                  <pic:blipFill>
+                    <a:blip r:embed="rId17"/>
+                    <a:stretch>
+                      <a:fillRect/>
+                    </a:stretch>
+                  </pic:blipFill>
+                  <pic:spPr>
+                    <a:xfrm>
+                      <a:off x="0" y="0"/>
+                      <a:ext cx="5943600" cy="2819400"/>
+                    </a:xfrm>
+                    <a:prstGeom prst="rect">
+                      <a:avLst/>
+                    </a:prstGeom>
+                  </pic:spPr>
+                </pic:pic>
+              </a:graphicData>
+            </a:graphic>
+          </wp:inline>
+        </w:drawing>
+      </w:r>
+    </w:p>
+    <w:p>
+      <w:pPr>
+        <w:pStyle w:val="ListParagraph"/>
+        <w:numPr>
+          <w:ilvl w:val="0"/>
+          <w:numId w:val="1"/>
+        </w:numPr>
+        <w:rPr>
+          <w:sz w:val="24"/>
+        </w:rPr>
+      </w:pPr>
+      <w:r>
+        <w:rPr>
+          <w:sz w:val="24"/>
+        </w:rPr>
+        <w:t>Pilih lokasi tempat file data STO yang sudah di simpan sebelumnya lalu klik open</w:t>
+      </w:r>
+      <w:r>
+        <w:rPr>
+          <w:sz w:val="24"/>
+        </w:rPr>
+        <w:t>. ketentuan dalam upload file untuk batas pershift day shift 07:15:00 sampai 20:30:00 dan untuk night shift 20:30:01 sampai 07:14:59.</w:t>
+      </w:r>
+    </w:p>
+    <w:p>
+      <w:pPr>
+        <w:pStyle w:val="ListParagraph"/>
+        <w:rPr>
+          <w:sz w:val="24"/>
+        </w:rPr>
+      </w:pPr>
+      <w:r>
+        <w:rPr>
+          <w:sz w:val="24"/>
+        </w:rPr>
+        <w:lastRenderedPageBreak/>
+        <mc:AlternateContent>
+          <mc:Choice Requires="wps">
+            <w:drawing>
+              <wp:anchor distT="0" distB="0" distL="114300" distR="114300" simplePos="0" relativeHeight="251683840" behindDoc="0" locked="0" layoutInCell="1" allowOverlap="1" wp14:anchorId="4E35DBB7" wp14:editId="033AD254">
+                <wp:simplePos x="0" y="0"/>
+                <wp:positionH relativeFrom="column">
+                  <wp:posOffset>4459857</wp:posOffset>
+                </wp:positionH>
+                <wp:positionV relativeFrom="paragraph">
+                  <wp:posOffset>2889849</wp:posOffset>
+                </wp:positionV>
+                <wp:extent cx="516267" cy="258445"/>
+                <wp:effectExtent l="0" t="0" r="17145" b="27305"/>
+                <wp:wrapNone/>
+                <wp:docPr id="33" name="Text Box 33"/>
+                <wp:cNvGraphicFramePr/>
+                <a:graphic xmlns:a="http://schemas.openxmlformats.org/drawingml/2006/main">
+                  <a:graphicData uri="http://schemas.microsoft.com/office/word/2010/wordprocessingShape">
+                    <wps:wsp>
+                      <wps:cNvSpPr txBox="1"/>
+                      <wps:spPr>
+                        <a:xfrm>
+                          <a:off x="0" y="0"/>
+                          <a:ext cx="516267" cy="258445"/>
+                        </a:xfrm>
+                        <a:prstGeom prst="rect">
+                          <a:avLst/>
+                        </a:prstGeom>
+                        <a:solidFill>
+                          <a:schemeClr val="lt1"/>
+                        </a:solidFill>
+                        <a:ln w="6350">
+                          <a:solidFill>
+                            <a:prstClr val="black"/>
+                          </a:solidFill>
+                        </a:ln>
+                      </wps:spPr>
+                      <wps:txbx>
+                        <w:txbxContent>
+                          <w:p>
+                            <w:r>
+                              <w:t>Klik</w:t>
+                            </w:r>
+                          </w:p>
+                        </w:txbxContent>
+                      </wps:txbx>
+                      <wps:bodyPr rot="0" spcFirstLastPara="0" vertOverflow="overflow" horzOverflow="overflow" vert="horz" wrap="square" lIns="91440" tIns="45720" rIns="91440" bIns="45720" numCol="1" spcCol="0" rtlCol="0" fromWordArt="0" anchor="t" anchorCtr="0" forceAA="0" compatLnSpc="1">
+                        <a:prstTxWarp prst="textNoShape">
+                          <a:avLst/>
+                        </a:prstTxWarp>
+                        <a:noAutofit/>
+                      </wps:bodyPr>
+                    </wps:wsp>
+                  </a:graphicData>
+                </a:graphic>
+                <wp14:sizeRelH relativeFrom="margin">
+                  <wp14:pctWidth>0</wp14:pctWidth>
+                </wp14:sizeRelH>
+                <wp14:sizeRelV relativeFrom="margin">
+                  <wp14:pctHeight>0</wp14:pctHeight>
+                </wp14:sizeRelV>
+              </wp:anchor>
+            </w:drawing>
+          </mc:Choice>
+          <mc:Fallback>
+            <w:pict>
+              <v:shape w14:anchorId="4E35DBB7" id="Text Box 33" o:spid="_x0000_s1032" type="#_x0000_t202" style="position:absolute;left:0;text-align:left;margin-left:351.15pt;margin-top:227.55pt;width:40.65pt;height:20.35pt;z-index:251683840;visibility:visible;mso-wrap-style:square;mso-width-percent:0;mso-height-percent:0;mso-wrap-distance-left:9pt;mso-wrap-distance-top:0;mso-wrap-distance-right:9pt;mso-wrap-distance-bottom:0;mso-position-horizontal:absolute;mso-position-horizontal-relative:text;mso-position-vertical:absolute;mso-position-vertical-relative:text;mso-width-percent:0;mso-height-percent:0;mso-width-relative:margin;mso-height-relative:margin;v-text-anchor:top" o:gfxdata="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" fillcolor="white [3201]" strokeweight=".5pt">
+                <v:textbox>
+                  <w:txbxContent>
+                    <w:p>
+                      <w:r>
+                        <w:t>Klik</w:t>
+                      </w:r>
+                    </w:p>
+                  </w:txbxContent>
+                </v:textbox>
+              </v:shape>
+            </w:pict>
+          </mc:Fallback>
+        </mc:AlternateContent>
+      </w:r>
+      <w:r>
+        <w:rPr>
+          <w:sz w:val="24"/>
+        </w:rPr>
+        <mc:AlternateContent>
+          <mc:Choice Requires="wps">
+            <w:drawing>
+              <wp:anchor distT="0" distB="0" distL="114300" distR="114300" simplePos="0" relativeHeight="251682816" behindDoc="0" locked="0" layoutInCell="1" allowOverlap="1" wp14:anchorId="46C94180" wp14:editId="31E2AC89">
+                <wp:simplePos x="0" y="0"/>
+                <wp:positionH relativeFrom="column">
+                  <wp:posOffset>4484461</wp:posOffset>
+                </wp:positionH>
+                <wp:positionV relativeFrom="paragraph">
+                  <wp:posOffset>3027872</wp:posOffset>
+                </wp:positionV>
+                <wp:extent cx="716764" cy="0"/>
+                <wp:effectExtent l="0" t="76200" r="26670" b="95250"/>
+                <wp:wrapNone/>
+                <wp:docPr id="34" name="Straight Arrow Connector 34"/>
+                <wp:cNvGraphicFramePr/>
+                <a:graphic xmlns:a="http://schemas.openxmlformats.org/drawingml/2006/main">
+                  <a:graphicData uri="http://schemas.microsoft.com/office/word/2010/wordprocessingShape">
+                    <wps:wsp>
+                      <wps:cNvCnPr/>
+                      <wps:spPr>
+                        <a:xfrm>
+                          <a:off x="0" y="0"/>
+                          <a:ext cx="716764" cy="0"/>
+                        </a:xfrm>
+                        <a:prstGeom prst="straightConnector1">
+                          <a:avLst/>
+                        </a:prstGeom>
+                        <a:ln>
+                          <a:tailEnd type="triangle"/>
+                        </a:ln>
+                      </wps:spPr>
+                      <wps:style>
+                        <a:lnRef idx="1">
+                          <a:schemeClr val="dk1"/>
+                        </a:lnRef>
+                        <a:fillRef idx="0">
+                          <a:schemeClr val="dk1"/>
+                        </a:fillRef>
+                        <a:effectRef idx="0">
+                          <a:schemeClr val="dk1"/>
+                        </a:effectRef>
+                        <a:fontRef idx="minor">
+                          <a:schemeClr val="tx1"/>
+                        </a:fontRef>
+                      </wps:style>
+                      <wps:bodyPr/>
+                    </wps:wsp>
+                  </a:graphicData>
+                </a:graphic>
+                <wp14:sizeRelH relativeFrom="margin">
+                  <wp14:pctWidth>0</wp14:pctWidth>
+                </wp14:sizeRelH>
+                <wp14:sizeRelV relativeFrom="margin">
+                  <wp14:pctHeight>0</wp14:pctHeight>
+                </wp14:sizeRelV>
+              </wp:anchor>
+            </w:drawing>
+          </mc:Choice>
+          <mc:Fallback>
+            <w:pict>
+              <v:shape w14:anchorId="0E29B55C" id="Straight Arrow Connector 34" o:spid="_x0000_s1026" type="#_x0000_t32" style="position:absolute;margin-left:353.1pt;margin-top:238.4pt;width:56.45pt;height:0;z-index:251682816;visibility:visible;mso-wrap-style:square;mso-width-percent:0;mso-height-percent:0;mso-wrap-distance-left:9pt;mso-wrap-distance-top:0;mso-wrap-distance-right:9pt;mso-wrap-distance-bottom:0;mso-position-horizontal:absolute;mso-position-horizontal-relative:text;mso-position-vertical:absolute;mso-position-vertical-relative:text;mso-width-percent:0;mso-height-percent:0;mso-width-relative:margin;mso-height-relative:margin" o:gfxdata="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" strokecolor="black [3200]" strokeweight=".5pt">
+                <v:stroke endarrow="block" joinstyle="miter"/>
+              </v:shape>
+            </w:pict>
+          </mc:Fallback>
+        </mc:AlternateContent>
+      </w:r>
+      <w:r>
+        <w:rPr>
+          <w:sz w:val="24"/>
+        </w:rPr>
+        <w:drawing>
+          <wp:inline distT="0" distB="0" distL="0" distR="0" wp14:anchorId="0CAA2201" wp14:editId="7A0AFBD4">
+            <wp:extent cx="5943600" cy="3183890"/>
+            <wp:effectExtent l="0" t="0" r="0" b="0"/>
+            <wp:docPr id="32" name="Picture 32"/>
+            <wp:cNvGraphicFramePr>
+              <a:graphicFrameLocks xmlns:a="http://schemas.openxmlformats.org/drawingml/2006/main" noChangeAspect="1"/>
+            </wp:cNvGraphicFramePr>
+            <a:graphic xmlns:a="http://schemas.openxmlformats.org/drawingml/2006/main">
+              <a:graphicData uri="http://schemas.openxmlformats.org/drawingml/2006/picture">
+                <pic:pic xmlns:pic="http://schemas.openxmlformats.org/drawingml/2006/picture">
+                  <pic:nvPicPr>
+                    <pic:cNvPr id="1" name=""/>
+                    <pic:cNvPicPr/>
+                  </pic:nvPicPr>
+                  <pic:blipFill>
+                    <a:blip r:embed="rId18"/>
+                    <a:stretch>
+                      <a:fillRect/>
+                    </a:stretch>
+                  </pic:blipFill>
+                  <pic:spPr>
+                    <a:xfrm>
+                      <a:off x="0" y="0"/>
+                      <a:ext cx="5943600" cy="3183890"/>
+                    </a:xfrm>
+                    <a:prstGeom prst="rect">
+                      <a:avLst/>
+                    </a:prstGeom>
+                  </pic:spPr>
+                </pic:pic>
+              </a:graphicData>
+            </a:graphic>
+          </wp:inline>
+        </w:drawing>
+      </w:r>
+    </w:p>
+    <w:p>
+      <w:pPr>
+        <w:pStyle w:val="ListParagraph"/>
+        <w:numPr>
+          <w:ilvl w:val="0"/>
+          <w:numId w:val="1"/>
+        </w:numPr>
+        <w:rPr>
+          <w:sz w:val="24"/>
+        </w:rPr>
+      </w:pPr>
+      <w:r>
+        <w:rPr>
+          <w:sz w:val="24"/>
+        </w:rPr>
+        <w:t>Untuk job no yang salah dalam melakukan input kedalam sistem dapat dilakukan dengan cara edit ataup</w:t>
+      </w:r>
+      <w:r>
+        <w:rPr>
+          <w:sz w:val="24"/>
+        </w:rPr>
+        <w:t xml:space="preserve">un hapus data. </w:t>
+      </w:r>
+    </w:p>
+    <w:p>
+      <w:pPr>
+        <w:pStyle w:val="ListParagraph"/>
+        <w:numPr>
+          <w:ilvl w:val="0"/>
+          <w:numId w:val="1"/>
+        </w:numPr>
+        <w:rPr>
+          <w:sz w:val="24"/>
+        </w:rPr>
+      </w:pPr>
+      <w:r>
+        <w:rPr>
+          <w:sz w:val="24"/>
+        </w:rPr>
+        <w:t xml:space="preserve">Edit data dengan cara klik icon </w:t>
+      </w:r>
+      <w:r>
+        <w:rPr>
+          <w:noProof/>
+        </w:rPr>
+        <w:drawing>
+          <wp:inline distT="0" distB="0" distL="0" distR="0" wp14:anchorId="1859D342" wp14:editId="490A3BFB">
+            <wp:extent cx="137795" cy="160655"/>
+            <wp:effectExtent l="0" t="0" r="0" b="0"/>
+            <wp:docPr id="41" name="Picture 41"/>
+            <wp:cNvGraphicFramePr>
+              <a:graphicFrameLocks xmlns:a="http://schemas.openxmlformats.org/drawingml/2006/main" noChangeAspect="1"/>
+            </wp:cNvGraphicFramePr>
+            <a:graphic xmlns:a="http://schemas.openxmlformats.org/drawingml/2006/main">
+              <a:graphicData uri="http://schemas.openxmlformats.org/drawingml/2006/picture">
+                <pic:pic xmlns:pic="http://schemas.openxmlformats.org/drawingml/2006/picture">
+                  <pic:nvPicPr>
+                    <pic:cNvPr id="1" name=""/>
+                    <pic:cNvPicPr/>
+                  </pic:nvPicPr>
+                  <pic:blipFill>
+                    <a:blip r:embed="rId19"/>
+                    <a:stretch>
+                      <a:fillRect/>
+                    </a:stretch>
+                  </pic:blipFill>
+                  <pic:spPr>
+                    <a:xfrm>
+                      <a:off x="0" y="0"/>
+                      <a:ext cx="137795" cy="160655"/>
+                    </a:xfrm>
+                    <a:prstGeom prst="rect">
+                      <a:avLst/>
+                    </a:prstGeom>
+                  </pic:spPr>
+                </pic:pic>
+              </a:graphicData>
+            </a:graphic>
+          </wp:inline>
+        </w:drawing>
+      </w:r>
+      <w:r>
+        <w:rPr>
+          <w:sz w:val="24"/>
+        </w:rPr>
+        <w:t xml:space="preserve"> pada baris yang ingin di edit datanya.</w:t>
+      </w:r>
+    </w:p>
+    <w:p>
+      <w:pPr>
+        <w:pStyle w:val="ListParagraph"/>
+        <w:rPr>
+          <w:sz w:val="24"/>
+        </w:rPr>
+      </w:pPr>
+      <w:r>
+        <w:rPr>
+          <w:sz w:val="24"/>
+        </w:rPr>
+        <mc:AlternateContent>
+          <mc:Choice Requires="wps">
+            <w:drawing>
+              <wp:anchor distT="0" distB="0" distL="114300" distR="114300" simplePos="0" relativeHeight="251686912" behindDoc="0" locked="0" layoutInCell="1" allowOverlap="1" wp14:anchorId="1008090F" wp14:editId="1F50499C">
+                <wp:simplePos x="0" y="0"/>
+                <wp:positionH relativeFrom="column">
+                  <wp:posOffset>1725283</wp:posOffset>
+                </wp:positionH>
+                <wp:positionV relativeFrom="paragraph">
+                  <wp:posOffset>563856</wp:posOffset>
+                </wp:positionV>
+                <wp:extent cx="431321" cy="258445"/>
+                <wp:effectExtent l="0" t="0" r="26035" b="27305"/>
+                <wp:wrapNone/>
+                <wp:docPr id="40" name="Text Box 40"/>
+                <wp:cNvGraphicFramePr/>
+                <a:graphic xmlns:a="http://schemas.openxmlformats.org/drawingml/2006/main">
+                  <a:graphicData uri="http://schemas.microsoft.com/office/word/2010/wordprocessingShape">
+                    <wps:wsp>
+                      <wps:cNvSpPr txBox="1"/>
+                      <wps:spPr>
+                        <a:xfrm>
+                          <a:off x="0" y="0"/>
+                          <a:ext cx="431321" cy="258445"/>
+                        </a:xfrm>
+                        <a:prstGeom prst="rect">
+                          <a:avLst/>
+                        </a:prstGeom>
+                        <a:solidFill>
+                          <a:schemeClr val="lt1"/>
+                        </a:solidFill>
+                        <a:ln w="6350">
+                          <a:solidFill>
+                            <a:prstClr val="black"/>
+                          </a:solidFill>
+                        </a:ln>
+                      </wps:spPr>
+                      <wps:txbx>
+                        <w:txbxContent>
+                          <w:p>
+                            <w:r>
+                              <w:t>Klik</w:t>
+                            </w:r>
+                          </w:p>
+                        </w:txbxContent>
+                      </wps:txbx>
+                      <wps:bodyPr rot="0" spcFirstLastPara="0" vertOverflow="overflow" horzOverflow="overflow" vert="horz" wrap="square" lIns="91440" tIns="45720" rIns="91440" bIns="45720" numCol="1" spcCol="0" rtlCol="0" fromWordArt="0" anchor="t" anchorCtr="0" forceAA="0" compatLnSpc="1">
+                        <a:prstTxWarp prst="textNoShape">
+                          <a:avLst/>
+                        </a:prstTxWarp>
+                        <a:noAutofit/>
+                      </wps:bodyPr>
+                    </wps:wsp>
+                  </a:graphicData>
+                </a:graphic>
+                <wp14:sizeRelH relativeFrom="margin">
+                  <wp14:pctWidth>0</wp14:pctWidth>
+                </wp14:sizeRelH>
+                <wp14:sizeRelV relativeFrom="margin">
+                  <wp14:pctHeight>0</wp14:pctHeight>
+                </wp14:sizeRelV>
+              </wp:anchor>
+            </w:drawing>
+          </mc:Choice>
+          <mc:Fallback>
+            <w:pict>
+              <v:shape w14:anchorId="1008090F" id="Text Box 40" o:spid="_x0000_s1033" type="#_x0000_t202" style="position:absolute;left:0;text-align:left;margin-left:135.85pt;margin-top:44.4pt;width:33.95pt;height:20.35pt;z-index:251686912;visibility:visible;mso-wrap-style:square;mso-width-percent:0;mso-height-percent:0;mso-wrap-distance-left:9pt;mso-wrap-distance-top:0;mso-wrap-distance-right:9pt;mso-wrap-distance-bottom:0;mso-position-horizontal:absolute;mso-position-horizontal-relative:text;mso-position-vertical:absolute;mso-position-vertical-relative:text;mso-width-percent:0;mso-height-percent:0;mso-width-relative:margin;mso-height-relative:margin;v-text-anchor:top" o:gfxdata="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" fillcolor="white [3201]" strokeweight=".5pt">
+                <v:textbox>
+                  <w:txbxContent>
+                    <w:p>
+                      <w:r>
+                        <w:t>Klik</w:t>
+                      </w:r>
+                    </w:p>
+                  </w:txbxContent>
+                </v:textbox>
+              </v:shape>
+            </w:pict>
+          </mc:Fallback>
+        </mc:AlternateContent>
+      </w:r>
+      <w:r>
+        <w:rPr>
+          <w:sz w:val="24"/>
+        </w:rPr>
+        <mc:AlternateContent>
+          <mc:Choice Requires="wps">
+            <w:drawing>
+              <wp:anchor distT="0" distB="0" distL="114300" distR="114300" simplePos="0" relativeHeight="251685888" behindDoc="0" locked="0" layoutInCell="1" allowOverlap="1" wp14:anchorId="23657935" wp14:editId="06E7B010">
+                <wp:simplePos x="0" y="0"/>
+                <wp:positionH relativeFrom="column">
+                  <wp:posOffset>1405890</wp:posOffset>
+                </wp:positionH>
+                <wp:positionV relativeFrom="paragraph">
+                  <wp:posOffset>701675</wp:posOffset>
+                </wp:positionV>
+                <wp:extent cx="318770" cy="0"/>
+                <wp:effectExtent l="38100" t="76200" r="0" b="95250"/>
+                <wp:wrapNone/>
+                <wp:docPr id="39" name="Straight Arrow Connector 39"/>
+                <wp:cNvGraphicFramePr/>
+                <a:graphic xmlns:a="http://schemas.openxmlformats.org/drawingml/2006/main">
+                  <a:graphicData uri="http://schemas.microsoft.com/office/word/2010/wordprocessingShape">
+                    <wps:wsp>
+                      <wps:cNvCnPr/>
+                      <wps:spPr>
+                        <a:xfrm flipH="1">
+                          <a:off x="0" y="0"/>
+                          <a:ext cx="318770" cy="0"/>
+                        </a:xfrm>
+                        <a:prstGeom prst="straightConnector1">
+                          <a:avLst/>
+                        </a:prstGeom>
+                        <a:ln>
+                          <a:tailEnd type="triangle"/>
+                        </a:ln>
+                      </wps:spPr>
+                      <wps:style>
+                        <a:lnRef idx="1">
+                          <a:schemeClr val="dk1"/>
+                        </a:lnRef>
+                        <a:fillRef idx="0">
+                          <a:schemeClr val="dk1"/>
+                        </a:fillRef>
+                        <a:effectRef idx="0">
+                          <a:schemeClr val="dk1"/>
+                        </a:effectRef>
+                        <a:fontRef idx="minor">
+                          <a:schemeClr val="tx1"/>
+                        </a:fontRef>
+                      </wps:style>
+                      <wps:bodyPr/>
+                    </wps:wsp>
+                  </a:graphicData>
+                </a:graphic>
+              </wp:anchor>
+            </w:drawing>
+          </mc:Choice>
+          <mc:Fallback>
+            <w:pict>
+              <v:shape w14:anchorId="5D01BCEE" id="Straight Arrow Connector 39" o:spid="_x0000_s1026" type="#_x0000_t32" style="position:absolute;margin-left:110.7pt;margin-top:55.25pt;width:25.1pt;height:0;flip:x;z-index:251685888;visibility:visible;mso-wrap-style:square;mso-wrap-distance-left:9pt;mso-wrap-distance-top:0;mso-wrap-distance-right:9pt;mso-wrap-distance-bottom:0;mso-position-horizontal:absolute;mso-position-horizontal-relative:text;mso-position-vertical:absolute;mso-position-vertical-relative:text" o:gfxdata="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" strokecolor="black [3200]" strokeweight=".5pt">
+                <v:stroke endarrow="block" joinstyle="miter"/>
+              </v:shape>
+            </w:pict>
+          </mc:Fallback>
+        </mc:AlternateContent>
+      </w:r>
+      <w:r>
+        <w:rPr>
+          <w:sz w:val="24"/>
+        </w:rPr>
+        <w:drawing>
+          <wp:inline distT="0" distB="0" distL="0" distR="0" wp14:anchorId="27650C67" wp14:editId="6B4EA8B5">
+            <wp:extent cx="5943600" cy="2815590"/>
+            <wp:effectExtent l="0" t="0" r="0" b="3810"/>
+            <wp:docPr id="36" name="Picture 36"/>
+            <wp:cNvGraphicFramePr>
+              <a:graphicFrameLocks xmlns:a="http://schemas.openxmlformats.org/drawingml/2006/main" noChangeAspect="1"/>
+            </wp:cNvGraphicFramePr>
+            <a:graphic xmlns:a="http://schemas.openxmlformats.org/drawingml/2006/main">
+              <a:graphicData uri="http://schemas.openxmlformats.org/drawingml/2006/picture">
+                <pic:pic xmlns:pic="http://schemas.openxmlformats.org/drawingml/2006/picture">
+                  <pic:nvPicPr>
+                    <pic:cNvPr id="1" name=""/>
+                    <pic:cNvPicPr/>
+                  </pic:nvPicPr>
+                  <pic:blipFill>
+                    <a:blip r:embed="rId20"/>
+                    <a:stretch>
+                      <a:fillRect/>
+                    </a:stretch>
+                  </pic:blipFill>
+                  <pic:spPr>
+                    <a:xfrm>
+                      <a:off x="0" y="0"/>
+                      <a:ext cx="5943600" cy="2815590"/>
+                    </a:xfrm>
+                    <a:prstGeom prst="rect">
+                      <a:avLst/>
+                    </a:prstGeom>
+                  </pic:spPr>
+                </pic:pic>
+              </a:graphicData>
+            </a:graphic>
+          </wp:inline>
+        </w:drawing>
+      </w:r>
+    </w:p>
+    <w:p>
+      <w:pPr>
+        <w:pStyle w:val="ListParagraph"/>
+        <w:numPr>
+          <w:ilvl w:val="0"/>
+          <w:numId w:val="1"/>
+        </w:numPr>
+        <w:rPr>
+          <w:sz w:val="24"/>
+        </w:rPr>
+      </w:pPr>
+      <w:r>
+        <w:rPr>
+          <w:sz w:val="24"/>
+        </w:rPr>
+        <w:t>Edit dengan data STO yang sesuai dan klik tombol “Submit” untuk menyimpan data dan klik tombol cancel untuk membatalkan.</w:t>
+      </w:r>
+    </w:p>
+    <w:p>
+      <w:pPr>
+        <w:pStyle w:val="ListParagraph"/>
+        <w:rPr>
+          <w:sz w:val="24"/>
+        </w:rPr>
+      </w:pPr>
+      <w:r>
+        <w:rPr>
+          <w:sz w:val="24"/>
+        </w:rPr>
+        <w:lastRenderedPageBreak/>
+        <mc:AlternateContent>
+          <mc:Choice Requires="wps">
+            <w:drawing>
+              <wp:anchor distT="0" distB="0" distL="114300" distR="114300" simplePos="0" relativeHeight="251689984" behindDoc="0" locked="0" layoutInCell="1" allowOverlap="1" wp14:anchorId="4CF811B9" wp14:editId="63CCB987">
+                <wp:simplePos x="0" y="0"/>
+                <wp:positionH relativeFrom="column">
+                  <wp:posOffset>1802921</wp:posOffset>
+                </wp:positionH>
+                <wp:positionV relativeFrom="paragraph">
+                  <wp:posOffset>1112808</wp:posOffset>
+                </wp:positionV>
+                <wp:extent cx="405441" cy="258445"/>
+                <wp:effectExtent l="0" t="0" r="13970" b="27305"/>
+                <wp:wrapNone/>
+                <wp:docPr id="44" name="Text Box 44"/>
+                <wp:cNvGraphicFramePr/>
+                <a:graphic xmlns:a="http://schemas.openxmlformats.org/drawingml/2006/main">
+                  <a:graphicData uri="http://schemas.microsoft.com/office/word/2010/wordprocessingShape">
+                    <wps:wsp>
+                      <wps:cNvSpPr txBox="1"/>
+                      <wps:spPr>
+                        <a:xfrm>
+                          <a:off x="0" y="0"/>
+                          <a:ext cx="405441" cy="258445"/>
+                        </a:xfrm>
+                        <a:prstGeom prst="rect">
+                          <a:avLst/>
+                        </a:prstGeom>
+                        <a:solidFill>
+                          <a:schemeClr val="lt1"/>
+                        </a:solidFill>
+                        <a:ln w="6350">
+                          <a:solidFill>
+                            <a:prstClr val="black"/>
+                          </a:solidFill>
+                        </a:ln>
+                      </wps:spPr>
+                      <wps:txbx>
+                        <w:txbxContent>
+                          <w:p>
+                            <w:r>
+                              <w:t>Klik</w:t>
+                            </w:r>
+                          </w:p>
+                        </w:txbxContent>
+                      </wps:txbx>
+                      <wps:bodyPr rot="0" spcFirstLastPara="0" vertOverflow="overflow" horzOverflow="overflow" vert="horz" wrap="square" lIns="91440" tIns="45720" rIns="91440" bIns="45720" numCol="1" spcCol="0" rtlCol="0" fromWordArt="0" anchor="t" anchorCtr="0" forceAA="0" compatLnSpc="1">
+                        <a:prstTxWarp prst="textNoShape">
+                          <a:avLst/>
+                        </a:prstTxWarp>
+                        <a:noAutofit/>
+                      </wps:bodyPr>
+                    </wps:wsp>
+                  </a:graphicData>
+                </a:graphic>
+                <wp14:sizeRelH relativeFrom="margin">
+                  <wp14:pctWidth>0</wp14:pctWidth>
+                </wp14:sizeRelH>
+                <wp14:sizeRelV relativeFrom="margin">
+                  <wp14:pctHeight>0</wp14:pctHeight>
+                </wp14:sizeRelV>
+              </wp:anchor>
+            </w:drawing>
+          </mc:Choice>
+          <mc:Fallback>
+            <w:pict>
+              <v:shape w14:anchorId="4CF811B9" id="Text Box 44" o:spid="_x0000_s1034" type="#_x0000_t202" style="position:absolute;left:0;text-align:left;margin-left:141.95pt;margin-top:87.6pt;width:31.9pt;height:20.35pt;z-index:251689984;visibility:visible;mso-wrap-style:square;mso-width-percent:0;mso-height-percent:0;mso-wrap-distance-left:9pt;mso-wrap-distance-top:0;mso-wrap-distance-right:9pt;mso-wrap-distance-bottom:0;mso-position-horizontal:absolute;mso-position-horizontal-relative:text;mso-position-vertical:absolute;mso-position-vertical-relative:text;mso-width-percent:0;mso-height-percent:0;mso-width-relative:margin;mso-height-relative:margin;v-text-anchor:top" o:gfxdata="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" fillcolor="white [3201]" strokeweight=".5pt">
+                <v:textbox>
+                  <w:txbxContent>
+                    <w:p>
+                      <w:r>
+                        <w:t>Klik</w:t>
+                      </w:r>
+                    </w:p>
+                  </w:txbxContent>
+                </v:textbox>
+              </v:shape>
+            </w:pict>
+          </mc:Fallback>
+        </mc:AlternateContent>
+      </w:r>
+      <w:r>
+        <w:rPr>
+          <w:sz w:val="24"/>
+        </w:rPr>
+        <mc:AlternateContent>
+          <mc:Choice Requires="wps">
+            <w:drawing>
+              <wp:anchor distT="0" distB="0" distL="114300" distR="114300" simplePos="0" relativeHeight="251688960" behindDoc="0" locked="0" layoutInCell="1" allowOverlap="1" wp14:anchorId="21AFA53D" wp14:editId="6A62E4BB">
+                <wp:simplePos x="0" y="0"/>
+                <wp:positionH relativeFrom="column">
+                  <wp:posOffset>1483995</wp:posOffset>
+                </wp:positionH>
+                <wp:positionV relativeFrom="paragraph">
+                  <wp:posOffset>1250950</wp:posOffset>
+                </wp:positionV>
+                <wp:extent cx="318770" cy="0"/>
+                <wp:effectExtent l="38100" t="76200" r="0" b="95250"/>
+                <wp:wrapNone/>
+                <wp:docPr id="43" name="Straight Arrow Connector 43"/>
+                <wp:cNvGraphicFramePr/>
+                <a:graphic xmlns:a="http://schemas.openxmlformats.org/drawingml/2006/main">
+                  <a:graphicData uri="http://schemas.microsoft.com/office/word/2010/wordprocessingShape">
+                    <wps:wsp>
+                      <wps:cNvCnPr/>
+                      <wps:spPr>
+                        <a:xfrm flipH="1">
+                          <a:off x="0" y="0"/>
+                          <a:ext cx="318770" cy="0"/>
+                        </a:xfrm>
+                        <a:prstGeom prst="straightConnector1">
+                          <a:avLst/>
+                        </a:prstGeom>
+                        <a:ln>
+                          <a:tailEnd type="triangle"/>
+                        </a:ln>
+                      </wps:spPr>
+                      <wps:style>
+                        <a:lnRef idx="1">
+                          <a:schemeClr val="dk1"/>
+                        </a:lnRef>
+                        <a:fillRef idx="0">
+                          <a:schemeClr val="dk1"/>
+                        </a:fillRef>
+                        <a:effectRef idx="0">
+                          <a:schemeClr val="dk1"/>
+                        </a:effectRef>
+                        <a:fontRef idx="minor">
+                          <a:schemeClr val="tx1"/>
+                        </a:fontRef>
+                      </wps:style>
+                      <wps:bodyPr/>
+                    </wps:wsp>
+                  </a:graphicData>
+                </a:graphic>
+              </wp:anchor>
+            </w:drawing>
+          </mc:Choice>
+          <mc:Fallback>
+            <w:pict>
+              <v:shape w14:anchorId="2058CC17" id="Straight Arrow Connector 43" o:spid="_x0000_s1026" type="#_x0000_t32" style="position:absolute;margin-left:116.85pt;margin-top:98.5pt;width:25.1pt;height:0;flip:x;z-index:251688960;visibility:visible;mso-wrap-style:square;mso-wrap-distance-left:9pt;mso-wrap-distance-top:0;mso-wrap-distance-right:9pt;mso-wrap-distance-bottom:0;mso-position-horizontal:absolute;mso-position-horizontal-relative:text;mso-position-vertical:absolute;mso-position-vertical-relative:text" o:gfxdata="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" strokecolor="black [3200]" strokeweight=".5pt">
+                <v:stroke endarrow="block" joinstyle="miter"/>
+              </v:shape>
+            </w:pict>
+          </mc:Fallback>
+        </mc:AlternateContent>
+      </w:r>
+      <w:r>
+        <w:rPr>
+          <w:sz w:val="24"/>
+        </w:rPr>
+        <w:drawing>
+          <wp:inline distT="0" distB="0" distL="0" distR="0" wp14:anchorId="1467E07E" wp14:editId="7EC99597">
+            <wp:extent cx="5943600" cy="2815590"/>
+            <wp:effectExtent l="0" t="0" r="0" b="3810"/>
+            <wp:docPr id="42" name="Picture 42"/>
+            <wp:cNvGraphicFramePr>
+              <a:graphicFrameLocks xmlns:a="http://schemas.openxmlformats.org/drawingml/2006/main" noChangeAspect="1"/>
+            </wp:cNvGraphicFramePr>
+            <a:graphic xmlns:a="http://schemas.openxmlformats.org/drawingml/2006/main">
+              <a:graphicData uri="http://schemas.openxmlformats.org/drawingml/2006/picture">
+                <pic:pic xmlns:pic="http://schemas.openxmlformats.org/drawingml/2006/picture">
+                  <pic:nvPicPr>
+                    <pic:cNvPr id="1" name=""/>
+                    <pic:cNvPicPr/>
+                  </pic:nvPicPr>
+                  <pic:blipFill>
+                    <a:blip r:embed="rId21"/>
+                    <a:stretch>
+                      <a:fillRect/>
+                    </a:stretch>
+                  </pic:blipFill>
+                  <pic:spPr>
+                    <a:xfrm>
+                      <a:off x="0" y="0"/>
+                      <a:ext cx="5943600" cy="2815590"/>
+                    </a:xfrm>
+                    <a:prstGeom prst="rect">
+                      <a:avLst/>
+                    </a:prstGeom>
+                  </pic:spPr>
+                </pic:pic>
+              </a:graphicData>
+            </a:graphic>
+          </wp:inline>
+        </w:drawing>
+      </w:r>
+    </w:p>
+    <w:p>
+      <w:pPr>
+        <w:pStyle w:val="ListParagraph"/>
+        <w:numPr>
+          <w:ilvl w:val="0"/>
+          <w:numId w:val="1"/>
+        </w:numPr>
+        <w:rPr>
+          <w:sz w:val="24"/>
+        </w:rPr>
+      </w:pPr>
+      <w:r>
+        <w:rPr>
+          <w:sz w:val="24"/>
+        </w:rPr>
+        <w:t xml:space="preserve">Untuk menghapus data klik icon </w:t>
+      </w:r>
+      <w:r>
+        <w:rPr>
+          <w:sz w:val="24"/>
+        </w:rPr>
+        <w:drawing>
+          <wp:inline distT="0" distB="0" distL="0" distR="0" wp14:anchorId="58F79BAC" wp14:editId="2E1C03C8">
+            <wp:extent cx="152421" cy="161948"/>
+            <wp:effectExtent l="0" t="0" r="0" b="9525"/>
+            <wp:docPr id="50" name="Picture 50"/>
+            <wp:cNvGraphicFramePr>
+              <a:graphicFrameLocks xmlns:a="http://schemas.openxmlformats.org/drawingml/2006/main" noChangeAspect="1"/>
+            </wp:cNvGraphicFramePr>
+            <a:graphic xmlns:a="http://schemas.openxmlformats.org/drawingml/2006/main">
+              <a:graphicData uri="http://schemas.openxmlformats.org/drawingml/2006/picture">
+                <pic:pic xmlns:pic="http://schemas.openxmlformats.org/drawingml/2006/picture">
+                  <pic:nvPicPr>
+                    <pic:cNvPr id="1" name=""/>
+                    <pic:cNvPicPr/>
+                  </pic:nvPicPr>
+                  <pic:blipFill>
+                    <a:blip r:embed="rId22"/>
+                    <a:stretch>
+                      <a:fillRect/>
+                    </a:stretch>
+                  </pic:blipFill>
+                  <pic:spPr>
+                    <a:xfrm>
+                      <a:off x="0" y="0"/>
+                      <a:ext cx="152421" cy="161948"/>
+                    </a:xfrm>
+                    <a:prstGeom prst="rect">
+                      <a:avLst/>
+                    </a:prstGeom>
+                  </pic:spPr>
+                </pic:pic>
+              </a:graphicData>
+            </a:graphic>
+          </wp:inline>
+        </w:drawing>
+      </w:r>
+      <w:r>
+        <w:rPr>
+          <w:sz w:val="24"/>
+        </w:rPr>
+        <w:t xml:space="preserve"> pada baris yang ingin di hapus datanya.</w:t>
+      </w:r>
+    </w:p>
+    <w:p>
+      <w:pPr>
+        <w:pStyle w:val="ListParagraph"/>
+        <w:rPr>
+          <w:sz w:val="24"/>
+        </w:rPr>
+      </w:pPr>
+      <w:r>
+        <w:rPr>
+          <w:sz w:val="24"/>
+        </w:rPr>
+        <mc:AlternateContent>
+          <mc:Choice Requires="wps">
+            <w:drawing>
+              <wp:anchor distT="0" distB="0" distL="114300" distR="114300" simplePos="0" relativeHeight="251692032" behindDoc="0" locked="0" layoutInCell="1" allowOverlap="1" wp14:anchorId="220AAE55" wp14:editId="0ECEB5F1">
+                <wp:simplePos x="0" y="0"/>
+                <wp:positionH relativeFrom="column">
+                  <wp:posOffset>1483995</wp:posOffset>
+                </wp:positionH>
+                <wp:positionV relativeFrom="paragraph">
+                  <wp:posOffset>691515</wp:posOffset>
+                </wp:positionV>
+                <wp:extent cx="318770" cy="0"/>
+                <wp:effectExtent l="38100" t="76200" r="0" b="95250"/>
+                <wp:wrapNone/>
+                <wp:docPr id="47" name="Straight Arrow Connector 47"/>
+                <wp:cNvGraphicFramePr/>
+                <a:graphic xmlns:a="http://schemas.openxmlformats.org/drawingml/2006/main">
+                  <a:graphicData uri="http://schemas.microsoft.com/office/word/2010/wordprocessingShape">
+                    <wps:wsp>
+                      <wps:cNvCnPr/>
+                      <wps:spPr>
+                        <a:xfrm flipH="1">
+                          <a:off x="0" y="0"/>
+                          <a:ext cx="318770" cy="0"/>
+                        </a:xfrm>
+                        <a:prstGeom prst="straightConnector1">
+                          <a:avLst/>
+                        </a:prstGeom>
+                        <a:ln>
+                          <a:tailEnd type="triangle"/>
+                        </a:ln>
+                      </wps:spPr>
+                      <wps:style>
+                        <a:lnRef idx="1">
+                          <a:schemeClr val="dk1"/>
+                        </a:lnRef>
+                        <a:fillRef idx="0">
+                          <a:schemeClr val="dk1"/>
+                        </a:fillRef>
+                        <a:effectRef idx="0">
+                          <a:schemeClr val="dk1"/>
+                        </a:effectRef>
+                        <a:fontRef idx="minor">
+                          <a:schemeClr val="tx1"/>
+                        </a:fontRef>
+                      </wps:style>
+                      <wps:bodyPr/>
+                    </wps:wsp>
+                  </a:graphicData>
+                </a:graphic>
+              </wp:anchor>
+            </w:drawing>
+          </mc:Choice>
+          <mc:Fallback>
+            <w:pict>
+              <v:shape w14:anchorId="4E8D555F" id="Straight Arrow Connector 47" o:spid="_x0000_s1026" type="#_x0000_t32" style="position:absolute;margin-left:116.85pt;margin-top:54.45pt;width:25.1pt;height:0;flip:x;z-index:251692032;visibility:visible;mso-wrap-style:square;mso-wrap-distance-left:9pt;mso-wrap-distance-top:0;mso-wrap-distance-right:9pt;mso-wrap-distance-bottom:0;mso-position-horizontal:absolute;mso-position-horizontal-relative:text;mso-position-vertical:absolute;mso-position-vertical-relative:text" o:gfxdata="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" strokecolor="black [3200]" strokeweight=".5pt">
+                <v:stroke endarrow="block" joinstyle="miter"/>
+              </v:shape>
+            </w:pict>
+          </mc:Fallback>
+        </mc:AlternateContent>
+      </w:r>
+      <w:r>
+        <w:rPr>
+          <w:sz w:val="24"/>
+        </w:rPr>
+        <mc:AlternateContent>
+          <mc:Choice Requires="wps">
+            <w:drawing>
+              <wp:anchor distT="0" distB="0" distL="114300" distR="114300" simplePos="0" relativeHeight="251693056" behindDoc="0" locked="0" layoutInCell="1" allowOverlap="1" wp14:anchorId="05016296" wp14:editId="212FBD8E">
+                <wp:simplePos x="0" y="0"/>
+                <wp:positionH relativeFrom="column">
+                  <wp:posOffset>1802921</wp:posOffset>
+                </wp:positionH>
+                <wp:positionV relativeFrom="paragraph">
+                  <wp:posOffset>553361</wp:posOffset>
+                </wp:positionV>
+                <wp:extent cx="405441" cy="258445"/>
+                <wp:effectExtent l="0" t="0" r="13970" b="27305"/>
+                <wp:wrapNone/>
+                <wp:docPr id="48" name="Text Box 48"/>
+                <wp:cNvGraphicFramePr/>
+                <a:graphic xmlns:a="http://schemas.openxmlformats.org/drawingml/2006/main">
+                  <a:graphicData uri="http://schemas.microsoft.com/office/word/2010/wordprocessingShape">
+                    <wps:wsp>
+                      <wps:cNvSpPr txBox="1"/>
+                      <wps:spPr>
+                        <a:xfrm>
+                          <a:off x="0" y="0"/>
+                          <a:ext cx="405441" cy="258445"/>
+                        </a:xfrm>
+                        <a:prstGeom prst="rect">
+                          <a:avLst/>
+                        </a:prstGeom>
+                        <a:solidFill>
+                          <a:schemeClr val="lt1"/>
+                        </a:solidFill>
+                        <a:ln w="6350">
+                          <a:solidFill>
+                            <a:prstClr val="black"/>
+                          </a:solidFill>
+                        </a:ln>
+                      </wps:spPr>
+                      <wps:txbx>
+                        <w:txbxContent>
+                          <w:p>
+                            <w:r>
+                              <w:t>Klik</w:t>
+                            </w:r>
+                          </w:p>
+                        </w:txbxContent>
+                      </wps:txbx>
+                      <wps:bodyPr rot="0" spcFirstLastPara="0" vertOverflow="overflow" horzOverflow="overflow" vert="horz" wrap="square" lIns="91440" tIns="45720" rIns="91440" bIns="45720" numCol="1" spcCol="0" rtlCol="0" fromWordArt="0" anchor="t" anchorCtr="0" forceAA="0" compatLnSpc="1">
+                        <a:prstTxWarp prst="textNoShape">
+                          <a:avLst/>
+                        </a:prstTxWarp>
+                        <a:noAutofit/>
+                      </wps:bodyPr>
+                    </wps:wsp>
+                  </a:graphicData>
+                </a:graphic>
+                <wp14:sizeRelH relativeFrom="margin">
+                  <wp14:pctWidth>0</wp14:pctWidth>
+                </wp14:sizeRelH>
+                <wp14:sizeRelV relativeFrom="margin">
+                  <wp14:pctHeight>0</wp14:pctHeight>
+                </wp14:sizeRelV>
+              </wp:anchor>
+            </w:drawing>
+          </mc:Choice>
+          <mc:Fallback>
+            <w:pict>
+              <v:shape w14:anchorId="05016296" id="Text Box 48" o:spid="_x0000_s1035" type="#_x0000_t202" style="position:absolute;left:0;text-align:left;margin-left:141.95pt;margin-top:43.55pt;width:31.9pt;height:20.35pt;z-index:251693056;visibility:visible;mso-wrap-style:square;mso-width-percent:0;mso-height-percent:0;mso-wrap-distance-left:9pt;mso-wrap-distance-top:0;mso-wrap-distance-right:9pt;mso-wrap-distance-bottom:0;mso-position-horizontal:absolute;mso-position-horizontal-relative:text;mso-position-vertical:absolute;mso-position-vertical-relative:text;mso-width-percent:0;mso-height-percent:0;mso-width-relative:margin;mso-height-relative:margin;v-text-anchor:top" o:gfxdata="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" fillcolor="white [3201]" strokeweight=".5pt">
+                <v:textbox>
+                  <w:txbxContent>
+                    <w:p>
+                      <w:r>
+                        <w:t>Klik</w:t>
+                      </w:r>
+                    </w:p>
+                  </w:txbxContent>
+                </v:textbox>
+              </v:shape>
+            </w:pict>
+          </mc:Fallback>
+        </mc:AlternateContent>
+      </w:r>
+      <w:r>
+        <w:rPr>
+          <w:sz w:val="24"/>
+        </w:rPr>
+        <w:drawing>
+          <wp:inline distT="0" distB="0" distL="0" distR="0" wp14:anchorId="40F0BD2D" wp14:editId="6E963439">
+            <wp:extent cx="5943600" cy="2815590"/>
+            <wp:effectExtent l="0" t="0" r="0" b="3810"/>
+            <wp:docPr id="46" name="Picture 46"/>
+            <wp:cNvGraphicFramePr>
+              <a:graphicFrameLocks xmlns:a="http://schemas.openxmlformats.org/drawingml/2006/main" noChangeAspect="1"/>
+            </wp:cNvGraphicFramePr>
+            <a:graphic xmlns:a="http://schemas.openxmlformats.org/drawingml/2006/main">
+              <a:graphicData uri="http://schemas.openxmlformats.org/drawingml/2006/picture">
+                <pic:pic xmlns:pic="http://schemas.openxmlformats.org/drawingml/2006/picture">
+                  <pic:nvPicPr>
+                    <pic:cNvPr id="1" name=""/>
+                    <pic:cNvPicPr/>
+                  </pic:nvPicPr>
+                  <pic:blipFill>
+                    <a:blip r:embed="rId20"/>
+                    <a:stretch>
+                      <a:fillRect/>
+                    </a:stretch>
+                  </pic:blipFill>
+                  <pic:spPr>
+                    <a:xfrm>
+                      <a:off x="0" y="0"/>
+                      <a:ext cx="5943600" cy="2815590"/>
+                    </a:xfrm>
+                    <a:prstGeom prst="rect">
+                      <a:avLst/>
+                    </a:prstGeom>
+                  </pic:spPr>
+                </pic:pic>
+              </a:graphicData>
+            </a:graphic>
+          </wp:inline>
+        </w:drawing>
       </w:r>
       <w:bookmarkStart w:id="0" w:name="_GoBack"/>
       <w:bookmarkEnd w:id="0"/>
-    </w:p>
-    <w:p>
-      <w:pPr>
-        <w:pStyle w:val="ListParagraph"/>
-        <w:jc w:val="center"/>
-        <w:rPr>
-          <w:sz w:val="36"/>
-        </w:rPr>
-      </w:pPr>
     </w:p>
     <w:sectPr>
       <w:pgSz w:w="12240" w:h="15840"/>
@@ -1695,12 +2821,62 @@
 </w:document>
 </file>
 
+<file path=word/endnotes.xml><?xml version="1.0" encoding="utf-8"?>
+<w:endnotes xmlns:wpc="http://schemas.microsoft.com/office/word/2010/wordprocessingCanvas" xmlns:cx="http://schemas.microsoft.com/office/drawing/2014/chartex" xmlns:mc="http://schemas.openxmlformats.org/markup-compatibility/2006" xmlns:o="urn:schemas-microsoft-com:office:office" xmlns:r="http://schemas.openxmlformats.org/officeDocument/2006/relationships" xmlns:m="http://schemas.openxmlformats.org/officeDocument/2006/math" xmlns:v="urn:schemas-microsoft-com:vml" xmlns:wp14="http://schemas.microsoft.com/office/word/2010/wordprocessingDrawing" xmlns:wp="http://schemas.openxmlformats.org/drawingml/2006/wordprocessingDrawing" xmlns:w10="urn:schemas-microsoft-com:office:word" xmlns:w="http://schemas.openxmlformats.org/wordprocessingml/2006/main" xmlns:w14="http://schemas.microsoft.com/office/word/2010/wordml" xmlns:w15="http://schemas.microsoft.com/office/word/2012/wordml" xmlns:w16se="http://schemas.microsoft.com/office/word/2015/wordml/symex" xmlns:wpg="http://schemas.microsoft.com/office/word/2010/wordprocessingGroup" xmlns:wpi="http://schemas.microsoft.com/office/word/2010/wordprocessingInk" xmlns:wne="http://schemas.microsoft.com/office/word/2006/wordml" xmlns:wps="http://schemas.microsoft.com/office/word/2010/wordprocessingShape" mc:Ignorable="w14 w15 w16se wp14">
+  <w:endnote w:type="separator" w:id="-1">
+    <w:p>
+      <w:pPr>
+        <w:spacing w:after="0" w:line="240" w:lineRule="auto"/>
+      </w:pPr>
+      <w:r>
+        <w:separator/>
+      </w:r>
+    </w:p>
+  </w:endnote>
+  <w:endnote w:type="continuationSeparator" w:id="0">
+    <w:p>
+      <w:pPr>
+        <w:spacing w:after="0" w:line="240" w:lineRule="auto"/>
+      </w:pPr>
+      <w:r>
+        <w:continuationSeparator/>
+      </w:r>
+    </w:p>
+  </w:endnote>
+</w:endnotes>
+</file>
+
+<file path=word/footnotes.xml><?xml version="1.0" encoding="utf-8"?>
+<w:footnotes xmlns:wpc="http://schemas.microsoft.com/office/word/2010/wordprocessingCanvas" xmlns:cx="http://schemas.microsoft.com/office/drawing/2014/chartex" xmlns:mc="http://schemas.openxmlformats.org/markup-compatibility/2006" xmlns:o="urn:schemas-microsoft-com:office:office" xmlns:r="http://schemas.openxmlformats.org/officeDocument/2006/relationships" xmlns:m="http://schemas.openxmlformats.org/officeDocument/2006/math" xmlns:v="urn:schemas-microsoft-com:vml" xmlns:wp14="http://schemas.microsoft.com/office/word/2010/wordprocessingDrawing" xmlns:wp="http://schemas.openxmlformats.org/drawingml/2006/wordprocessingDrawing" xmlns:w10="urn:schemas-microsoft-com:office:word" xmlns:w="http://schemas.openxmlformats.org/wordprocessingml/2006/main" xmlns:w14="http://schemas.microsoft.com/office/word/2010/wordml" xmlns:w15="http://schemas.microsoft.com/office/word/2012/wordml" xmlns:w16se="http://schemas.microsoft.com/office/word/2015/wordml/symex" xmlns:wpg="http://schemas.microsoft.com/office/word/2010/wordprocessingGroup" xmlns:wpi="http://schemas.microsoft.com/office/word/2010/wordprocessingInk" xmlns:wne="http://schemas.microsoft.com/office/word/2006/wordml" xmlns:wps="http://schemas.microsoft.com/office/word/2010/wordprocessingShape" mc:Ignorable="w14 w15 w16se wp14">
+  <w:footnote w:type="separator" w:id="-1">
+    <w:p>
+      <w:pPr>
+        <w:spacing w:after="0" w:line="240" w:lineRule="auto"/>
+      </w:pPr>
+      <w:r>
+        <w:separator/>
+      </w:r>
+    </w:p>
+  </w:footnote>
+  <w:footnote w:type="continuationSeparator" w:id="0">
+    <w:p>
+      <w:pPr>
+        <w:spacing w:after="0" w:line="240" w:lineRule="auto"/>
+      </w:pPr>
+      <w:r>
+        <w:continuationSeparator/>
+      </w:r>
+    </w:p>
+  </w:footnote>
+</w:footnotes>
+</file>
+
 <file path=word/numbering.xml><?xml version="1.0" encoding="utf-8"?>
 <w:numbering xmlns:wpc="http://schemas.microsoft.com/office/word/2010/wordprocessingCanvas" xmlns:cx="http://schemas.microsoft.com/office/drawing/2014/chartex" xmlns:mc="http://schemas.openxmlformats.org/markup-compatibility/2006" xmlns:o="urn:schemas-microsoft-com:office:office" xmlns:r="http://schemas.openxmlformats.org/officeDocument/2006/relationships" xmlns:m="http://schemas.openxmlformats.org/officeDocument/2006/math" xmlns:v="urn:schemas-microsoft-com:vml" xmlns:wp14="http://schemas.microsoft.com/office/word/2010/wordprocessingDrawing" xmlns:wp="http://schemas.openxmlformats.org/drawingml/2006/wordprocessingDrawing" xmlns:w10="urn:schemas-microsoft-com:office:word" xmlns:w="http://schemas.openxmlformats.org/wordprocessingml/2006/main" xmlns:w14="http://schemas.microsoft.com/office/word/2010/wordml" xmlns:w15="http://schemas.microsoft.com/office/word/2012/wordml" xmlns:w16se="http://schemas.microsoft.com/office/word/2015/wordml/symex" xmlns:wpg="http://schemas.microsoft.com/office/word/2010/wordprocessingGroup" xmlns:wpi="http://schemas.microsoft.com/office/word/2010/wordprocessingInk" xmlns:wne="http://schemas.microsoft.com/office/word/2006/wordml" xmlns:wps="http://schemas.microsoft.com/office/word/2010/wordprocessingShape" mc:Ignorable="w14 w15 w16se wp14">
   <w:abstractNum w:abstractNumId="0" w15:restartNumberingAfterBreak="0">
     <w:nsid w:val="2D7E078B"/>
     <w:multiLevelType w:val="hybridMultilevel"/>
-    <w:tmpl w:val="CCAEA8B4"/>
+    <w:tmpl w:val="9BB297AA"/>
     <w:lvl w:ilvl="0" w:tplc="2E689D84">
       <w:start w:val="1"/>
       <w:numFmt w:val="decimal"/>
@@ -1786,8 +2962,124 @@
       </w:pPr>
     </w:lvl>
   </w:abstractNum>
+  <w:abstractNum w:abstractNumId="1" w15:restartNumberingAfterBreak="0">
+    <w:nsid w:val="49F45197"/>
+    <w:multiLevelType w:val="hybridMultilevel"/>
+    <w:tmpl w:val="BCB88CD2"/>
+    <w:lvl w:ilvl="0" w:tplc="04090001">
+      <w:start w:val="1"/>
+      <w:numFmt w:val="bullet"/>
+      <w:lvlText w:val=""/>
+      <w:lvlJc w:val="left"/>
+      <w:pPr>
+        <w:ind w:left="1440" w:hanging="360"/>
+      </w:pPr>
+      <w:rPr>
+        <w:rFonts w:ascii="Symbol" w:hAnsi="Symbol" w:hint="default"/>
+      </w:rPr>
+    </w:lvl>
+    <w:lvl w:ilvl="1" w:tplc="04090003" w:tentative="1">
+      <w:start w:val="1"/>
+      <w:numFmt w:val="bullet"/>
+      <w:lvlText w:val="o"/>
+      <w:lvlJc w:val="left"/>
+      <w:pPr>
+        <w:ind w:left="2160" w:hanging="360"/>
+      </w:pPr>
+      <w:rPr>
+        <w:rFonts w:ascii="Courier New" w:hAnsi="Courier New" w:cs="Courier New" w:hint="default"/>
+      </w:rPr>
+    </w:lvl>
+    <w:lvl w:ilvl="2" w:tplc="04090005" w:tentative="1">
+      <w:start w:val="1"/>
+      <w:numFmt w:val="bullet"/>
+      <w:lvlText w:val=""/>
+      <w:lvlJc w:val="left"/>
+      <w:pPr>
+        <w:ind w:left="2880" w:hanging="360"/>
+      </w:pPr>
+      <w:rPr>
+        <w:rFonts w:ascii="Wingdings" w:hAnsi="Wingdings" w:hint="default"/>
+      </w:rPr>
+    </w:lvl>
+    <w:lvl w:ilvl="3" w:tplc="04090001" w:tentative="1">
+      <w:start w:val="1"/>
+      <w:numFmt w:val="bullet"/>
+      <w:lvlText w:val=""/>
+      <w:lvlJc w:val="left"/>
+      <w:pPr>
+        <w:ind w:left="3600" w:hanging="360"/>
+      </w:pPr>
+      <w:rPr>
+        <w:rFonts w:ascii="Symbol" w:hAnsi="Symbol" w:hint="default"/>
+      </w:rPr>
+    </w:lvl>
+    <w:lvl w:ilvl="4" w:tplc="04090003" w:tentative="1">
+      <w:start w:val="1"/>
+      <w:numFmt w:val="bullet"/>
+      <w:lvlText w:val="o"/>
+      <w:lvlJc w:val="left"/>
+      <w:pPr>
+        <w:ind w:left="4320" w:hanging="360"/>
+      </w:pPr>
+      <w:rPr>
+        <w:rFonts w:ascii="Courier New" w:hAnsi="Courier New" w:cs="Courier New" w:hint="default"/>
+      </w:rPr>
+    </w:lvl>
+    <w:lvl w:ilvl="5" w:tplc="04090005" w:tentative="1">
+      <w:start w:val="1"/>
+      <w:numFmt w:val="bullet"/>
+      <w:lvlText w:val=""/>
+      <w:lvlJc w:val="left"/>
+      <w:pPr>
+        <w:ind w:left="5040" w:hanging="360"/>
+      </w:pPr>
+      <w:rPr>
+        <w:rFonts w:ascii="Wingdings" w:hAnsi="Wingdings" w:hint="default"/>
+      </w:rPr>
+    </w:lvl>
+    <w:lvl w:ilvl="6" w:tplc="04090001" w:tentative="1">
+      <w:start w:val="1"/>
+      <w:numFmt w:val="bullet"/>
+      <w:lvlText w:val=""/>
+      <w:lvlJc w:val="left"/>
+      <w:pPr>
+        <w:ind w:left="5760" w:hanging="360"/>
+      </w:pPr>
+      <w:rPr>
+        <w:rFonts w:ascii="Symbol" w:hAnsi="Symbol" w:hint="default"/>
+      </w:rPr>
+    </w:lvl>
+    <w:lvl w:ilvl="7" w:tplc="04090003" w:tentative="1">
+      <w:start w:val="1"/>
+      <w:numFmt w:val="bullet"/>
+      <w:lvlText w:val="o"/>
+      <w:lvlJc w:val="left"/>
+      <w:pPr>
+        <w:ind w:left="6480" w:hanging="360"/>
+      </w:pPr>
+      <w:rPr>
+        <w:rFonts w:ascii="Courier New" w:hAnsi="Courier New" w:cs="Courier New" w:hint="default"/>
+      </w:rPr>
+    </w:lvl>
+    <w:lvl w:ilvl="8" w:tplc="04090005" w:tentative="1">
+      <w:start w:val="1"/>
+      <w:numFmt w:val="bullet"/>
+      <w:lvlText w:val=""/>
+      <w:lvlJc w:val="left"/>
+      <w:pPr>
+        <w:ind w:left="7200" w:hanging="360"/>
+      </w:pPr>
+      <w:rPr>
+        <w:rFonts w:ascii="Wingdings" w:hAnsi="Wingdings" w:hint="default"/>
+      </w:rPr>
+    </w:lvl>
+  </w:abstractNum>
   <w:num w:numId="1">
     <w:abstractNumId w:val="0"/>
+  </w:num>
+  <w:num w:numId="2">
+    <w:abstractNumId w:val="1"/>
   </w:num>
 </w:numbering>
 </file>
@@ -2235,6 +3527,50 @@
       <w:u w:val="single"/>
     </w:rPr>
   </w:style>
+  <w:style w:type="paragraph" w:styleId="Header">
+    <w:name w:val="header"/>
+    <w:basedOn w:val="Normal"/>
+    <w:link w:val="HeaderChar"/>
+    <w:uiPriority w:val="99"/>
+    <w:unhideWhenUsed/>
+    <w:rsid w:val="00FB38D5"/>
+    <w:pPr>
+      <w:tabs>
+        <w:tab w:val="center" w:pos="4680"/>
+        <w:tab w:val="right" w:pos="9360"/>
+      </w:tabs>
+      <w:spacing w:after="0" w:line="240" w:lineRule="auto"/>
+    </w:pPr>
+  </w:style>
+  <w:style w:type="character" w:customStyle="1" w:styleId="HeaderChar">
+    <w:name w:val="Header Char"/>
+    <w:basedOn w:val="DefaultParagraphFont"/>
+    <w:link w:val="Header"/>
+    <w:uiPriority w:val="99"/>
+    <w:rsid w:val="00FB38D5"/>
+  </w:style>
+  <w:style w:type="paragraph" w:styleId="Footer">
+    <w:name w:val="footer"/>
+    <w:basedOn w:val="Normal"/>
+    <w:link w:val="FooterChar"/>
+    <w:uiPriority w:val="99"/>
+    <w:unhideWhenUsed/>
+    <w:rsid w:val="00FB38D5"/>
+    <w:pPr>
+      <w:tabs>
+        <w:tab w:val="center" w:pos="4680"/>
+        <w:tab w:val="right" w:pos="9360"/>
+      </w:tabs>
+      <w:spacing w:after="0" w:line="240" w:lineRule="auto"/>
+    </w:pPr>
+  </w:style>
+  <w:style w:type="character" w:customStyle="1" w:styleId="FooterChar">
+    <w:name w:val="Footer Char"/>
+    <w:basedOn w:val="DefaultParagraphFont"/>
+    <w:link w:val="Footer"/>
+    <w:uiPriority w:val="99"/>
+    <w:rsid w:val="00FB38D5"/>
+  </w:style>
 </w:styles>
 </file>
 

--- a/User Manual.docx
+++ b/User Manual.docx
@@ -17,6 +17,13 @@
           <w:sz w:val="36"/>
         </w:rPr>
         <w:t>User Manual</w:t>
+      </w:r>
+      <w:r>
+        <w:rPr>
+          <w:b/>
+          <w:sz w:val="36"/>
+        </w:rPr>
+        <w:t xml:space="preserve"> Input Data STO</w:t>
       </w:r>
     </w:p>
     <w:p>
@@ -57,12 +64,101 @@
           <w:sz w:val="36"/>
         </w:rPr>
       </w:pPr>
-      <w:r>
-        <w:rPr>
-          <w:sz w:val="24"/>
-          <w:szCs w:val="24"/>
-        </w:rPr>
-        <w:t xml:space="preserve">Buka browser dan ketik pada bagian pencarian </w:t>
+      <w:proofErr w:type="spellStart"/>
+      <w:r>
+        <w:rPr>
+          <w:sz w:val="24"/>
+          <w:szCs w:val="24"/>
+        </w:rPr>
+        <w:t>Buka</w:t>
+      </w:r>
+      <w:proofErr w:type="spellEnd"/>
+      <w:r>
+        <w:rPr>
+          <w:sz w:val="24"/>
+          <w:szCs w:val="24"/>
+        </w:rPr>
+        <w:t xml:space="preserve"> browser </w:t>
+      </w:r>
+      <w:proofErr w:type="spellStart"/>
+      <w:r>
+        <w:rPr>
+          <w:sz w:val="24"/>
+          <w:szCs w:val="24"/>
+        </w:rPr>
+        <w:t>dan</w:t>
+      </w:r>
+      <w:proofErr w:type="spellEnd"/>
+      <w:r>
+        <w:rPr>
+          <w:sz w:val="24"/>
+          <w:szCs w:val="24"/>
+        </w:rPr>
+        <w:t xml:space="preserve"> </w:t>
+      </w:r>
+      <w:proofErr w:type="spellStart"/>
+      <w:r>
+        <w:rPr>
+          <w:sz w:val="24"/>
+          <w:szCs w:val="24"/>
+        </w:rPr>
+        <w:t>ketik</w:t>
+      </w:r>
+      <w:proofErr w:type="spellEnd"/>
+      <w:r>
+        <w:rPr>
+          <w:sz w:val="24"/>
+          <w:szCs w:val="24"/>
+        </w:rPr>
+        <w:t xml:space="preserve"> </w:t>
+      </w:r>
+      <w:proofErr w:type="spellStart"/>
+      <w:r>
+        <w:rPr>
+          <w:sz w:val="24"/>
+          <w:szCs w:val="24"/>
+        </w:rPr>
+        <w:t>pada</w:t>
+      </w:r>
+      <w:proofErr w:type="spellEnd"/>
+      <w:r>
+        <w:rPr>
+          <w:sz w:val="24"/>
+          <w:szCs w:val="24"/>
+        </w:rPr>
+        <w:t xml:space="preserve"> </w:t>
+      </w:r>
+      <w:proofErr w:type="spellStart"/>
+      <w:r>
+        <w:rPr>
+          <w:sz w:val="24"/>
+          <w:szCs w:val="24"/>
+        </w:rPr>
+        <w:t>bagian</w:t>
+      </w:r>
+      <w:proofErr w:type="spellEnd"/>
+      <w:r>
+        <w:rPr>
+          <w:sz w:val="24"/>
+          <w:szCs w:val="24"/>
+        </w:rPr>
+        <w:t xml:space="preserve"> </w:t>
+      </w:r>
+      <w:proofErr w:type="spellStart"/>
+      <w:r>
+        <w:rPr>
+          <w:sz w:val="24"/>
+          <w:szCs w:val="24"/>
+        </w:rPr>
+        <w:t>pencarian</w:t>
+      </w:r>
+      <w:proofErr w:type="spellEnd"/>
+      <w:r>
+        <w:rPr>
+          <w:sz w:val="24"/>
+          <w:szCs w:val="24"/>
+        </w:rPr>
+        <w:t xml:space="preserve"> </w:t>
       </w:r>
       <w:hyperlink r:id="rId7" w:history="1">
         <w:r>
@@ -79,7 +175,119 @@
           <w:sz w:val="24"/>
           <w:szCs w:val="24"/>
         </w:rPr>
-        <w:t xml:space="preserve"> maka akan tampil halaman login seperti di bawah ini.</w:t>
+        <w:t xml:space="preserve"> </w:t>
+      </w:r>
+      <w:proofErr w:type="spellStart"/>
+      <w:r>
+        <w:rPr>
+          <w:sz w:val="24"/>
+          <w:szCs w:val="24"/>
+        </w:rPr>
+        <w:t>maka</w:t>
+      </w:r>
+      <w:proofErr w:type="spellEnd"/>
+      <w:r>
+        <w:rPr>
+          <w:sz w:val="24"/>
+          <w:szCs w:val="24"/>
+        </w:rPr>
+        <w:t xml:space="preserve"> </w:t>
+      </w:r>
+      <w:proofErr w:type="spellStart"/>
+      <w:r>
+        <w:rPr>
+          <w:sz w:val="24"/>
+          <w:szCs w:val="24"/>
+        </w:rPr>
+        <w:t>akan</w:t>
+      </w:r>
+      <w:proofErr w:type="spellEnd"/>
+      <w:r>
+        <w:rPr>
+          <w:sz w:val="24"/>
+          <w:szCs w:val="24"/>
+        </w:rPr>
+        <w:t xml:space="preserve"> </w:t>
+      </w:r>
+      <w:proofErr w:type="spellStart"/>
+      <w:r>
+        <w:rPr>
+          <w:sz w:val="24"/>
+          <w:szCs w:val="24"/>
+        </w:rPr>
+        <w:t>tampil</w:t>
+      </w:r>
+      <w:proofErr w:type="spellEnd"/>
+      <w:r>
+        <w:rPr>
+          <w:sz w:val="24"/>
+          <w:szCs w:val="24"/>
+        </w:rPr>
+        <w:t xml:space="preserve"> </w:t>
+      </w:r>
+      <w:proofErr w:type="spellStart"/>
+      <w:r>
+        <w:rPr>
+          <w:sz w:val="24"/>
+          <w:szCs w:val="24"/>
+        </w:rPr>
+        <w:t>halaman</w:t>
+      </w:r>
+      <w:proofErr w:type="spellEnd"/>
+      <w:r>
+        <w:rPr>
+          <w:sz w:val="24"/>
+          <w:szCs w:val="24"/>
+        </w:rPr>
+        <w:t xml:space="preserve"> login </w:t>
+      </w:r>
+      <w:proofErr w:type="spellStart"/>
+      <w:r>
+        <w:rPr>
+          <w:sz w:val="24"/>
+          <w:szCs w:val="24"/>
+        </w:rPr>
+        <w:t>seperti</w:t>
+      </w:r>
+      <w:proofErr w:type="spellEnd"/>
+      <w:r>
+        <w:rPr>
+          <w:sz w:val="24"/>
+          <w:szCs w:val="24"/>
+        </w:rPr>
+        <w:t xml:space="preserve"> di </w:t>
+      </w:r>
+      <w:proofErr w:type="spellStart"/>
+      <w:r>
+        <w:rPr>
+          <w:sz w:val="24"/>
+          <w:szCs w:val="24"/>
+        </w:rPr>
+        <w:t>bawah</w:t>
+      </w:r>
+      <w:proofErr w:type="spellEnd"/>
+      <w:r>
+        <w:rPr>
+          <w:sz w:val="24"/>
+          <w:szCs w:val="24"/>
+        </w:rPr>
+        <w:t xml:space="preserve"> </w:t>
+      </w:r>
+      <w:proofErr w:type="spellStart"/>
+      <w:r>
+        <w:rPr>
+          <w:sz w:val="24"/>
+          <w:szCs w:val="24"/>
+        </w:rPr>
+        <w:t>ini</w:t>
+      </w:r>
+      <w:proofErr w:type="spellEnd"/>
+      <w:r>
+        <w:rPr>
+          <w:sz w:val="24"/>
+          <w:szCs w:val="24"/>
+        </w:rPr>
+        <w:t>.</w:t>
       </w:r>
     </w:p>
     <w:p>
@@ -91,6 +299,7 @@
       </w:pPr>
       <w:r>
         <w:rPr>
+          <w:noProof/>
           <w:sz w:val="36"/>
         </w:rPr>
         <w:drawing>
@@ -155,12 +364,37 @@
           <w:sz w:val="36"/>
         </w:rPr>
       </w:pPr>
-      <w:r>
-        <w:rPr>
-          <w:sz w:val="24"/>
-          <w:szCs w:val="24"/>
-        </w:rPr>
-        <w:t>Masukan username serta password</w:t>
+      <w:proofErr w:type="spellStart"/>
+      <w:r>
+        <w:rPr>
+          <w:sz w:val="24"/>
+          <w:szCs w:val="24"/>
+        </w:rPr>
+        <w:t>Masukan</w:t>
+      </w:r>
+      <w:proofErr w:type="spellEnd"/>
+      <w:r>
+        <w:rPr>
+          <w:sz w:val="24"/>
+          <w:szCs w:val="24"/>
+        </w:rPr>
+        <w:t xml:space="preserve"> username </w:t>
+      </w:r>
+      <w:proofErr w:type="spellStart"/>
+      <w:r>
+        <w:rPr>
+          <w:sz w:val="24"/>
+          <w:szCs w:val="24"/>
+        </w:rPr>
+        <w:t>serta</w:t>
+      </w:r>
+      <w:proofErr w:type="spellEnd"/>
+      <w:r>
+        <w:rPr>
+          <w:sz w:val="24"/>
+          <w:szCs w:val="24"/>
+        </w:rPr>
+        <w:t xml:space="preserve"> password</w:t>
       </w:r>
       <w:r>
         <w:rPr>
@@ -176,21 +410,136 @@
         </w:rPr>
         <w:t xml:space="preserve"> </w:t>
       </w:r>
-      <w:r>
-        <w:rPr>
-          <w:sz w:val="24"/>
-          <w:szCs w:val="24"/>
-        </w:rPr>
-        <w:t>jika benar maka dapat</w:t>
-      </w:r>
-      <w:r>
-        <w:rPr>
-          <w:sz w:val="24"/>
-          <w:szCs w:val="24"/>
-        </w:rPr>
-        <w:t xml:space="preserve"> masuk ke dalam aplikasi.</w:t>
+      <w:proofErr w:type="spellStart"/>
+      <w:r>
+        <w:rPr>
+          <w:sz w:val="24"/>
+          <w:szCs w:val="24"/>
+        </w:rPr>
+        <w:t>jika</w:t>
+      </w:r>
+      <w:proofErr w:type="spellEnd"/>
+      <w:r>
+        <w:rPr>
+          <w:sz w:val="24"/>
+          <w:szCs w:val="24"/>
+        </w:rPr>
+        <w:t xml:space="preserve"> </w:t>
+      </w:r>
+      <w:proofErr w:type="spellStart"/>
+      <w:r>
+        <w:rPr>
+          <w:sz w:val="24"/>
+          <w:szCs w:val="24"/>
+        </w:rPr>
+        <w:t>benar</w:t>
+      </w:r>
+      <w:proofErr w:type="spellEnd"/>
+      <w:r>
+        <w:rPr>
+          <w:sz w:val="24"/>
+          <w:szCs w:val="24"/>
+        </w:rPr>
+        <w:t xml:space="preserve"> </w:t>
+      </w:r>
+      <w:proofErr w:type="spellStart"/>
+      <w:r>
+        <w:rPr>
+          <w:sz w:val="24"/>
+          <w:szCs w:val="24"/>
+        </w:rPr>
+        <w:t>maka</w:t>
+      </w:r>
+      <w:proofErr w:type="spellEnd"/>
+      <w:r>
+        <w:rPr>
+          <w:sz w:val="24"/>
+          <w:szCs w:val="24"/>
+        </w:rPr>
+        <w:t xml:space="preserve"> </w:t>
+      </w:r>
+      <w:proofErr w:type="spellStart"/>
+      <w:r>
+        <w:rPr>
+          <w:sz w:val="24"/>
+          <w:szCs w:val="24"/>
+        </w:rPr>
+        <w:t>dapat</w:t>
+      </w:r>
+      <w:proofErr w:type="spellEnd"/>
+      <w:r>
+        <w:rPr>
+          <w:sz w:val="24"/>
+          <w:szCs w:val="24"/>
+        </w:rPr>
+        <w:t xml:space="preserve"> </w:t>
+      </w:r>
+      <w:proofErr w:type="spellStart"/>
+      <w:r>
+        <w:rPr>
+          <w:sz w:val="24"/>
+          <w:szCs w:val="24"/>
+        </w:rPr>
+        <w:t>masuk</w:t>
+      </w:r>
+      <w:proofErr w:type="spellEnd"/>
+      <w:r>
+        <w:rPr>
+          <w:sz w:val="24"/>
+          <w:szCs w:val="24"/>
+        </w:rPr>
+        <w:t xml:space="preserve"> </w:t>
+      </w:r>
+      <w:proofErr w:type="spellStart"/>
+      <w:r>
+        <w:rPr>
+          <w:sz w:val="24"/>
+          <w:szCs w:val="24"/>
+        </w:rPr>
+        <w:t>ke</w:t>
+      </w:r>
+      <w:proofErr w:type="spellEnd"/>
+      <w:r>
+        <w:rPr>
+          <w:sz w:val="24"/>
+          <w:szCs w:val="24"/>
+        </w:rPr>
+        <w:t xml:space="preserve"> </w:t>
+      </w:r>
+      <w:proofErr w:type="spellStart"/>
+      <w:r>
+        <w:rPr>
+          <w:sz w:val="24"/>
+          <w:szCs w:val="24"/>
+        </w:rPr>
+        <w:t>dalam</w:t>
+      </w:r>
+      <w:proofErr w:type="spellEnd"/>
+      <w:r>
+        <w:rPr>
+          <w:sz w:val="24"/>
+          <w:szCs w:val="24"/>
+        </w:rPr>
+        <w:t xml:space="preserve"> </w:t>
+      </w:r>
+      <w:proofErr w:type="spellStart"/>
+      <w:r>
+        <w:rPr>
+          <w:sz w:val="24"/>
+          <w:szCs w:val="24"/>
+        </w:rPr>
+        <w:t>aplikasi</w:t>
+      </w:r>
+      <w:proofErr w:type="spellEnd"/>
+      <w:r>
+        <w:rPr>
+          <w:sz w:val="24"/>
+          <w:szCs w:val="24"/>
+        </w:rPr>
+        <w:t>.</w:t>
       </w:r>
     </w:p>
+    <w:bookmarkStart w:id="0" w:name="_GoBack"/>
     <w:p>
       <w:pPr>
         <w:pStyle w:val="ListParagraph"/>
@@ -200,6 +549,7 @@
       </w:pPr>
       <w:r>
         <w:rPr>
+          <w:noProof/>
           <w:sz w:val="36"/>
         </w:rPr>
         <mc:AlternateContent>
@@ -289,6 +639,7 @@
       </w:r>
       <w:r>
         <w:rPr>
+          <w:noProof/>
           <w:sz w:val="36"/>
         </w:rPr>
         <mc:AlternateContent>
@@ -516,8 +867,10 @@
           </mc:Fallback>
         </mc:AlternateContent>
       </w:r>
-      <w:r>
-        <w:rPr>
+      <w:bookmarkEnd w:id="0"/>
+      <w:r>
+        <w:rPr>
+          <w:noProof/>
           <w:sz w:val="36"/>
         </w:rPr>
         <w:drawing>
@@ -582,19 +935,302 @@
           <w:sz w:val="36"/>
         </w:rPr>
       </w:pPr>
-      <w:r>
-        <w:rPr>
-          <w:sz w:val="24"/>
-          <w:szCs w:val="24"/>
-        </w:rPr>
-        <w:t>Tampilan awal jika berhasil masuk kedalam aplikasi, untuk input data</w:t>
-      </w:r>
-      <w:r>
-        <w:rPr>
-          <w:sz w:val="24"/>
-          <w:szCs w:val="24"/>
-        </w:rPr>
-        <w:t xml:space="preserve"> hasil STO dengan memilih menu Input Stock -&gt; Input (Docking,Door assy, atau PPC) sesuai dengan areanya masing-masing. </w:t>
+      <w:proofErr w:type="spellStart"/>
+      <w:r>
+        <w:rPr>
+          <w:sz w:val="24"/>
+          <w:szCs w:val="24"/>
+        </w:rPr>
+        <w:t>Tampilan</w:t>
+      </w:r>
+      <w:proofErr w:type="spellEnd"/>
+      <w:r>
+        <w:rPr>
+          <w:sz w:val="24"/>
+          <w:szCs w:val="24"/>
+        </w:rPr>
+        <w:t xml:space="preserve"> </w:t>
+      </w:r>
+      <w:proofErr w:type="spellStart"/>
+      <w:r>
+        <w:rPr>
+          <w:sz w:val="24"/>
+          <w:szCs w:val="24"/>
+        </w:rPr>
+        <w:t>awal</w:t>
+      </w:r>
+      <w:proofErr w:type="spellEnd"/>
+      <w:r>
+        <w:rPr>
+          <w:sz w:val="24"/>
+          <w:szCs w:val="24"/>
+        </w:rPr>
+        <w:t xml:space="preserve"> </w:t>
+      </w:r>
+      <w:proofErr w:type="spellStart"/>
+      <w:r>
+        <w:rPr>
+          <w:sz w:val="24"/>
+          <w:szCs w:val="24"/>
+        </w:rPr>
+        <w:t>jika</w:t>
+      </w:r>
+      <w:proofErr w:type="spellEnd"/>
+      <w:r>
+        <w:rPr>
+          <w:sz w:val="24"/>
+          <w:szCs w:val="24"/>
+        </w:rPr>
+        <w:t xml:space="preserve"> </w:t>
+      </w:r>
+      <w:proofErr w:type="spellStart"/>
+      <w:r>
+        <w:rPr>
+          <w:sz w:val="24"/>
+          <w:szCs w:val="24"/>
+        </w:rPr>
+        <w:t>berhasil</w:t>
+      </w:r>
+      <w:proofErr w:type="spellEnd"/>
+      <w:r>
+        <w:rPr>
+          <w:sz w:val="24"/>
+          <w:szCs w:val="24"/>
+        </w:rPr>
+        <w:t xml:space="preserve"> </w:t>
+      </w:r>
+      <w:proofErr w:type="spellStart"/>
+      <w:r>
+        <w:rPr>
+          <w:sz w:val="24"/>
+          <w:szCs w:val="24"/>
+        </w:rPr>
+        <w:t>masuk</w:t>
+      </w:r>
+      <w:proofErr w:type="spellEnd"/>
+      <w:r>
+        <w:rPr>
+          <w:sz w:val="24"/>
+          <w:szCs w:val="24"/>
+        </w:rPr>
+        <w:t xml:space="preserve"> </w:t>
+      </w:r>
+      <w:proofErr w:type="spellStart"/>
+      <w:r>
+        <w:rPr>
+          <w:sz w:val="24"/>
+          <w:szCs w:val="24"/>
+        </w:rPr>
+        <w:t>kedalam</w:t>
+      </w:r>
+      <w:proofErr w:type="spellEnd"/>
+      <w:r>
+        <w:rPr>
+          <w:sz w:val="24"/>
+          <w:szCs w:val="24"/>
+        </w:rPr>
+        <w:t xml:space="preserve"> </w:t>
+      </w:r>
+      <w:proofErr w:type="spellStart"/>
+      <w:r>
+        <w:rPr>
+          <w:sz w:val="24"/>
+          <w:szCs w:val="24"/>
+        </w:rPr>
+        <w:t>aplikasi</w:t>
+      </w:r>
+      <w:proofErr w:type="spellEnd"/>
+      <w:r>
+        <w:rPr>
+          <w:sz w:val="24"/>
+          <w:szCs w:val="24"/>
+        </w:rPr>
+        <w:t xml:space="preserve">, </w:t>
+      </w:r>
+      <w:proofErr w:type="spellStart"/>
+      <w:r>
+        <w:rPr>
+          <w:sz w:val="24"/>
+          <w:szCs w:val="24"/>
+        </w:rPr>
+        <w:t>untuk</w:t>
+      </w:r>
+      <w:proofErr w:type="spellEnd"/>
+      <w:r>
+        <w:rPr>
+          <w:sz w:val="24"/>
+          <w:szCs w:val="24"/>
+        </w:rPr>
+        <w:t xml:space="preserve"> input data</w:t>
+      </w:r>
+      <w:r>
+        <w:rPr>
+          <w:sz w:val="24"/>
+          <w:szCs w:val="24"/>
+        </w:rPr>
+        <w:t xml:space="preserve"> </w:t>
+      </w:r>
+      <w:proofErr w:type="spellStart"/>
+      <w:r>
+        <w:rPr>
+          <w:sz w:val="24"/>
+          <w:szCs w:val="24"/>
+        </w:rPr>
+        <w:t>hasil</w:t>
+      </w:r>
+      <w:proofErr w:type="spellEnd"/>
+      <w:r>
+        <w:rPr>
+          <w:sz w:val="24"/>
+          <w:szCs w:val="24"/>
+        </w:rPr>
+        <w:t xml:space="preserve"> STO </w:t>
+      </w:r>
+      <w:proofErr w:type="spellStart"/>
+      <w:r>
+        <w:rPr>
+          <w:sz w:val="24"/>
+          <w:szCs w:val="24"/>
+        </w:rPr>
+        <w:t>dengan</w:t>
+      </w:r>
+      <w:proofErr w:type="spellEnd"/>
+      <w:r>
+        <w:rPr>
+          <w:sz w:val="24"/>
+          <w:szCs w:val="24"/>
+        </w:rPr>
+        <w:t xml:space="preserve"> </w:t>
+      </w:r>
+      <w:proofErr w:type="spellStart"/>
+      <w:r>
+        <w:rPr>
+          <w:sz w:val="24"/>
+          <w:szCs w:val="24"/>
+        </w:rPr>
+        <w:t>memilih</w:t>
+      </w:r>
+      <w:proofErr w:type="spellEnd"/>
+      <w:r>
+        <w:rPr>
+          <w:sz w:val="24"/>
+          <w:szCs w:val="24"/>
+        </w:rPr>
+        <w:t xml:space="preserve"> menu Input Stock -&gt; Input (</w:t>
+      </w:r>
+      <w:proofErr w:type="spellStart"/>
+      <w:proofErr w:type="gramStart"/>
+      <w:r>
+        <w:rPr>
+          <w:sz w:val="24"/>
+          <w:szCs w:val="24"/>
+        </w:rPr>
+        <w:t>Docking,Door</w:t>
+      </w:r>
+      <w:proofErr w:type="spellEnd"/>
+      <w:proofErr w:type="gramEnd"/>
+      <w:r>
+        <w:rPr>
+          <w:sz w:val="24"/>
+          <w:szCs w:val="24"/>
+        </w:rPr>
+        <w:t xml:space="preserve"> </w:t>
+      </w:r>
+      <w:proofErr w:type="spellStart"/>
+      <w:r>
+        <w:rPr>
+          <w:sz w:val="24"/>
+          <w:szCs w:val="24"/>
+        </w:rPr>
+        <w:t>assy</w:t>
+      </w:r>
+      <w:proofErr w:type="spellEnd"/>
+      <w:r>
+        <w:rPr>
+          <w:sz w:val="24"/>
+          <w:szCs w:val="24"/>
+        </w:rPr>
+        <w:t xml:space="preserve">, </w:t>
+      </w:r>
+      <w:proofErr w:type="spellStart"/>
+      <w:r>
+        <w:rPr>
+          <w:sz w:val="24"/>
+          <w:szCs w:val="24"/>
+        </w:rPr>
+        <w:t>atau</w:t>
+      </w:r>
+      <w:proofErr w:type="spellEnd"/>
+      <w:r>
+        <w:rPr>
+          <w:sz w:val="24"/>
+          <w:szCs w:val="24"/>
+        </w:rPr>
+        <w:t xml:space="preserve"> PPC) </w:t>
+      </w:r>
+      <w:proofErr w:type="spellStart"/>
+      <w:r>
+        <w:rPr>
+          <w:sz w:val="24"/>
+          <w:szCs w:val="24"/>
+        </w:rPr>
+        <w:t>sesuai</w:t>
+      </w:r>
+      <w:proofErr w:type="spellEnd"/>
+      <w:r>
+        <w:rPr>
+          <w:sz w:val="24"/>
+          <w:szCs w:val="24"/>
+        </w:rPr>
+        <w:t xml:space="preserve"> </w:t>
+      </w:r>
+      <w:proofErr w:type="spellStart"/>
+      <w:r>
+        <w:rPr>
+          <w:sz w:val="24"/>
+          <w:szCs w:val="24"/>
+        </w:rPr>
+        <w:t>dengan</w:t>
+      </w:r>
+      <w:proofErr w:type="spellEnd"/>
+      <w:r>
+        <w:rPr>
+          <w:sz w:val="24"/>
+          <w:szCs w:val="24"/>
+        </w:rPr>
+        <w:t xml:space="preserve"> </w:t>
+      </w:r>
+      <w:proofErr w:type="spellStart"/>
+      <w:r>
+        <w:rPr>
+          <w:sz w:val="24"/>
+          <w:szCs w:val="24"/>
+        </w:rPr>
+        <w:t>areanya</w:t>
+      </w:r>
+      <w:proofErr w:type="spellEnd"/>
+      <w:r>
+        <w:rPr>
+          <w:sz w:val="24"/>
+          <w:szCs w:val="24"/>
+        </w:rPr>
+        <w:t xml:space="preserve"> </w:t>
+      </w:r>
+      <w:proofErr w:type="spellStart"/>
+      <w:r>
+        <w:rPr>
+          <w:sz w:val="24"/>
+          <w:szCs w:val="24"/>
+        </w:rPr>
+        <w:t>masing-masing</w:t>
+      </w:r>
+      <w:proofErr w:type="spellEnd"/>
+      <w:r>
+        <w:rPr>
+          <w:sz w:val="24"/>
+          <w:szCs w:val="24"/>
+        </w:rPr>
+        <w:t xml:space="preserve">. </w:t>
       </w:r>
     </w:p>
     <w:p>
@@ -760,6 +1396,7 @@
       </w:r>
       <w:r>
         <w:rPr>
+          <w:noProof/>
           <w:sz w:val="36"/>
         </w:rPr>
         <w:drawing>
@@ -823,6 +1460,7 @@
       </w:pPr>
       <w:r>
         <w:rPr>
+          <w:noProof/>
           <w:sz w:val="36"/>
         </w:rPr>
         <w:drawing>
@@ -863,6 +1501,7 @@
       </w:r>
       <w:r>
         <w:rPr>
+          <w:noProof/>
           <w:sz w:val="36"/>
         </w:rPr>
         <w:drawing>
@@ -903,6 +1542,7 @@
       </w:r>
       <w:r>
         <w:rPr>
+          <w:noProof/>
           <w:sz w:val="36"/>
         </w:rPr>
         <w:drawing>
@@ -953,19 +1593,236 @@
           <w:sz w:val="36"/>
         </w:rPr>
       </w:pPr>
-      <w:r>
-        <w:rPr>
-          <w:sz w:val="24"/>
-          <w:szCs w:val="24"/>
-        </w:rPr>
-        <w:t>Setelah muncul tampilan input data,</w:t>
-      </w:r>
-      <w:r>
-        <w:rPr>
-          <w:sz w:val="24"/>
-          <w:szCs w:val="24"/>
-        </w:rPr>
-        <w:t xml:space="preserve"> jika belum mempunyai format upload maka hal pertama yang dilakukan adalah dengan download format yang telah di sediakan.</w:t>
+      <w:proofErr w:type="spellStart"/>
+      <w:r>
+        <w:rPr>
+          <w:sz w:val="24"/>
+          <w:szCs w:val="24"/>
+        </w:rPr>
+        <w:t>Setelah</w:t>
+      </w:r>
+      <w:proofErr w:type="spellEnd"/>
+      <w:r>
+        <w:rPr>
+          <w:sz w:val="24"/>
+          <w:szCs w:val="24"/>
+        </w:rPr>
+        <w:t xml:space="preserve"> </w:t>
+      </w:r>
+      <w:proofErr w:type="spellStart"/>
+      <w:r>
+        <w:rPr>
+          <w:sz w:val="24"/>
+          <w:szCs w:val="24"/>
+        </w:rPr>
+        <w:t>muncul</w:t>
+      </w:r>
+      <w:proofErr w:type="spellEnd"/>
+      <w:r>
+        <w:rPr>
+          <w:sz w:val="24"/>
+          <w:szCs w:val="24"/>
+        </w:rPr>
+        <w:t xml:space="preserve"> </w:t>
+      </w:r>
+      <w:proofErr w:type="spellStart"/>
+      <w:r>
+        <w:rPr>
+          <w:sz w:val="24"/>
+          <w:szCs w:val="24"/>
+        </w:rPr>
+        <w:t>tampilan</w:t>
+      </w:r>
+      <w:proofErr w:type="spellEnd"/>
+      <w:r>
+        <w:rPr>
+          <w:sz w:val="24"/>
+          <w:szCs w:val="24"/>
+        </w:rPr>
+        <w:t xml:space="preserve"> input data,</w:t>
+      </w:r>
+      <w:r>
+        <w:rPr>
+          <w:sz w:val="24"/>
+          <w:szCs w:val="24"/>
+        </w:rPr>
+        <w:t xml:space="preserve"> </w:t>
+      </w:r>
+      <w:proofErr w:type="spellStart"/>
+      <w:r>
+        <w:rPr>
+          <w:sz w:val="24"/>
+          <w:szCs w:val="24"/>
+        </w:rPr>
+        <w:t>jika</w:t>
+      </w:r>
+      <w:proofErr w:type="spellEnd"/>
+      <w:r>
+        <w:rPr>
+          <w:sz w:val="24"/>
+          <w:szCs w:val="24"/>
+        </w:rPr>
+        <w:t xml:space="preserve"> </w:t>
+      </w:r>
+      <w:proofErr w:type="spellStart"/>
+      <w:r>
+        <w:rPr>
+          <w:sz w:val="24"/>
+          <w:szCs w:val="24"/>
+        </w:rPr>
+        <w:t>belum</w:t>
+      </w:r>
+      <w:proofErr w:type="spellEnd"/>
+      <w:r>
+        <w:rPr>
+          <w:sz w:val="24"/>
+          <w:szCs w:val="24"/>
+        </w:rPr>
+        <w:t xml:space="preserve"> </w:t>
+      </w:r>
+      <w:proofErr w:type="spellStart"/>
+      <w:r>
+        <w:rPr>
+          <w:sz w:val="24"/>
+          <w:szCs w:val="24"/>
+        </w:rPr>
+        <w:t>mempunyai</w:t>
+      </w:r>
+      <w:proofErr w:type="spellEnd"/>
+      <w:r>
+        <w:rPr>
+          <w:sz w:val="24"/>
+          <w:szCs w:val="24"/>
+        </w:rPr>
+        <w:t xml:space="preserve"> format upload </w:t>
+      </w:r>
+      <w:proofErr w:type="spellStart"/>
+      <w:r>
+        <w:rPr>
+          <w:sz w:val="24"/>
+          <w:szCs w:val="24"/>
+        </w:rPr>
+        <w:t>maka</w:t>
+      </w:r>
+      <w:proofErr w:type="spellEnd"/>
+      <w:r>
+        <w:rPr>
+          <w:sz w:val="24"/>
+          <w:szCs w:val="24"/>
+        </w:rPr>
+        <w:t xml:space="preserve"> </w:t>
+      </w:r>
+      <w:proofErr w:type="spellStart"/>
+      <w:r>
+        <w:rPr>
+          <w:sz w:val="24"/>
+          <w:szCs w:val="24"/>
+        </w:rPr>
+        <w:t>hal</w:t>
+      </w:r>
+      <w:proofErr w:type="spellEnd"/>
+      <w:r>
+        <w:rPr>
+          <w:sz w:val="24"/>
+          <w:szCs w:val="24"/>
+        </w:rPr>
+        <w:t xml:space="preserve"> </w:t>
+      </w:r>
+      <w:proofErr w:type="spellStart"/>
+      <w:r>
+        <w:rPr>
+          <w:sz w:val="24"/>
+          <w:szCs w:val="24"/>
+        </w:rPr>
+        <w:t>pertama</w:t>
+      </w:r>
+      <w:proofErr w:type="spellEnd"/>
+      <w:r>
+        <w:rPr>
+          <w:sz w:val="24"/>
+          <w:szCs w:val="24"/>
+        </w:rPr>
+        <w:t xml:space="preserve"> yang </w:t>
+      </w:r>
+      <w:proofErr w:type="spellStart"/>
+      <w:r>
+        <w:rPr>
+          <w:sz w:val="24"/>
+          <w:szCs w:val="24"/>
+        </w:rPr>
+        <w:t>dilakukan</w:t>
+      </w:r>
+      <w:proofErr w:type="spellEnd"/>
+      <w:r>
+        <w:rPr>
+          <w:sz w:val="24"/>
+          <w:szCs w:val="24"/>
+        </w:rPr>
+        <w:t xml:space="preserve"> </w:t>
+      </w:r>
+      <w:proofErr w:type="spellStart"/>
+      <w:r>
+        <w:rPr>
+          <w:sz w:val="24"/>
+          <w:szCs w:val="24"/>
+        </w:rPr>
+        <w:t>adalah</w:t>
+      </w:r>
+      <w:proofErr w:type="spellEnd"/>
+      <w:r>
+        <w:rPr>
+          <w:sz w:val="24"/>
+          <w:szCs w:val="24"/>
+        </w:rPr>
+        <w:t xml:space="preserve"> </w:t>
+      </w:r>
+      <w:proofErr w:type="spellStart"/>
+      <w:r>
+        <w:rPr>
+          <w:sz w:val="24"/>
+          <w:szCs w:val="24"/>
+        </w:rPr>
+        <w:t>dengan</w:t>
+      </w:r>
+      <w:proofErr w:type="spellEnd"/>
+      <w:r>
+        <w:rPr>
+          <w:sz w:val="24"/>
+          <w:szCs w:val="24"/>
+        </w:rPr>
+        <w:t xml:space="preserve"> download format yang </w:t>
+      </w:r>
+      <w:proofErr w:type="spellStart"/>
+      <w:r>
+        <w:rPr>
+          <w:sz w:val="24"/>
+          <w:szCs w:val="24"/>
+        </w:rPr>
+        <w:t>telah</w:t>
+      </w:r>
+      <w:proofErr w:type="spellEnd"/>
+      <w:r>
+        <w:rPr>
+          <w:sz w:val="24"/>
+          <w:szCs w:val="24"/>
+        </w:rPr>
+        <w:t xml:space="preserve"> di </w:t>
+      </w:r>
+      <w:proofErr w:type="spellStart"/>
+      <w:r>
+        <w:rPr>
+          <w:sz w:val="24"/>
+          <w:szCs w:val="24"/>
+        </w:rPr>
+        <w:t>sediakan</w:t>
+      </w:r>
+      <w:proofErr w:type="spellEnd"/>
+      <w:r>
+        <w:rPr>
+          <w:sz w:val="24"/>
+          <w:szCs w:val="24"/>
+        </w:rPr>
+        <w:t>.</w:t>
       </w:r>
     </w:p>
     <w:p>
@@ -977,6 +1834,7 @@
       </w:pPr>
       <w:r>
         <w:rPr>
+          <w:noProof/>
           <w:sz w:val="36"/>
         </w:rPr>
         <mc:AlternateContent>
@@ -1129,6 +1987,7 @@
       </w:r>
       <w:r>
         <w:rPr>
+          <w:noProof/>
           <w:sz w:val="36"/>
         </w:rPr>
         <w:drawing>
@@ -1193,42 +2052,180 @@
           <w:sz w:val="36"/>
         </w:rPr>
       </w:pPr>
-      <w:r>
-        <w:rPr>
-          <w:sz w:val="24"/>
-        </w:rPr>
-        <w:t xml:space="preserve">Masukan </w:t>
-      </w:r>
-      <w:r>
-        <w:rPr>
-          <w:sz w:val="24"/>
-        </w:rPr>
-        <w:t xml:space="preserve">job number beserta hasil STO, </w:t>
-      </w:r>
-      <w:r>
-        <w:rPr>
-          <w:sz w:val="24"/>
-        </w:rPr>
-        <w:t xml:space="preserve">adapun </w:t>
-      </w:r>
-      <w:r>
-        <w:rPr>
-          <w:sz w:val="24"/>
-        </w:rPr>
-        <w:t xml:space="preserve">beberapa </w:t>
-      </w:r>
-      <w:r>
-        <w:rPr>
-          <w:sz w:val="24"/>
-        </w:rPr>
-        <w:t>ketentuan dalam mengisi data</w:t>
-      </w:r>
-      <w:r>
-        <w:rPr>
-          <w:sz w:val="24"/>
-        </w:rPr>
-        <w:t xml:space="preserve"> agar hasil sesuai dengan stock yang ada</w:t>
-      </w:r>
+      <w:proofErr w:type="spellStart"/>
+      <w:r>
+        <w:rPr>
+          <w:sz w:val="24"/>
+        </w:rPr>
+        <w:t>Masukan</w:t>
+      </w:r>
+      <w:proofErr w:type="spellEnd"/>
+      <w:r>
+        <w:rPr>
+          <w:sz w:val="24"/>
+        </w:rPr>
+        <w:t xml:space="preserve"> </w:t>
+      </w:r>
+      <w:r>
+        <w:rPr>
+          <w:sz w:val="24"/>
+        </w:rPr>
+        <w:t xml:space="preserve">job number </w:t>
+      </w:r>
+      <w:proofErr w:type="spellStart"/>
+      <w:r>
+        <w:rPr>
+          <w:sz w:val="24"/>
+        </w:rPr>
+        <w:t>beserta</w:t>
+      </w:r>
+      <w:proofErr w:type="spellEnd"/>
+      <w:r>
+        <w:rPr>
+          <w:sz w:val="24"/>
+        </w:rPr>
+        <w:t xml:space="preserve"> </w:t>
+      </w:r>
+      <w:proofErr w:type="spellStart"/>
+      <w:r>
+        <w:rPr>
+          <w:sz w:val="24"/>
+        </w:rPr>
+        <w:t>hasil</w:t>
+      </w:r>
+      <w:proofErr w:type="spellEnd"/>
+      <w:r>
+        <w:rPr>
+          <w:sz w:val="24"/>
+        </w:rPr>
+        <w:t xml:space="preserve"> STO, </w:t>
+      </w:r>
+      <w:proofErr w:type="spellStart"/>
+      <w:r>
+        <w:rPr>
+          <w:sz w:val="24"/>
+        </w:rPr>
+        <w:t>adapun</w:t>
+      </w:r>
+      <w:proofErr w:type="spellEnd"/>
+      <w:r>
+        <w:rPr>
+          <w:sz w:val="24"/>
+        </w:rPr>
+        <w:t xml:space="preserve"> </w:t>
+      </w:r>
+      <w:proofErr w:type="spellStart"/>
+      <w:r>
+        <w:rPr>
+          <w:sz w:val="24"/>
+        </w:rPr>
+        <w:t>beberapa</w:t>
+      </w:r>
+      <w:proofErr w:type="spellEnd"/>
+      <w:r>
+        <w:rPr>
+          <w:sz w:val="24"/>
+        </w:rPr>
+        <w:t xml:space="preserve"> </w:t>
+      </w:r>
+      <w:proofErr w:type="spellStart"/>
+      <w:r>
+        <w:rPr>
+          <w:sz w:val="24"/>
+        </w:rPr>
+        <w:t>ketentuan</w:t>
+      </w:r>
+      <w:proofErr w:type="spellEnd"/>
+      <w:r>
+        <w:rPr>
+          <w:sz w:val="24"/>
+        </w:rPr>
+        <w:t xml:space="preserve"> </w:t>
+      </w:r>
+      <w:proofErr w:type="spellStart"/>
+      <w:r>
+        <w:rPr>
+          <w:sz w:val="24"/>
+        </w:rPr>
+        <w:t>dalam</w:t>
+      </w:r>
+      <w:proofErr w:type="spellEnd"/>
+      <w:r>
+        <w:rPr>
+          <w:sz w:val="24"/>
+        </w:rPr>
+        <w:t xml:space="preserve"> </w:t>
+      </w:r>
+      <w:proofErr w:type="spellStart"/>
+      <w:r>
+        <w:rPr>
+          <w:sz w:val="24"/>
+        </w:rPr>
+        <w:t>mengisi</w:t>
+      </w:r>
+      <w:proofErr w:type="spellEnd"/>
+      <w:r>
+        <w:rPr>
+          <w:sz w:val="24"/>
+        </w:rPr>
+        <w:t xml:space="preserve"> data</w:t>
+      </w:r>
+      <w:r>
+        <w:rPr>
+          <w:sz w:val="24"/>
+        </w:rPr>
+        <w:t xml:space="preserve"> agar </w:t>
+      </w:r>
+      <w:proofErr w:type="spellStart"/>
+      <w:r>
+        <w:rPr>
+          <w:sz w:val="24"/>
+        </w:rPr>
+        <w:t>hasil</w:t>
+      </w:r>
+      <w:proofErr w:type="spellEnd"/>
+      <w:r>
+        <w:rPr>
+          <w:sz w:val="24"/>
+        </w:rPr>
+        <w:t xml:space="preserve"> </w:t>
+      </w:r>
+      <w:proofErr w:type="spellStart"/>
+      <w:r>
+        <w:rPr>
+          <w:sz w:val="24"/>
+        </w:rPr>
+        <w:t>sesuai</w:t>
+      </w:r>
+      <w:proofErr w:type="spellEnd"/>
+      <w:r>
+        <w:rPr>
+          <w:sz w:val="24"/>
+        </w:rPr>
+        <w:t xml:space="preserve"> </w:t>
+      </w:r>
+      <w:proofErr w:type="spellStart"/>
+      <w:r>
+        <w:rPr>
+          <w:sz w:val="24"/>
+        </w:rPr>
+        <w:t>dengan</w:t>
+      </w:r>
+      <w:proofErr w:type="spellEnd"/>
+      <w:r>
+        <w:rPr>
+          <w:sz w:val="24"/>
+        </w:rPr>
+        <w:t xml:space="preserve"> stock yang </w:t>
+      </w:r>
+      <w:proofErr w:type="spellStart"/>
+      <w:r>
+        <w:rPr>
+          <w:sz w:val="24"/>
+        </w:rPr>
+        <w:t>ada</w:t>
+      </w:r>
+      <w:proofErr w:type="spellEnd"/>
       <w:r>
         <w:rPr>
           <w:sz w:val="24"/>
@@ -1251,6 +2248,7 @@
           <w:sz w:val="36"/>
         </w:rPr>
       </w:pPr>
+      <w:proofErr w:type="spellStart"/>
       <w:r>
         <w:rPr>
           <w:sz w:val="24"/>
@@ -1258,6 +2256,7 @@
         <w:lastRenderedPageBreak/>
         <w:t>Ilustrasi</w:t>
       </w:r>
+      <w:proofErr w:type="spellEnd"/>
       <w:r>
         <w:rPr>
           <w:sz w:val="36"/>
@@ -1266,6 +2265,7 @@
       </w:r>
       <w:r>
         <w:rPr>
+          <w:noProof/>
           <w:sz w:val="36"/>
         </w:rPr>
         <w:drawing>
@@ -1312,11 +2312,19 @@
           <w:sz w:val="24"/>
         </w:rPr>
       </w:pPr>
-      <w:r>
-        <w:rPr>
-          <w:sz w:val="24"/>
-        </w:rPr>
-        <w:t>Ketentuan:</w:t>
+      <w:proofErr w:type="spellStart"/>
+      <w:r>
+        <w:rPr>
+          <w:sz w:val="24"/>
+        </w:rPr>
+        <w:t>Ketentuan</w:t>
+      </w:r>
+      <w:proofErr w:type="spellEnd"/>
+      <w:r>
+        <w:rPr>
+          <w:sz w:val="24"/>
+        </w:rPr>
+        <w:t>:</w:t>
       </w:r>
     </w:p>
     <w:p>
@@ -1334,7 +2342,49 @@
         <w:rPr>
           <w:sz w:val="24"/>
         </w:rPr>
-        <w:t>No 1 dengan job no “J-4053” data masuk secara normal.</w:t>
+        <w:t xml:space="preserve">No 1 </w:t>
+      </w:r>
+      <w:proofErr w:type="spellStart"/>
+      <w:r>
+        <w:rPr>
+          <w:sz w:val="24"/>
+        </w:rPr>
+        <w:t>dengan</w:t>
+      </w:r>
+      <w:proofErr w:type="spellEnd"/>
+      <w:r>
+        <w:rPr>
+          <w:sz w:val="24"/>
+        </w:rPr>
+        <w:t xml:space="preserve"> job no “J-4053” data </w:t>
+      </w:r>
+      <w:proofErr w:type="spellStart"/>
+      <w:r>
+        <w:rPr>
+          <w:sz w:val="24"/>
+        </w:rPr>
+        <w:t>masuk</w:t>
+      </w:r>
+      <w:proofErr w:type="spellEnd"/>
+      <w:r>
+        <w:rPr>
+          <w:sz w:val="24"/>
+        </w:rPr>
+        <w:t xml:space="preserve"> </w:t>
+      </w:r>
+      <w:proofErr w:type="spellStart"/>
+      <w:r>
+        <w:rPr>
+          <w:sz w:val="24"/>
+        </w:rPr>
+        <w:t>secara</w:t>
+      </w:r>
+      <w:proofErr w:type="spellEnd"/>
+      <w:r>
+        <w:rPr>
+          <w:sz w:val="24"/>
+        </w:rPr>
+        <w:t xml:space="preserve"> normal.</w:t>
       </w:r>
     </w:p>
     <w:p>
@@ -1352,7 +2402,119 @@
         <w:rPr>
           <w:sz w:val="24"/>
         </w:rPr>
-        <w:t>No 2 dengan job no “J-4055” jika hasil STO “0” maka tuliskan dan jangan di kosongkan.</w:t>
+        <w:t xml:space="preserve">No 2 </w:t>
+      </w:r>
+      <w:proofErr w:type="spellStart"/>
+      <w:r>
+        <w:rPr>
+          <w:sz w:val="24"/>
+        </w:rPr>
+        <w:t>dengan</w:t>
+      </w:r>
+      <w:proofErr w:type="spellEnd"/>
+      <w:r>
+        <w:rPr>
+          <w:sz w:val="24"/>
+        </w:rPr>
+        <w:t xml:space="preserve"> job no “J-4055” </w:t>
+      </w:r>
+      <w:proofErr w:type="spellStart"/>
+      <w:r>
+        <w:rPr>
+          <w:sz w:val="24"/>
+        </w:rPr>
+        <w:t>jika</w:t>
+      </w:r>
+      <w:proofErr w:type="spellEnd"/>
+      <w:r>
+        <w:rPr>
+          <w:sz w:val="24"/>
+        </w:rPr>
+        <w:t xml:space="preserve"> </w:t>
+      </w:r>
+      <w:proofErr w:type="spellStart"/>
+      <w:r>
+        <w:rPr>
+          <w:sz w:val="24"/>
+        </w:rPr>
+        <w:t>hasil</w:t>
+      </w:r>
+      <w:proofErr w:type="spellEnd"/>
+      <w:r>
+        <w:rPr>
+          <w:sz w:val="24"/>
+        </w:rPr>
+        <w:t xml:space="preserve"> STO “0” </w:t>
+      </w:r>
+      <w:proofErr w:type="spellStart"/>
+      <w:r>
+        <w:rPr>
+          <w:sz w:val="24"/>
+        </w:rPr>
+        <w:t>maka</w:t>
+      </w:r>
+      <w:proofErr w:type="spellEnd"/>
+      <w:r>
+        <w:rPr>
+          <w:sz w:val="24"/>
+        </w:rPr>
+        <w:t xml:space="preserve"> </w:t>
+      </w:r>
+      <w:proofErr w:type="spellStart"/>
+      <w:r>
+        <w:rPr>
+          <w:sz w:val="24"/>
+        </w:rPr>
+        <w:t>tuliskan</w:t>
+      </w:r>
+      <w:proofErr w:type="spellEnd"/>
+      <w:r>
+        <w:rPr>
+          <w:sz w:val="24"/>
+        </w:rPr>
+        <w:t xml:space="preserve"> </w:t>
+      </w:r>
+      <w:proofErr w:type="spellStart"/>
+      <w:r>
+        <w:rPr>
+          <w:sz w:val="24"/>
+        </w:rPr>
+        <w:t>dan</w:t>
+      </w:r>
+      <w:proofErr w:type="spellEnd"/>
+      <w:r>
+        <w:rPr>
+          <w:sz w:val="24"/>
+        </w:rPr>
+        <w:t xml:space="preserve"> </w:t>
+      </w:r>
+      <w:proofErr w:type="spellStart"/>
+      <w:r>
+        <w:rPr>
+          <w:sz w:val="24"/>
+        </w:rPr>
+        <w:t>jangan</w:t>
+      </w:r>
+      <w:proofErr w:type="spellEnd"/>
+      <w:r>
+        <w:rPr>
+          <w:sz w:val="24"/>
+        </w:rPr>
+        <w:t xml:space="preserve"> di </w:t>
+      </w:r>
+      <w:proofErr w:type="spellStart"/>
+      <w:r>
+        <w:rPr>
+          <w:sz w:val="24"/>
+        </w:rPr>
+        <w:t>kosongkan</w:t>
+      </w:r>
+      <w:proofErr w:type="spellEnd"/>
+      <w:r>
+        <w:rPr>
+          <w:sz w:val="24"/>
+        </w:rPr>
+        <w:t>.</w:t>
       </w:r>
     </w:p>
     <w:p>
@@ -1370,13 +2532,153 @@
         <w:rPr>
           <w:sz w:val="24"/>
         </w:rPr>
-        <w:t>No 3 dengan job no “J-4059”</w:t>
-      </w:r>
-      <w:r>
-        <w:rPr>
-          <w:sz w:val="24"/>
-        </w:rPr>
-        <w:t xml:space="preserve"> data tidak akan masuk kedalam sistem karena semua data STOnya kosong.</w:t>
+        <w:t xml:space="preserve">No 3 </w:t>
+      </w:r>
+      <w:proofErr w:type="spellStart"/>
+      <w:r>
+        <w:rPr>
+          <w:sz w:val="24"/>
+        </w:rPr>
+        <w:t>dengan</w:t>
+      </w:r>
+      <w:proofErr w:type="spellEnd"/>
+      <w:r>
+        <w:rPr>
+          <w:sz w:val="24"/>
+        </w:rPr>
+        <w:t xml:space="preserve"> job no “J-4059”</w:t>
+      </w:r>
+      <w:r>
+        <w:rPr>
+          <w:sz w:val="24"/>
+        </w:rPr>
+        <w:t xml:space="preserve"> data </w:t>
+      </w:r>
+      <w:proofErr w:type="spellStart"/>
+      <w:r>
+        <w:rPr>
+          <w:sz w:val="24"/>
+        </w:rPr>
+        <w:t>tidak</w:t>
+      </w:r>
+      <w:proofErr w:type="spellEnd"/>
+      <w:r>
+        <w:rPr>
+          <w:sz w:val="24"/>
+        </w:rPr>
+        <w:t xml:space="preserve"> </w:t>
+      </w:r>
+      <w:proofErr w:type="spellStart"/>
+      <w:r>
+        <w:rPr>
+          <w:sz w:val="24"/>
+        </w:rPr>
+        <w:t>akan</w:t>
+      </w:r>
+      <w:proofErr w:type="spellEnd"/>
+      <w:r>
+        <w:rPr>
+          <w:sz w:val="24"/>
+        </w:rPr>
+        <w:t xml:space="preserve"> </w:t>
+      </w:r>
+      <w:proofErr w:type="spellStart"/>
+      <w:r>
+        <w:rPr>
+          <w:sz w:val="24"/>
+        </w:rPr>
+        <w:t>masuk</w:t>
+      </w:r>
+      <w:proofErr w:type="spellEnd"/>
+      <w:r>
+        <w:rPr>
+          <w:sz w:val="24"/>
+        </w:rPr>
+        <w:t xml:space="preserve"> </w:t>
+      </w:r>
+      <w:proofErr w:type="spellStart"/>
+      <w:r>
+        <w:rPr>
+          <w:sz w:val="24"/>
+        </w:rPr>
+        <w:t>kedalam</w:t>
+      </w:r>
+      <w:proofErr w:type="spellEnd"/>
+      <w:r>
+        <w:rPr>
+          <w:sz w:val="24"/>
+        </w:rPr>
+        <w:t xml:space="preserve"> </w:t>
+      </w:r>
+      <w:proofErr w:type="spellStart"/>
+      <w:r>
+        <w:rPr>
+          <w:sz w:val="24"/>
+        </w:rPr>
+        <w:t>sistem</w:t>
+      </w:r>
+      <w:proofErr w:type="spellEnd"/>
+      <w:r>
+        <w:rPr>
+          <w:sz w:val="24"/>
+        </w:rPr>
+        <w:t xml:space="preserve"> </w:t>
+      </w:r>
+      <w:proofErr w:type="spellStart"/>
+      <w:r>
+        <w:rPr>
+          <w:sz w:val="24"/>
+        </w:rPr>
+        <w:t>karena</w:t>
+      </w:r>
+      <w:proofErr w:type="spellEnd"/>
+      <w:r>
+        <w:rPr>
+          <w:sz w:val="24"/>
+        </w:rPr>
+        <w:t xml:space="preserve"> </w:t>
+      </w:r>
+      <w:proofErr w:type="spellStart"/>
+      <w:r>
+        <w:rPr>
+          <w:sz w:val="24"/>
+        </w:rPr>
+        <w:t>semua</w:t>
+      </w:r>
+      <w:proofErr w:type="spellEnd"/>
+      <w:r>
+        <w:rPr>
+          <w:sz w:val="24"/>
+        </w:rPr>
+        <w:t xml:space="preserve"> data </w:t>
+      </w:r>
+      <w:proofErr w:type="spellStart"/>
+      <w:r>
+        <w:rPr>
+          <w:sz w:val="24"/>
+        </w:rPr>
+        <w:t>STOnya</w:t>
+      </w:r>
+      <w:proofErr w:type="spellEnd"/>
+      <w:r>
+        <w:rPr>
+          <w:sz w:val="24"/>
+        </w:rPr>
+        <w:t xml:space="preserve"> </w:t>
+      </w:r>
+      <w:proofErr w:type="spellStart"/>
+      <w:r>
+        <w:rPr>
+          <w:sz w:val="24"/>
+        </w:rPr>
+        <w:t>kosong</w:t>
+      </w:r>
+      <w:proofErr w:type="spellEnd"/>
+      <w:r>
+        <w:rPr>
+          <w:sz w:val="24"/>
+        </w:rPr>
+        <w:t>.</w:t>
       </w:r>
     </w:p>
     <w:p>
@@ -1394,7 +2696,181 @@
         <w:rPr>
           <w:sz w:val="24"/>
         </w:rPr>
-        <w:t>No 4 dengan job no “J-33” jika Job No tidak di temukan maka data tidak akan masuk kedalam sistem.</w:t>
+        <w:t xml:space="preserve">No 4 </w:t>
+      </w:r>
+      <w:proofErr w:type="spellStart"/>
+      <w:r>
+        <w:rPr>
+          <w:sz w:val="24"/>
+        </w:rPr>
+        <w:t>dengan</w:t>
+      </w:r>
+      <w:proofErr w:type="spellEnd"/>
+      <w:r>
+        <w:rPr>
+          <w:sz w:val="24"/>
+        </w:rPr>
+        <w:t xml:space="preserve"> job no “J-33” </w:t>
+      </w:r>
+      <w:proofErr w:type="spellStart"/>
+      <w:r>
+        <w:rPr>
+          <w:sz w:val="24"/>
+        </w:rPr>
+        <w:t>jika</w:t>
+      </w:r>
+      <w:proofErr w:type="spellEnd"/>
+      <w:r>
+        <w:rPr>
+          <w:sz w:val="24"/>
+        </w:rPr>
+        <w:t xml:space="preserve"> Job No </w:t>
+      </w:r>
+      <w:proofErr w:type="spellStart"/>
+      <w:r>
+        <w:rPr>
+          <w:sz w:val="24"/>
+        </w:rPr>
+        <w:t>tidak</w:t>
+      </w:r>
+      <w:proofErr w:type="spellEnd"/>
+      <w:r>
+        <w:rPr>
+          <w:sz w:val="24"/>
+        </w:rPr>
+        <w:t xml:space="preserve"> di </w:t>
+      </w:r>
+      <w:proofErr w:type="spellStart"/>
+      <w:r>
+        <w:rPr>
+          <w:sz w:val="24"/>
+        </w:rPr>
+        <w:t>temukan</w:t>
+      </w:r>
+      <w:proofErr w:type="spellEnd"/>
+      <w:r>
+        <w:rPr>
+          <w:sz w:val="24"/>
+        </w:rPr>
+        <w:t xml:space="preserve"> </w:t>
+      </w:r>
+      <w:proofErr w:type="spellStart"/>
+      <w:r>
+        <w:rPr>
+          <w:sz w:val="24"/>
+        </w:rPr>
+        <w:t>maka</w:t>
+      </w:r>
+      <w:proofErr w:type="spellEnd"/>
+      <w:r>
+        <w:rPr>
+          <w:sz w:val="24"/>
+        </w:rPr>
+        <w:t xml:space="preserve"> data </w:t>
+      </w:r>
+      <w:proofErr w:type="spellStart"/>
+      <w:r>
+        <w:rPr>
+          <w:sz w:val="24"/>
+        </w:rPr>
+        <w:t>tidak</w:t>
+      </w:r>
+      <w:proofErr w:type="spellEnd"/>
+      <w:r>
+        <w:rPr>
+          <w:sz w:val="24"/>
+        </w:rPr>
+        <w:t xml:space="preserve"> </w:t>
+      </w:r>
+      <w:proofErr w:type="spellStart"/>
+      <w:r>
+        <w:rPr>
+          <w:sz w:val="24"/>
+        </w:rPr>
+        <w:t>akan</w:t>
+      </w:r>
+      <w:proofErr w:type="spellEnd"/>
+      <w:r>
+        <w:rPr>
+          <w:sz w:val="24"/>
+        </w:rPr>
+        <w:t xml:space="preserve"> </w:t>
+      </w:r>
+      <w:proofErr w:type="spellStart"/>
+      <w:r>
+        <w:rPr>
+          <w:sz w:val="24"/>
+        </w:rPr>
+        <w:t>masuk</w:t>
+      </w:r>
+      <w:proofErr w:type="spellEnd"/>
+      <w:r>
+        <w:rPr>
+          <w:sz w:val="24"/>
+        </w:rPr>
+        <w:t xml:space="preserve"> </w:t>
+      </w:r>
+      <w:proofErr w:type="spellStart"/>
+      <w:r>
+        <w:rPr>
+          <w:sz w:val="24"/>
+        </w:rPr>
+        <w:t>kedalam</w:t>
+      </w:r>
+      <w:proofErr w:type="spellEnd"/>
+      <w:r>
+        <w:rPr>
+          <w:sz w:val="24"/>
+        </w:rPr>
+        <w:t xml:space="preserve"> </w:t>
+      </w:r>
+      <w:proofErr w:type="spellStart"/>
+      <w:r>
+        <w:rPr>
+          <w:sz w:val="24"/>
+        </w:rPr>
+        <w:t>sistem</w:t>
+      </w:r>
+      <w:proofErr w:type="spellEnd"/>
+      <w:r>
+        <w:rPr>
+          <w:sz w:val="24"/>
+        </w:rPr>
+        <w:t xml:space="preserve"> </w:t>
+      </w:r>
+      <w:proofErr w:type="spellStart"/>
+      <w:r>
+        <w:rPr>
+          <w:sz w:val="24"/>
+        </w:rPr>
+        <w:t>walaupun</w:t>
+      </w:r>
+      <w:proofErr w:type="spellEnd"/>
+      <w:r>
+        <w:rPr>
+          <w:sz w:val="24"/>
+        </w:rPr>
+        <w:t xml:space="preserve"> </w:t>
+      </w:r>
+      <w:proofErr w:type="spellStart"/>
+      <w:r>
+        <w:rPr>
+          <w:sz w:val="24"/>
+        </w:rPr>
+        <w:t>memiliki</w:t>
+      </w:r>
+      <w:proofErr w:type="spellEnd"/>
+      <w:r>
+        <w:rPr>
+          <w:sz w:val="24"/>
+        </w:rPr>
+        <w:t xml:space="preserve"> data STO</w:t>
+      </w:r>
+      <w:r>
+        <w:rPr>
+          <w:sz w:val="24"/>
+        </w:rPr>
+        <w:t>.</w:t>
       </w:r>
     </w:p>
     <w:p>
@@ -1412,10 +2888,95 @@
         <w:rPr>
           <w:sz w:val="24"/>
         </w:rPr>
-        <w:t xml:space="preserve">Upload file yang sudah berisikan data STO. Dengan klik pada gambar </w:t>
-      </w:r>
-      <w:r>
-        <w:rPr>
+        <w:t xml:space="preserve">Upload file yang </w:t>
+      </w:r>
+      <w:proofErr w:type="spellStart"/>
+      <w:r>
+        <w:rPr>
+          <w:sz w:val="24"/>
+        </w:rPr>
+        <w:t>sudah</w:t>
+      </w:r>
+      <w:proofErr w:type="spellEnd"/>
+      <w:r>
+        <w:rPr>
+          <w:sz w:val="24"/>
+        </w:rPr>
+        <w:t xml:space="preserve"> </w:t>
+      </w:r>
+      <w:proofErr w:type="spellStart"/>
+      <w:r>
+        <w:rPr>
+          <w:sz w:val="24"/>
+        </w:rPr>
+        <w:t>berisikan</w:t>
+      </w:r>
+      <w:proofErr w:type="spellEnd"/>
+      <w:r>
+        <w:rPr>
+          <w:sz w:val="24"/>
+        </w:rPr>
+        <w:t xml:space="preserve"> data STO. </w:t>
+      </w:r>
+      <w:proofErr w:type="spellStart"/>
+      <w:r>
+        <w:rPr>
+          <w:sz w:val="24"/>
+        </w:rPr>
+        <w:t>Dengan</w:t>
+      </w:r>
+      <w:proofErr w:type="spellEnd"/>
+      <w:r>
+        <w:rPr>
+          <w:sz w:val="24"/>
+        </w:rPr>
+        <w:t xml:space="preserve"> </w:t>
+      </w:r>
+      <w:proofErr w:type="spellStart"/>
+      <w:r>
+        <w:rPr>
+          <w:sz w:val="24"/>
+        </w:rPr>
+        <w:t>klik</w:t>
+      </w:r>
+      <w:proofErr w:type="spellEnd"/>
+      <w:r>
+        <w:rPr>
+          <w:sz w:val="24"/>
+        </w:rPr>
+        <w:t xml:space="preserve"> </w:t>
+      </w:r>
+      <w:proofErr w:type="spellStart"/>
+      <w:r>
+        <w:rPr>
+          <w:sz w:val="24"/>
+        </w:rPr>
+        <w:t>pada</w:t>
+      </w:r>
+      <w:proofErr w:type="spellEnd"/>
+      <w:r>
+        <w:rPr>
+          <w:sz w:val="24"/>
+        </w:rPr>
+        <w:t xml:space="preserve"> </w:t>
+      </w:r>
+      <w:proofErr w:type="spellStart"/>
+      <w:r>
+        <w:rPr>
+          <w:sz w:val="24"/>
+        </w:rPr>
+        <w:t>gambar</w:t>
+      </w:r>
+      <w:proofErr w:type="spellEnd"/>
+      <w:r>
+        <w:rPr>
+          <w:sz w:val="24"/>
+        </w:rPr>
+        <w:t xml:space="preserve"> </w:t>
+      </w:r>
+      <w:r>
+        <w:rPr>
+          <w:noProof/>
           <w:sz w:val="24"/>
         </w:rPr>
         <w:drawing>
@@ -1458,7 +3019,35 @@
         <w:rPr>
           <w:sz w:val="24"/>
         </w:rPr>
-        <w:t xml:space="preserve"> dan pilih “Choose File”</w:t>
+        <w:t xml:space="preserve"> </w:t>
+      </w:r>
+      <w:proofErr w:type="spellStart"/>
+      <w:r>
+        <w:rPr>
+          <w:sz w:val="24"/>
+        </w:rPr>
+        <w:t>dan</w:t>
+      </w:r>
+      <w:proofErr w:type="spellEnd"/>
+      <w:r>
+        <w:rPr>
+          <w:sz w:val="24"/>
+        </w:rPr>
+        <w:t xml:space="preserve"> </w:t>
+      </w:r>
+      <w:proofErr w:type="spellStart"/>
+      <w:r>
+        <w:rPr>
+          <w:sz w:val="24"/>
+        </w:rPr>
+        <w:t>pilih</w:t>
+      </w:r>
+      <w:proofErr w:type="spellEnd"/>
+      <w:r>
+        <w:rPr>
+          <w:sz w:val="24"/>
+        </w:rPr>
+        <w:t xml:space="preserve"> “Choose File”</w:t>
       </w:r>
     </w:p>
     <w:p>
@@ -1470,6 +3059,7 @@
       </w:pPr>
       <w:r>
         <w:rPr>
+          <w:noProof/>
           <w:sz w:val="24"/>
         </w:rPr>
         <mc:AlternateContent>
@@ -1555,6 +3145,7 @@
       </w:r>
       <w:r>
         <w:rPr>
+          <w:noProof/>
           <w:sz w:val="24"/>
         </w:rPr>
         <mc:AlternateContent>
@@ -1621,6 +3212,7 @@
       </w:r>
       <w:r>
         <w:rPr>
+          <w:noProof/>
           <w:sz w:val="24"/>
         </w:rPr>
         <mc:AlternateContent>
@@ -1706,6 +3298,7 @@
       </w:r>
       <w:r>
         <w:rPr>
+          <w:noProof/>
           <w:sz w:val="24"/>
         </w:rPr>
         <mc:AlternateContent>
@@ -1772,6 +3365,7 @@
       </w:r>
       <w:r>
         <w:rPr>
+          <w:noProof/>
           <w:sz w:val="24"/>
         </w:rPr>
         <w:drawing>
@@ -1822,22 +3416,154 @@
           <w:sz w:val="24"/>
         </w:rPr>
       </w:pPr>
-      <w:r>
-        <w:rPr>
-          <w:sz w:val="24"/>
-        </w:rPr>
-        <w:t>Pilih lokasi tempat file data STO yang sudah di simpan sebelumnya lalu klik open</w:t>
-      </w:r>
-      <w:r>
-        <w:rPr>
-          <w:sz w:val="24"/>
-        </w:rPr>
-        <w:t>. ketentuan dalam upload file untuk batas pershift day shift 07:15:00 sampai 20:30:00 dan untuk night shift 20:30:01 sampai 07:14:59.</w:t>
-      </w:r>
+      <w:proofErr w:type="spellStart"/>
+      <w:r>
+        <w:rPr>
+          <w:sz w:val="24"/>
+        </w:rPr>
+        <w:t>Pilih</w:t>
+      </w:r>
+      <w:proofErr w:type="spellEnd"/>
+      <w:r>
+        <w:rPr>
+          <w:sz w:val="24"/>
+        </w:rPr>
+        <w:t xml:space="preserve"> </w:t>
+      </w:r>
+      <w:proofErr w:type="spellStart"/>
+      <w:r>
+        <w:rPr>
+          <w:sz w:val="24"/>
+        </w:rPr>
+        <w:t>lokasi</w:t>
+      </w:r>
+      <w:proofErr w:type="spellEnd"/>
+      <w:r>
+        <w:rPr>
+          <w:sz w:val="24"/>
+        </w:rPr>
+        <w:t xml:space="preserve"> </w:t>
+      </w:r>
+      <w:proofErr w:type="spellStart"/>
+      <w:r>
+        <w:rPr>
+          <w:sz w:val="24"/>
+        </w:rPr>
+        <w:t>tempat</w:t>
+      </w:r>
+      <w:proofErr w:type="spellEnd"/>
+      <w:r>
+        <w:rPr>
+          <w:sz w:val="24"/>
+        </w:rPr>
+        <w:t xml:space="preserve"> file data STO yang </w:t>
+      </w:r>
+      <w:proofErr w:type="spellStart"/>
+      <w:r>
+        <w:rPr>
+          <w:sz w:val="24"/>
+        </w:rPr>
+        <w:t>sudah</w:t>
+      </w:r>
+      <w:proofErr w:type="spellEnd"/>
+      <w:r>
+        <w:rPr>
+          <w:sz w:val="24"/>
+        </w:rPr>
+        <w:t xml:space="preserve"> di </w:t>
+      </w:r>
+      <w:proofErr w:type="spellStart"/>
+      <w:r>
+        <w:rPr>
+          <w:sz w:val="24"/>
+        </w:rPr>
+        <w:t>simpan</w:t>
+      </w:r>
+      <w:proofErr w:type="spellEnd"/>
+      <w:r>
+        <w:rPr>
+          <w:sz w:val="24"/>
+        </w:rPr>
+        <w:t xml:space="preserve"> </w:t>
+      </w:r>
+      <w:proofErr w:type="spellStart"/>
+      <w:r>
+        <w:rPr>
+          <w:sz w:val="24"/>
+        </w:rPr>
+        <w:t>sebelumnya</w:t>
+      </w:r>
+      <w:proofErr w:type="spellEnd"/>
+      <w:r>
+        <w:rPr>
+          <w:sz w:val="24"/>
+        </w:rPr>
+        <w:t xml:space="preserve"> </w:t>
+      </w:r>
+      <w:proofErr w:type="spellStart"/>
+      <w:r>
+        <w:rPr>
+          <w:sz w:val="24"/>
+        </w:rPr>
+        <w:t>lalu</w:t>
+      </w:r>
+      <w:proofErr w:type="spellEnd"/>
+      <w:r>
+        <w:rPr>
+          <w:sz w:val="24"/>
+        </w:rPr>
+        <w:t xml:space="preserve"> </w:t>
+      </w:r>
+      <w:proofErr w:type="spellStart"/>
+      <w:r>
+        <w:rPr>
+          <w:sz w:val="24"/>
+        </w:rPr>
+        <w:t>klik</w:t>
+      </w:r>
+      <w:proofErr w:type="spellEnd"/>
+      <w:r>
+        <w:rPr>
+          <w:sz w:val="24"/>
+        </w:rPr>
+        <w:t xml:space="preserve"> open</w:t>
+      </w:r>
+      <w:r>
+        <w:rPr>
+          <w:sz w:val="24"/>
+        </w:rPr>
+        <w:t xml:space="preserve">. </w:t>
+      </w:r>
+      <w:proofErr w:type="spellStart"/>
+      <w:proofErr w:type="gramStart"/>
+      <w:r>
+        <w:rPr>
+          <w:sz w:val="24"/>
+        </w:rPr>
+        <w:t>ketentuan</w:t>
+      </w:r>
+      <w:proofErr w:type="spellEnd"/>
+      <w:r>
+        <w:rPr>
+          <w:sz w:val="24"/>
+        </w:rPr>
+        <w:t xml:space="preserve"> </w:t>
+      </w:r>
+      <w:r>
+        <w:rPr>
+          <w:sz w:val="24"/>
+        </w:rPr>
+        <w:t>:</w:t>
+      </w:r>
+      <w:proofErr w:type="gramEnd"/>
     </w:p>
     <w:p>
       <w:pPr>
         <w:pStyle w:val="ListParagraph"/>
+        <w:numPr>
+          <w:ilvl w:val="0"/>
+          <w:numId w:val="3"/>
+        </w:numPr>
         <w:rPr>
           <w:sz w:val="24"/>
         </w:rPr>
@@ -1846,7 +3572,1438 @@
         <w:rPr>
           <w:sz w:val="24"/>
         </w:rPr>
+        <w:t>U</w:t>
+      </w:r>
+      <w:r>
+        <w:rPr>
+          <w:sz w:val="24"/>
+        </w:rPr>
+        <w:t xml:space="preserve">pload file </w:t>
+      </w:r>
+      <w:proofErr w:type="spellStart"/>
+      <w:r>
+        <w:rPr>
+          <w:sz w:val="24"/>
+        </w:rPr>
+        <w:t>untuk</w:t>
+      </w:r>
+      <w:proofErr w:type="spellEnd"/>
+      <w:r>
+        <w:rPr>
+          <w:sz w:val="24"/>
+        </w:rPr>
+        <w:t xml:space="preserve"> </w:t>
+      </w:r>
+      <w:proofErr w:type="spellStart"/>
+      <w:r>
+        <w:rPr>
+          <w:sz w:val="24"/>
+        </w:rPr>
+        <w:t>batas</w:t>
+      </w:r>
+      <w:proofErr w:type="spellEnd"/>
+      <w:r>
+        <w:rPr>
+          <w:sz w:val="24"/>
+        </w:rPr>
+        <w:t xml:space="preserve"> </w:t>
+      </w:r>
+      <w:proofErr w:type="spellStart"/>
+      <w:r>
+        <w:rPr>
+          <w:sz w:val="24"/>
+        </w:rPr>
+        <w:t>pershift</w:t>
+      </w:r>
+      <w:proofErr w:type="spellEnd"/>
+      <w:r>
+        <w:rPr>
+          <w:sz w:val="24"/>
+        </w:rPr>
+        <w:t xml:space="preserve"> </w:t>
+      </w:r>
+      <w:proofErr w:type="spellStart"/>
+      <w:r>
+        <w:rPr>
+          <w:sz w:val="24"/>
+        </w:rPr>
+        <w:t>yaitu</w:t>
+      </w:r>
+      <w:proofErr w:type="spellEnd"/>
+      <w:r>
+        <w:rPr>
+          <w:sz w:val="24"/>
+        </w:rPr>
+        <w:t xml:space="preserve"> </w:t>
+      </w:r>
+      <w:r>
+        <w:rPr>
+          <w:sz w:val="24"/>
+        </w:rPr>
+        <w:t xml:space="preserve">day shift 07:15:00 </w:t>
+      </w:r>
+      <w:proofErr w:type="spellStart"/>
+      <w:r>
+        <w:rPr>
+          <w:sz w:val="24"/>
+        </w:rPr>
+        <w:t>sampai</w:t>
+      </w:r>
+      <w:proofErr w:type="spellEnd"/>
+      <w:r>
+        <w:rPr>
+          <w:sz w:val="24"/>
+        </w:rPr>
+        <w:t xml:space="preserve"> 20:30:00 </w:t>
+      </w:r>
+      <w:proofErr w:type="spellStart"/>
+      <w:r>
+        <w:rPr>
+          <w:sz w:val="24"/>
+        </w:rPr>
+        <w:t>dan</w:t>
+      </w:r>
+      <w:proofErr w:type="spellEnd"/>
+      <w:r>
+        <w:rPr>
+          <w:sz w:val="24"/>
+        </w:rPr>
+        <w:t xml:space="preserve"> </w:t>
+      </w:r>
+      <w:proofErr w:type="spellStart"/>
+      <w:r>
+        <w:rPr>
+          <w:sz w:val="24"/>
+        </w:rPr>
+        <w:t>untuk</w:t>
+      </w:r>
+      <w:proofErr w:type="spellEnd"/>
+      <w:r>
+        <w:rPr>
+          <w:sz w:val="24"/>
+        </w:rPr>
+        <w:t xml:space="preserve"> night shift 20:30:01 </w:t>
+      </w:r>
+      <w:proofErr w:type="spellStart"/>
+      <w:r>
+        <w:rPr>
+          <w:sz w:val="24"/>
+        </w:rPr>
+        <w:t>sampai</w:t>
+      </w:r>
+      <w:proofErr w:type="spellEnd"/>
+      <w:r>
+        <w:rPr>
+          <w:sz w:val="24"/>
+        </w:rPr>
+        <w:t xml:space="preserve"> 07:14:59.</w:t>
+      </w:r>
+    </w:p>
+    <w:p>
+      <w:pPr>
+        <w:pStyle w:val="ListParagraph"/>
+        <w:numPr>
+          <w:ilvl w:val="0"/>
+          <w:numId w:val="3"/>
+        </w:numPr>
+        <w:rPr>
+          <w:sz w:val="24"/>
+        </w:rPr>
+      </w:pPr>
+      <w:proofErr w:type="spellStart"/>
+      <w:r>
+        <w:rPr>
+          <w:sz w:val="24"/>
+        </w:rPr>
+        <w:t>Jika</w:t>
+      </w:r>
+      <w:proofErr w:type="spellEnd"/>
+      <w:r>
+        <w:rPr>
+          <w:sz w:val="24"/>
+        </w:rPr>
+        <w:t xml:space="preserve"> </w:t>
+      </w:r>
+      <w:proofErr w:type="spellStart"/>
+      <w:r>
+        <w:rPr>
+          <w:sz w:val="24"/>
+        </w:rPr>
+        <w:t>terdapat</w:t>
+      </w:r>
+      <w:proofErr w:type="spellEnd"/>
+      <w:r>
+        <w:rPr>
+          <w:sz w:val="24"/>
+        </w:rPr>
+        <w:t xml:space="preserve"> data job number yang </w:t>
+      </w:r>
+      <w:proofErr w:type="spellStart"/>
+      <w:r>
+        <w:rPr>
+          <w:sz w:val="24"/>
+        </w:rPr>
+        <w:t>sama</w:t>
+      </w:r>
+      <w:proofErr w:type="spellEnd"/>
+      <w:r>
+        <w:rPr>
+          <w:sz w:val="24"/>
+        </w:rPr>
+        <w:t xml:space="preserve"> di </w:t>
+      </w:r>
+      <w:proofErr w:type="spellStart"/>
+      <w:r>
+        <w:rPr>
+          <w:sz w:val="24"/>
+        </w:rPr>
+        <w:t>inputkan</w:t>
+      </w:r>
+      <w:proofErr w:type="spellEnd"/>
+      <w:r>
+        <w:rPr>
+          <w:sz w:val="24"/>
+        </w:rPr>
+        <w:t xml:space="preserve"> </w:t>
+      </w:r>
+      <w:proofErr w:type="spellStart"/>
+      <w:r>
+        <w:rPr>
+          <w:sz w:val="24"/>
+        </w:rPr>
+        <w:t>kedalam</w:t>
+      </w:r>
+      <w:proofErr w:type="spellEnd"/>
+      <w:r>
+        <w:rPr>
+          <w:sz w:val="24"/>
+        </w:rPr>
+        <w:t xml:space="preserve"> </w:t>
+      </w:r>
+      <w:proofErr w:type="spellStart"/>
+      <w:r>
+        <w:rPr>
+          <w:sz w:val="24"/>
+        </w:rPr>
+        <w:t>sistem</w:t>
+      </w:r>
+      <w:proofErr w:type="spellEnd"/>
+      <w:r>
+        <w:rPr>
+          <w:sz w:val="24"/>
+        </w:rPr>
+        <w:t xml:space="preserve"> </w:t>
+      </w:r>
+      <w:proofErr w:type="spellStart"/>
+      <w:r>
+        <w:rPr>
+          <w:sz w:val="24"/>
+        </w:rPr>
+        <w:t>maka</w:t>
+      </w:r>
+      <w:proofErr w:type="spellEnd"/>
+      <w:r>
+        <w:rPr>
+          <w:sz w:val="24"/>
+        </w:rPr>
+        <w:t xml:space="preserve"> </w:t>
+      </w:r>
+      <w:proofErr w:type="spellStart"/>
+      <w:r>
+        <w:rPr>
+          <w:sz w:val="24"/>
+        </w:rPr>
+        <w:t>sistem</w:t>
+      </w:r>
+      <w:proofErr w:type="spellEnd"/>
+      <w:r>
+        <w:rPr>
+          <w:sz w:val="24"/>
+        </w:rPr>
+        <w:t xml:space="preserve"> </w:t>
+      </w:r>
+      <w:proofErr w:type="spellStart"/>
+      <w:r>
+        <w:rPr>
+          <w:sz w:val="24"/>
+        </w:rPr>
+        <w:t>akan</w:t>
+      </w:r>
+      <w:proofErr w:type="spellEnd"/>
+      <w:r>
+        <w:rPr>
+          <w:sz w:val="24"/>
+        </w:rPr>
+        <w:t xml:space="preserve"> </w:t>
+      </w:r>
+      <w:proofErr w:type="spellStart"/>
+      <w:r>
+        <w:rPr>
+          <w:sz w:val="24"/>
+        </w:rPr>
+        <w:t>membaca</w:t>
+      </w:r>
+      <w:proofErr w:type="spellEnd"/>
+      <w:r>
+        <w:rPr>
+          <w:sz w:val="24"/>
+        </w:rPr>
+        <w:t xml:space="preserve"> data </w:t>
+      </w:r>
+      <w:proofErr w:type="spellStart"/>
+      <w:r>
+        <w:rPr>
+          <w:sz w:val="24"/>
+        </w:rPr>
+        <w:t>terbaru</w:t>
+      </w:r>
+      <w:proofErr w:type="spellEnd"/>
+      <w:r>
+        <w:rPr>
+          <w:sz w:val="24"/>
+        </w:rPr>
+        <w:t xml:space="preserve"> yang </w:t>
+      </w:r>
+      <w:proofErr w:type="spellStart"/>
+      <w:r>
+        <w:rPr>
+          <w:sz w:val="24"/>
+        </w:rPr>
+        <w:t>bari</w:t>
+      </w:r>
+      <w:proofErr w:type="spellEnd"/>
+      <w:r>
+        <w:rPr>
+          <w:sz w:val="24"/>
+        </w:rPr>
+        <w:t xml:space="preserve"> di </w:t>
+      </w:r>
+      <w:proofErr w:type="spellStart"/>
+      <w:r>
+        <w:rPr>
+          <w:sz w:val="24"/>
+        </w:rPr>
+        <w:t>inputkan</w:t>
+      </w:r>
+      <w:proofErr w:type="spellEnd"/>
+      <w:r>
+        <w:rPr>
+          <w:sz w:val="24"/>
+        </w:rPr>
+        <w:t>.</w:t>
+      </w:r>
+    </w:p>
+    <w:p>
+      <w:pPr>
+        <w:pStyle w:val="ListParagraph"/>
+        <w:ind w:left="1440"/>
+        <w:rPr>
+          <w:sz w:val="24"/>
+        </w:rPr>
+      </w:pPr>
+      <w:proofErr w:type="spellStart"/>
+      <w:r>
+        <w:rPr>
+          <w:sz w:val="24"/>
+        </w:rPr>
+        <w:t>Ilustrasi</w:t>
+      </w:r>
+      <w:proofErr w:type="spellEnd"/>
+      <w:r>
+        <mc:AlternateContent>
+          <mc:Choice Requires="wps">
+            <w:drawing>
+              <wp:anchor distT="0" distB="0" distL="114300" distR="114300" simplePos="0" relativeHeight="251702272" behindDoc="0" locked="0" layoutInCell="1" allowOverlap="1" wp14:anchorId="254537F7" wp14:editId="6B80D86B">
+                <wp:simplePos x="0" y="0"/>
+                <wp:positionH relativeFrom="column">
+                  <wp:posOffset>4665980</wp:posOffset>
+                </wp:positionH>
+                <wp:positionV relativeFrom="paragraph">
+                  <wp:posOffset>461645</wp:posOffset>
+                </wp:positionV>
+                <wp:extent cx="318770" cy="0"/>
+                <wp:effectExtent l="38100" t="76200" r="0" b="95250"/>
+                <wp:wrapNone/>
+                <wp:docPr id="45" name="Straight Arrow Connector 45"/>
+                <wp:cNvGraphicFramePr/>
+                <a:graphic xmlns:a="http://schemas.openxmlformats.org/drawingml/2006/main">
+                  <a:graphicData uri="http://schemas.microsoft.com/office/word/2010/wordprocessingShape">
+                    <wps:wsp>
+                      <wps:cNvCnPr/>
+                      <wps:spPr>
+                        <a:xfrm flipH="1">
+                          <a:off x="0" y="0"/>
+                          <a:ext cx="318770" cy="0"/>
+                        </a:xfrm>
+                        <a:prstGeom prst="straightConnector1">
+                          <a:avLst/>
+                        </a:prstGeom>
+                        <a:ln>
+                          <a:tailEnd type="triangle"/>
+                        </a:ln>
+                      </wps:spPr>
+                      <wps:style>
+                        <a:lnRef idx="1">
+                          <a:schemeClr val="dk1"/>
+                        </a:lnRef>
+                        <a:fillRef idx="0">
+                          <a:schemeClr val="dk1"/>
+                        </a:fillRef>
+                        <a:effectRef idx="0">
+                          <a:schemeClr val="dk1"/>
+                        </a:effectRef>
+                        <a:fontRef idx="minor">
+                          <a:schemeClr val="tx1"/>
+                        </a:fontRef>
+                      </wps:style>
+                      <wps:bodyPr/>
+                    </wps:wsp>
+                  </a:graphicData>
+                </a:graphic>
+              </wp:anchor>
+            </w:drawing>
+          </mc:Choice>
+          <mc:Fallback>
+            <w:pict>
+              <v:shapetype w14:anchorId="1248DF62" id="_x0000_t32" coordsize="21600,21600" o:spt="32" o:oned="t" path="m,l21600,21600e" filled="f">
+                <v:path arrowok="t" fillok="f" o:connecttype="none"/>
+                <o:lock v:ext="edit" shapetype="t"/>
+              </v:shapetype>
+              <v:shape id="Straight Arrow Connector 45" o:spid="_x0000_s1026" type="#_x0000_t32" style="position:absolute;margin-left:367.4pt;margin-top:36.35pt;width:25.1pt;height:0;flip:x;z-index:251702272;visibility:visible;mso-wrap-style:square;mso-wrap-distance-left:9pt;mso-wrap-distance-top:0;mso-wrap-distance-right:9pt;mso-wrap-distance-bottom:0;mso-position-horizontal:absolute;mso-position-horizontal-relative:text;mso-position-vertical:absolute;mso-position-vertical-relative:text" o:gfxdata="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" strokecolor="black [3200]" strokeweight=".5pt">
+                <v:stroke endarrow="block" joinstyle="miter"/>
+              </v:shape>
+            </w:pict>
+          </mc:Fallback>
+        </mc:AlternateContent>
+      </w:r>
+      <w:r>
+        <mc:AlternateContent>
+          <mc:Choice Requires="wps">
+            <w:drawing>
+              <wp:anchor distT="0" distB="0" distL="114300" distR="114300" simplePos="0" relativeHeight="251703296" behindDoc="0" locked="0" layoutInCell="1" allowOverlap="1" wp14:anchorId="48FB6AF8" wp14:editId="70438DB9">
+                <wp:simplePos x="0" y="0"/>
+                <wp:positionH relativeFrom="column">
+                  <wp:posOffset>4985014</wp:posOffset>
+                </wp:positionH>
+                <wp:positionV relativeFrom="paragraph">
+                  <wp:posOffset>323215</wp:posOffset>
+                </wp:positionV>
+                <wp:extent cx="215265" cy="258445"/>
+                <wp:effectExtent l="0" t="0" r="13335" b="27305"/>
+                <wp:wrapNone/>
+                <wp:docPr id="49" name="Text Box 49"/>
+                <wp:cNvGraphicFramePr/>
+                <a:graphic xmlns:a="http://schemas.openxmlformats.org/drawingml/2006/main">
+                  <a:graphicData uri="http://schemas.microsoft.com/office/word/2010/wordprocessingShape">
+                    <wps:wsp>
+                      <wps:cNvSpPr txBox="1"/>
+                      <wps:spPr>
+                        <a:xfrm>
+                          <a:off x="0" y="0"/>
+                          <a:ext cx="215265" cy="258445"/>
+                        </a:xfrm>
+                        <a:prstGeom prst="rect">
+                          <a:avLst/>
+                        </a:prstGeom>
+                        <a:solidFill>
+                          <a:schemeClr val="lt1"/>
+                        </a:solidFill>
+                        <a:ln w="6350">
+                          <a:solidFill>
+                            <a:prstClr val="black"/>
+                          </a:solidFill>
+                        </a:ln>
+                      </wps:spPr>
+                      <wps:txbx>
+                        <w:txbxContent>
+                          <w:p>
+                            <w:r>
+                              <w:t>2</w:t>
+                            </w:r>
+                          </w:p>
+                        </w:txbxContent>
+                      </wps:txbx>
+                      <wps:bodyPr rot="0" spcFirstLastPara="0" vertOverflow="overflow" horzOverflow="overflow" vert="horz" wrap="square" lIns="91440" tIns="45720" rIns="91440" bIns="45720" numCol="1" spcCol="0" rtlCol="0" fromWordArt="0" anchor="t" anchorCtr="0" forceAA="0" compatLnSpc="1">
+                        <a:prstTxWarp prst="textNoShape">
+                          <a:avLst/>
+                        </a:prstTxWarp>
+                        <a:noAutofit/>
+                      </wps:bodyPr>
+                    </wps:wsp>
+                  </a:graphicData>
+                </a:graphic>
+                <wp14:sizeRelH relativeFrom="margin">
+                  <wp14:pctWidth>0</wp14:pctWidth>
+                </wp14:sizeRelH>
+                <wp14:sizeRelV relativeFrom="margin">
+                  <wp14:pctHeight>0</wp14:pctHeight>
+                </wp14:sizeRelV>
+              </wp:anchor>
+            </w:drawing>
+          </mc:Choice>
+          <mc:Fallback>
+            <w:pict>
+              <v:shapetype w14:anchorId="48FB6AF8" id="_x0000_t202" coordsize="21600,21600" o:spt="202" path="m,l,21600r21600,l21600,xe">
+                <v:stroke joinstyle="miter"/>
+                <v:path gradientshapeok="t" o:connecttype="rect"/>
+              </v:shapetype>
+              <v:shape id="Text Box 49" o:spid="_x0000_s1032" type="#_x0000_t202" style="position:absolute;left:0;text-align:left;margin-left:392.5pt;margin-top:25.45pt;width:16.95pt;height:20.35pt;z-index:251703296;visibility:visible;mso-wrap-style:square;mso-width-percent:0;mso-height-percent:0;mso-wrap-distance-left:9pt;mso-wrap-distance-top:0;mso-wrap-distance-right:9pt;mso-wrap-distance-bottom:0;mso-position-horizontal:absolute;mso-position-horizontal-relative:text;mso-position-vertical:absolute;mso-position-vertical-relative:text;mso-width-percent:0;mso-height-percent:0;mso-width-relative:margin;mso-height-relative:margin;v-text-anchor:top" o:gfxdata="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" fillcolor="white [3201]" strokeweight=".5pt">
+                <v:textbox>
+                  <w:txbxContent>
+                    <w:p>
+                      <w:r>
+                        <w:t>2</w:t>
+                      </w:r>
+                    </w:p>
+                  </w:txbxContent>
+                </v:textbox>
+              </v:shape>
+            </w:pict>
+          </mc:Fallback>
+        </mc:AlternateContent>
+      </w:r>
+      <w:r>
+        <mc:AlternateContent>
+          <mc:Choice Requires="wps">
+            <w:drawing>
+              <wp:anchor distT="0" distB="0" distL="114300" distR="114300" simplePos="0" relativeHeight="251701248" behindDoc="0" locked="0" layoutInCell="1" allowOverlap="1" wp14:anchorId="6AA0E60B" wp14:editId="39A62D4E">
+                <wp:simplePos x="0" y="0"/>
+                <wp:positionH relativeFrom="column">
+                  <wp:posOffset>1940560</wp:posOffset>
+                </wp:positionH>
+                <wp:positionV relativeFrom="paragraph">
+                  <wp:posOffset>330835</wp:posOffset>
+                </wp:positionV>
+                <wp:extent cx="215265" cy="258445"/>
+                <wp:effectExtent l="0" t="0" r="13335" b="27305"/>
+                <wp:wrapNone/>
+                <wp:docPr id="35" name="Text Box 35"/>
+                <wp:cNvGraphicFramePr/>
+                <a:graphic xmlns:a="http://schemas.openxmlformats.org/drawingml/2006/main">
+                  <a:graphicData uri="http://schemas.microsoft.com/office/word/2010/wordprocessingShape">
+                    <wps:wsp>
+                      <wps:cNvSpPr txBox="1"/>
+                      <wps:spPr>
+                        <a:xfrm>
+                          <a:off x="0" y="0"/>
+                          <a:ext cx="215265" cy="258445"/>
+                        </a:xfrm>
+                        <a:prstGeom prst="rect">
+                          <a:avLst/>
+                        </a:prstGeom>
+                        <a:solidFill>
+                          <a:schemeClr val="lt1"/>
+                        </a:solidFill>
+                        <a:ln w="6350">
+                          <a:solidFill>
+                            <a:prstClr val="black"/>
+                          </a:solidFill>
+                        </a:ln>
+                      </wps:spPr>
+                      <wps:txbx>
+                        <w:txbxContent>
+                          <w:p>
+                            <w:r>
+                              <w:t>1</w:t>
+                            </w:r>
+                          </w:p>
+                        </w:txbxContent>
+                      </wps:txbx>
+                      <wps:bodyPr rot="0" spcFirstLastPara="0" vertOverflow="overflow" horzOverflow="overflow" vert="horz" wrap="square" lIns="91440" tIns="45720" rIns="91440" bIns="45720" numCol="1" spcCol="0" rtlCol="0" fromWordArt="0" anchor="t" anchorCtr="0" forceAA="0" compatLnSpc="1">
+                        <a:prstTxWarp prst="textNoShape">
+                          <a:avLst/>
+                        </a:prstTxWarp>
+                        <a:noAutofit/>
+                      </wps:bodyPr>
+                    </wps:wsp>
+                  </a:graphicData>
+                </a:graphic>
+                <wp14:sizeRelH relativeFrom="margin">
+                  <wp14:pctWidth>0</wp14:pctWidth>
+                </wp14:sizeRelH>
+                <wp14:sizeRelV relativeFrom="margin">
+                  <wp14:pctHeight>0</wp14:pctHeight>
+                </wp14:sizeRelV>
+              </wp:anchor>
+            </w:drawing>
+          </mc:Choice>
+          <mc:Fallback>
+            <w:pict>
+              <v:shape w14:anchorId="6AA0E60B" id="Text Box 35" o:spid="_x0000_s1033" type="#_x0000_t202" style="position:absolute;left:0;text-align:left;margin-left:152.8pt;margin-top:26.05pt;width:16.95pt;height:20.35pt;z-index:251701248;visibility:visible;mso-wrap-style:square;mso-width-percent:0;mso-height-percent:0;mso-wrap-distance-left:9pt;mso-wrap-distance-top:0;mso-wrap-distance-right:9pt;mso-wrap-distance-bottom:0;mso-position-horizontal:absolute;mso-position-horizontal-relative:text;mso-position-vertical:absolute;mso-position-vertical-relative:text;mso-width-percent:0;mso-height-percent:0;mso-width-relative:margin;mso-height-relative:margin;v-text-anchor:top" o:gfxdata="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" fillcolor="white [3201]" strokeweight=".5pt">
+                <v:textbox>
+                  <w:txbxContent>
+                    <w:p>
+                      <w:r>
+                        <w:t>1</w:t>
+                      </w:r>
+                    </w:p>
+                  </w:txbxContent>
+                </v:textbox>
+              </v:shape>
+            </w:pict>
+          </mc:Fallback>
+        </mc:AlternateContent>
+      </w:r>
+      <w:r>
+        <mc:AlternateContent>
+          <mc:Choice Requires="wps">
+            <w:drawing>
+              <wp:anchor distT="0" distB="0" distL="114300" distR="114300" simplePos="0" relativeHeight="251700224" behindDoc="0" locked="0" layoutInCell="1" allowOverlap="1" wp14:anchorId="3724E619" wp14:editId="1D9C21FA">
+                <wp:simplePos x="0" y="0"/>
+                <wp:positionH relativeFrom="column">
+                  <wp:posOffset>1621790</wp:posOffset>
+                </wp:positionH>
+                <wp:positionV relativeFrom="paragraph">
+                  <wp:posOffset>469265</wp:posOffset>
+                </wp:positionV>
+                <wp:extent cx="318770" cy="0"/>
+                <wp:effectExtent l="38100" t="76200" r="0" b="95250"/>
+                <wp:wrapNone/>
+                <wp:docPr id="19" name="Straight Arrow Connector 19"/>
+                <wp:cNvGraphicFramePr/>
+                <a:graphic xmlns:a="http://schemas.openxmlformats.org/drawingml/2006/main">
+                  <a:graphicData uri="http://schemas.microsoft.com/office/word/2010/wordprocessingShape">
+                    <wps:wsp>
+                      <wps:cNvCnPr/>
+                      <wps:spPr>
+                        <a:xfrm flipH="1">
+                          <a:off x="0" y="0"/>
+                          <a:ext cx="318770" cy="0"/>
+                        </a:xfrm>
+                        <a:prstGeom prst="straightConnector1">
+                          <a:avLst/>
+                        </a:prstGeom>
+                        <a:ln>
+                          <a:tailEnd type="triangle"/>
+                        </a:ln>
+                      </wps:spPr>
+                      <wps:style>
+                        <a:lnRef idx="1">
+                          <a:schemeClr val="dk1"/>
+                        </a:lnRef>
+                        <a:fillRef idx="0">
+                          <a:schemeClr val="dk1"/>
+                        </a:fillRef>
+                        <a:effectRef idx="0">
+                          <a:schemeClr val="dk1"/>
+                        </a:effectRef>
+                        <a:fontRef idx="minor">
+                          <a:schemeClr val="tx1"/>
+                        </a:fontRef>
+                      </wps:style>
+                      <wps:bodyPr/>
+                    </wps:wsp>
+                  </a:graphicData>
+                </a:graphic>
+              </wp:anchor>
+            </w:drawing>
+          </mc:Choice>
+          <mc:Fallback>
+            <w:pict>
+              <v:shape w14:anchorId="06C0F419" id="Straight Arrow Connector 19" o:spid="_x0000_s1026" type="#_x0000_t32" style="position:absolute;margin-left:127.7pt;margin-top:36.95pt;width:25.1pt;height:0;flip:x;z-index:251700224;visibility:visible;mso-wrap-style:square;mso-wrap-distance-left:9pt;mso-wrap-distance-top:0;mso-wrap-distance-right:9pt;mso-wrap-distance-bottom:0;mso-position-horizontal:absolute;mso-position-horizontal-relative:text;mso-position-vertical:absolute;mso-position-vertical-relative:text" o:gfxdata="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" strokecolor="black [3200]" strokeweight=".5pt">
+                <v:stroke endarrow="block" joinstyle="miter"/>
+              </v:shape>
+            </w:pict>
+          </mc:Fallback>
+        </mc:AlternateContent>
+      </w:r>
+      <w:r>
+        <w:rPr>
+          <w:noProof/>
+          <w:sz w:val="36"/>
+        </w:rPr>
+        <mc:AlternateContent>
+          <mc:Choice Requires="wps">
+            <w:drawing>
+              <wp:anchor distT="0" distB="0" distL="114300" distR="114300" simplePos="0" relativeHeight="251699200" behindDoc="0" locked="0" layoutInCell="1" allowOverlap="1" wp14:anchorId="09D045F2" wp14:editId="16180B64">
+                <wp:simplePos x="0" y="0"/>
+                <wp:positionH relativeFrom="column">
+                  <wp:posOffset>4364966</wp:posOffset>
+                </wp:positionH>
+                <wp:positionV relativeFrom="paragraph">
+                  <wp:posOffset>414068</wp:posOffset>
+                </wp:positionV>
+                <wp:extent cx="293298" cy="112143"/>
+                <wp:effectExtent l="0" t="0" r="12065" b="21590"/>
+                <wp:wrapNone/>
+                <wp:docPr id="14" name="Rectangle 14"/>
+                <wp:cNvGraphicFramePr/>
+                <a:graphic xmlns:a="http://schemas.openxmlformats.org/drawingml/2006/main">
+                  <a:graphicData uri="http://schemas.microsoft.com/office/word/2010/wordprocessingShape">
+                    <wps:wsp>
+                      <wps:cNvSpPr/>
+                      <wps:spPr>
+                        <a:xfrm>
+                          <a:off x="0" y="0"/>
+                          <a:ext cx="293298" cy="112143"/>
+                        </a:xfrm>
+                        <a:prstGeom prst="rect">
+                          <a:avLst/>
+                        </a:prstGeom>
+                        <a:noFill/>
+                      </wps:spPr>
+                      <wps:style>
+                        <a:lnRef idx="2">
+                          <a:schemeClr val="accent2"/>
+                        </a:lnRef>
+                        <a:fillRef idx="1">
+                          <a:schemeClr val="lt1"/>
+                        </a:fillRef>
+                        <a:effectRef idx="0">
+                          <a:schemeClr val="accent2"/>
+                        </a:effectRef>
+                        <a:fontRef idx="minor">
+                          <a:schemeClr val="dk1"/>
+                        </a:fontRef>
+                      </wps:style>
+                      <wps:bodyPr rot="0" spcFirstLastPara="0" vertOverflow="overflow" horzOverflow="overflow" vert="horz" wrap="square" lIns="91440" tIns="45720" rIns="91440" bIns="45720" numCol="1" spcCol="0" rtlCol="0" fromWordArt="0" anchor="ctr" anchorCtr="0" forceAA="0" compatLnSpc="1">
+                        <a:prstTxWarp prst="textNoShape">
+                          <a:avLst/>
+                        </a:prstTxWarp>
+                        <a:noAutofit/>
+                      </wps:bodyPr>
+                    </wps:wsp>
+                  </a:graphicData>
+                </a:graphic>
+              </wp:anchor>
+            </w:drawing>
+          </mc:Choice>
+          <mc:Fallback>
+            <w:pict>
+              <v:rect w14:anchorId="3E019EC6" id="Rectangle 14" o:spid="_x0000_s1026" style="position:absolute;margin-left:343.7pt;margin-top:32.6pt;width:23.1pt;height:8.85pt;z-index:251699200;visibility:visible;mso-wrap-style:square;mso-wrap-distance-left:9pt;mso-wrap-distance-top:0;mso-wrap-distance-right:9pt;mso-wrap-distance-bottom:0;mso-position-horizontal:absolute;mso-position-horizontal-relative:text;mso-position-vertical:absolute;mso-position-vertical-relative:text;v-text-anchor:middle" o:gfxdata="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" filled="f" strokecolor="#ed7d31 [3205]" strokeweight="1pt"/>
+            </w:pict>
+          </mc:Fallback>
+        </mc:AlternateContent>
+      </w:r>
+      <w:r>
+        <w:rPr>
+          <w:noProof/>
+          <w:sz w:val="36"/>
+        </w:rPr>
+        <mc:AlternateContent>
+          <mc:Choice Requires="wps">
+            <w:drawing>
+              <wp:anchor distT="0" distB="0" distL="114300" distR="114300" simplePos="0" relativeHeight="251698176" behindDoc="0" locked="0" layoutInCell="1" allowOverlap="1" wp14:anchorId="3379B0D4" wp14:editId="5E818304">
+                <wp:simplePos x="0" y="0"/>
+                <wp:positionH relativeFrom="column">
+                  <wp:posOffset>1319842</wp:posOffset>
+                </wp:positionH>
+                <wp:positionV relativeFrom="paragraph">
+                  <wp:posOffset>401380</wp:posOffset>
+                </wp:positionV>
+                <wp:extent cx="293298" cy="112143"/>
+                <wp:effectExtent l="0" t="0" r="12065" b="21590"/>
+                <wp:wrapNone/>
+                <wp:docPr id="8" name="Rectangle 8"/>
+                <wp:cNvGraphicFramePr/>
+                <a:graphic xmlns:a="http://schemas.openxmlformats.org/drawingml/2006/main">
+                  <a:graphicData uri="http://schemas.microsoft.com/office/word/2010/wordprocessingShape">
+                    <wps:wsp>
+                      <wps:cNvSpPr/>
+                      <wps:spPr>
+                        <a:xfrm>
+                          <a:off x="0" y="0"/>
+                          <a:ext cx="293298" cy="112143"/>
+                        </a:xfrm>
+                        <a:prstGeom prst="rect">
+                          <a:avLst/>
+                        </a:prstGeom>
+                        <a:noFill/>
+                      </wps:spPr>
+                      <wps:style>
+                        <a:lnRef idx="2">
+                          <a:schemeClr val="accent2"/>
+                        </a:lnRef>
+                        <a:fillRef idx="1">
+                          <a:schemeClr val="lt1"/>
+                        </a:fillRef>
+                        <a:effectRef idx="0">
+                          <a:schemeClr val="accent2"/>
+                        </a:effectRef>
+                        <a:fontRef idx="minor">
+                          <a:schemeClr val="dk1"/>
+                        </a:fontRef>
+                      </wps:style>
+                      <wps:bodyPr rot="0" spcFirstLastPara="0" vertOverflow="overflow" horzOverflow="overflow" vert="horz" wrap="square" lIns="91440" tIns="45720" rIns="91440" bIns="45720" numCol="1" spcCol="0" rtlCol="0" fromWordArt="0" anchor="ctr" anchorCtr="0" forceAA="0" compatLnSpc="1">
+                        <a:prstTxWarp prst="textNoShape">
+                          <a:avLst/>
+                        </a:prstTxWarp>
+                        <a:noAutofit/>
+                      </wps:bodyPr>
+                    </wps:wsp>
+                  </a:graphicData>
+                </a:graphic>
+              </wp:anchor>
+            </w:drawing>
+          </mc:Choice>
+          <mc:Fallback>
+            <w:pict>
+              <v:rect w14:anchorId="5A29AC57" id="Rectangle 8" o:spid="_x0000_s1026" style="position:absolute;margin-left:103.9pt;margin-top:31.6pt;width:23.1pt;height:8.85pt;z-index:251698176;visibility:visible;mso-wrap-style:square;mso-wrap-distance-left:9pt;mso-wrap-distance-top:0;mso-wrap-distance-right:9pt;mso-wrap-distance-bottom:0;mso-position-horizontal:absolute;mso-position-horizontal-relative:text;mso-position-vertical:absolute;mso-position-vertical-relative:text;v-text-anchor:middle" o:gfxdata="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" filled="f" strokecolor="#ed7d31 [3205]" strokeweight="1pt"/>
+            </w:pict>
+          </mc:Fallback>
+        </mc:AlternateContent>
+      </w:r>
+    </w:p>
+    <w:p>
+      <w:pPr>
+        <w:pStyle w:val="ListParagraph"/>
+        <w:ind w:left="1440"/>
+        <w:rPr>
+          <w:noProof/>
+          <w:sz w:val="36"/>
+        </w:rPr>
+      </w:pPr>
+      <w:r>
+        <w:drawing>
+          <wp:anchor distT="0" distB="0" distL="114300" distR="114300" simplePos="0" relativeHeight="251695104" behindDoc="1" locked="0" layoutInCell="1" allowOverlap="1" wp14:anchorId="0801B34C" wp14:editId="44482714">
+            <wp:simplePos x="0" y="0"/>
+            <wp:positionH relativeFrom="column">
+              <wp:posOffset>3743325</wp:posOffset>
+            </wp:positionH>
+            <wp:positionV relativeFrom="paragraph">
+              <wp:posOffset>107950</wp:posOffset>
+            </wp:positionV>
+            <wp:extent cx="2077720" cy="206375"/>
+            <wp:effectExtent l="0" t="0" r="0" b="3175"/>
+            <wp:wrapTight wrapText="bothSides">
+              <wp:wrapPolygon edited="0">
+                <wp:start x="0" y="0"/>
+                <wp:lineTo x="0" y="19938"/>
+                <wp:lineTo x="21389" y="19938"/>
+                <wp:lineTo x="21389" y="0"/>
+                <wp:lineTo x="0" y="0"/>
+              </wp:wrapPolygon>
+            </wp:wrapTight>
+            <wp:docPr id="4" name="Picture 4"/>
+            <wp:cNvGraphicFramePr>
+              <a:graphicFrameLocks xmlns:a="http://schemas.openxmlformats.org/drawingml/2006/main" noChangeAspect="1"/>
+            </wp:cNvGraphicFramePr>
+            <a:graphic xmlns:a="http://schemas.openxmlformats.org/drawingml/2006/main">
+              <a:graphicData uri="http://schemas.openxmlformats.org/drawingml/2006/picture">
+                <pic:pic xmlns:pic="http://schemas.openxmlformats.org/drawingml/2006/picture">
+                  <pic:nvPicPr>
+                    <pic:cNvPr id="1" name=""/>
+                    <pic:cNvPicPr/>
+                  </pic:nvPicPr>
+                  <pic:blipFill rotWithShape="1">
+                    <a:blip r:embed="rId18">
+                      <a:extLst>
+                        <a:ext uri="{28A0092B-C50C-407E-A947-70E740481C1C}">
+                          <a14:useLocalDpi xmlns:a14="http://schemas.microsoft.com/office/drawing/2010/main" val="0"/>
+                        </a:ext>
+                      </a:extLst>
+                    </a:blip>
+                    <a:srcRect b="57292"/>
+                    <a:stretch/>
+                  </pic:blipFill>
+                  <pic:spPr bwMode="auto">
+                    <a:xfrm>
+                      <a:off x="0" y="0"/>
+                      <a:ext cx="2077720" cy="206375"/>
+                    </a:xfrm>
+                    <a:prstGeom prst="rect">
+                      <a:avLst/>
+                    </a:prstGeom>
+                    <a:ln>
+                      <a:noFill/>
+                    </a:ln>
+                    <a:extLst>
+                      <a:ext uri="{53640926-AAD7-44D8-BBD7-CCE9431645EC}">
+                        <a14:shadowObscured xmlns:a14="http://schemas.microsoft.com/office/drawing/2010/main"/>
+                      </a:ext>
+                    </a:extLst>
+                  </pic:spPr>
+                </pic:pic>
+              </a:graphicData>
+            </a:graphic>
+            <wp14:sizeRelV relativeFrom="margin">
+              <wp14:pctHeight>0</wp14:pctHeight>
+            </wp14:sizeRelV>
+          </wp:anchor>
+        </w:drawing>
+      </w:r>
+      <w:r>
+        <w:rPr>
+          <w:noProof/>
+          <w:sz w:val="36"/>
+        </w:rPr>
+        <mc:AlternateContent>
+          <mc:Choice Requires="wps">
+            <w:drawing>
+              <wp:anchor distT="0" distB="0" distL="114300" distR="114300" simplePos="0" relativeHeight="251697152" behindDoc="0" locked="0" layoutInCell="1" allowOverlap="1" wp14:anchorId="4AD913C0" wp14:editId="04D79C3F">
+                <wp:simplePos x="0" y="0"/>
+                <wp:positionH relativeFrom="column">
+                  <wp:posOffset>2846070</wp:posOffset>
+                </wp:positionH>
+                <wp:positionV relativeFrom="paragraph">
+                  <wp:posOffset>223149</wp:posOffset>
+                </wp:positionV>
+                <wp:extent cx="889000" cy="0"/>
+                <wp:effectExtent l="0" t="76200" r="25400" b="95250"/>
+                <wp:wrapNone/>
+                <wp:docPr id="6" name="Straight Arrow Connector 6"/>
+                <wp:cNvGraphicFramePr/>
+                <a:graphic xmlns:a="http://schemas.openxmlformats.org/drawingml/2006/main">
+                  <a:graphicData uri="http://schemas.microsoft.com/office/word/2010/wordprocessingShape">
+                    <wps:wsp>
+                      <wps:cNvCnPr/>
+                      <wps:spPr>
+                        <a:xfrm>
+                          <a:off x="0" y="0"/>
+                          <a:ext cx="889000" cy="0"/>
+                        </a:xfrm>
+                        <a:prstGeom prst="straightConnector1">
+                          <a:avLst/>
+                        </a:prstGeom>
+                        <a:ln>
+                          <a:tailEnd type="triangle"/>
+                        </a:ln>
+                      </wps:spPr>
+                      <wps:style>
+                        <a:lnRef idx="1">
+                          <a:schemeClr val="dk1"/>
+                        </a:lnRef>
+                        <a:fillRef idx="0">
+                          <a:schemeClr val="dk1"/>
+                        </a:fillRef>
+                        <a:effectRef idx="0">
+                          <a:schemeClr val="dk1"/>
+                        </a:effectRef>
+                        <a:fontRef idx="minor">
+                          <a:schemeClr val="tx1"/>
+                        </a:fontRef>
+                      </wps:style>
+                      <wps:bodyPr/>
+                    </wps:wsp>
+                  </a:graphicData>
+                </a:graphic>
+              </wp:anchor>
+            </w:drawing>
+          </mc:Choice>
+          <mc:Fallback>
+            <w:pict>
+              <v:shape w14:anchorId="06DB6A3C" id="Straight Arrow Connector 6" o:spid="_x0000_s1026" type="#_x0000_t32" style="position:absolute;margin-left:224.1pt;margin-top:17.55pt;width:70pt;height:0;z-index:251697152;visibility:visible;mso-wrap-style:square;mso-wrap-distance-left:9pt;mso-wrap-distance-top:0;mso-wrap-distance-right:9pt;mso-wrap-distance-bottom:0;mso-position-horizontal:absolute;mso-position-horizontal-relative:text;mso-position-vertical:absolute;mso-position-vertical-relative:text" o:gfxdata="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" strokecolor="black [3200]" strokeweight=".5pt">
+                <v:stroke endarrow="block" joinstyle="miter"/>
+              </v:shape>
+            </w:pict>
+          </mc:Fallback>
+        </mc:AlternateContent>
+      </w:r>
+      <w:r>
+        <w:rPr>
+          <w:noProof/>
+          <w:sz w:val="36"/>
+        </w:rPr>
+        <w:drawing>
+          <wp:anchor distT="0" distB="0" distL="114300" distR="114300" simplePos="0" relativeHeight="251696128" behindDoc="1" locked="0" layoutInCell="1" allowOverlap="1" wp14:anchorId="5CB91635" wp14:editId="4395E0B2">
+            <wp:simplePos x="0" y="0"/>
+            <wp:positionH relativeFrom="column">
+              <wp:posOffset>664210</wp:posOffset>
+            </wp:positionH>
+            <wp:positionV relativeFrom="paragraph">
+              <wp:posOffset>80645</wp:posOffset>
+            </wp:positionV>
+            <wp:extent cx="2179955" cy="232410"/>
+            <wp:effectExtent l="0" t="0" r="0" b="0"/>
+            <wp:wrapTight wrapText="bothSides">
+              <wp:wrapPolygon edited="0">
+                <wp:start x="0" y="0"/>
+                <wp:lineTo x="0" y="19475"/>
+                <wp:lineTo x="21329" y="19475"/>
+                <wp:lineTo x="21329" y="0"/>
+                <wp:lineTo x="0" y="0"/>
+              </wp:wrapPolygon>
+            </wp:wrapTight>
+            <wp:docPr id="3" name="Picture 3"/>
+            <wp:cNvGraphicFramePr>
+              <a:graphicFrameLocks xmlns:a="http://schemas.openxmlformats.org/drawingml/2006/main" noChangeAspect="1"/>
+            </wp:cNvGraphicFramePr>
+            <a:graphic xmlns:a="http://schemas.openxmlformats.org/drawingml/2006/main">
+              <a:graphicData uri="http://schemas.openxmlformats.org/drawingml/2006/picture">
+                <pic:pic xmlns:pic="http://schemas.openxmlformats.org/drawingml/2006/picture">
+                  <pic:nvPicPr>
+                    <pic:cNvPr id="1" name=""/>
+                    <pic:cNvPicPr/>
+                  </pic:nvPicPr>
+                  <pic:blipFill rotWithShape="1">
+                    <a:blip r:embed="rId15">
+                      <a:extLst>
+                        <a:ext uri="{28A0092B-C50C-407E-A947-70E740481C1C}">
+                          <a14:useLocalDpi xmlns:a14="http://schemas.microsoft.com/office/drawing/2010/main" val="0"/>
+                        </a:ext>
+                      </a:extLst>
+                    </a:blip>
+                    <a:srcRect b="54397"/>
+                    <a:stretch/>
+                  </pic:blipFill>
+                  <pic:spPr bwMode="auto">
+                    <a:xfrm>
+                      <a:off x="0" y="0"/>
+                      <a:ext cx="2179955" cy="232410"/>
+                    </a:xfrm>
+                    <a:prstGeom prst="rect">
+                      <a:avLst/>
+                    </a:prstGeom>
+                    <a:ln>
+                      <a:noFill/>
+                    </a:ln>
+                    <a:extLst>
+                      <a:ext uri="{53640926-AAD7-44D8-BBD7-CCE9431645EC}">
+                        <a14:shadowObscured xmlns:a14="http://schemas.microsoft.com/office/drawing/2010/main"/>
+                      </a:ext>
+                    </a:extLst>
+                  </pic:spPr>
+                </pic:pic>
+              </a:graphicData>
+            </a:graphic>
+            <wp14:sizeRelV relativeFrom="margin">
+              <wp14:pctHeight>0</wp14:pctHeight>
+            </wp14:sizeRelV>
+          </wp:anchor>
+        </w:drawing>
+      </w:r>
+    </w:p>
+    <w:p>
+      <w:pPr>
+        <w:ind w:left="1440"/>
+        <w:rPr>
+          <w:sz w:val="24"/>
+        </w:rPr>
+      </w:pPr>
+      <w:proofErr w:type="spellStart"/>
+      <w:r>
+        <w:rPr>
+          <w:sz w:val="24"/>
+        </w:rPr>
+        <w:t>Gambar</w:t>
+      </w:r>
+      <w:proofErr w:type="spellEnd"/>
+      <w:r>
+        <w:rPr>
+          <w:sz w:val="24"/>
+        </w:rPr>
+        <w:t xml:space="preserve"> 1 </w:t>
+      </w:r>
+      <w:proofErr w:type="spellStart"/>
+      <w:r>
+        <w:rPr>
+          <w:sz w:val="24"/>
+        </w:rPr>
+        <w:t>adalah</w:t>
+      </w:r>
+      <w:proofErr w:type="spellEnd"/>
+      <w:r>
+        <w:rPr>
+          <w:sz w:val="24"/>
+        </w:rPr>
+        <w:t xml:space="preserve"> data yang </w:t>
+      </w:r>
+      <w:proofErr w:type="spellStart"/>
+      <w:r>
+        <w:rPr>
+          <w:sz w:val="24"/>
+        </w:rPr>
+        <w:t>sudah</w:t>
+      </w:r>
+      <w:proofErr w:type="spellEnd"/>
+      <w:r>
+        <w:rPr>
+          <w:sz w:val="24"/>
+        </w:rPr>
+        <w:t xml:space="preserve"> </w:t>
+      </w:r>
+      <w:proofErr w:type="spellStart"/>
+      <w:r>
+        <w:rPr>
+          <w:sz w:val="24"/>
+        </w:rPr>
+        <w:t>pernah</w:t>
+      </w:r>
+      <w:proofErr w:type="spellEnd"/>
+      <w:r>
+        <w:rPr>
+          <w:sz w:val="24"/>
+        </w:rPr>
+        <w:t xml:space="preserve"> di </w:t>
+      </w:r>
+      <w:proofErr w:type="spellStart"/>
+      <w:r>
+        <w:rPr>
+          <w:sz w:val="24"/>
+        </w:rPr>
+        <w:t>inputkan</w:t>
+      </w:r>
+      <w:proofErr w:type="spellEnd"/>
+      <w:r>
+        <w:rPr>
+          <w:sz w:val="24"/>
+        </w:rPr>
+        <w:t xml:space="preserve"> </w:t>
+      </w:r>
+      <w:proofErr w:type="spellStart"/>
+      <w:r>
+        <w:rPr>
+          <w:sz w:val="24"/>
+        </w:rPr>
+        <w:t>kedalam</w:t>
+      </w:r>
+      <w:proofErr w:type="spellEnd"/>
+      <w:r>
+        <w:rPr>
+          <w:sz w:val="24"/>
+        </w:rPr>
+        <w:t xml:space="preserve"> </w:t>
+      </w:r>
+      <w:proofErr w:type="spellStart"/>
+      <w:r>
+        <w:rPr>
+          <w:sz w:val="24"/>
+        </w:rPr>
+        <w:t>sistem</w:t>
+      </w:r>
+      <w:proofErr w:type="spellEnd"/>
+      <w:r>
+        <w:rPr>
+          <w:sz w:val="24"/>
+        </w:rPr>
+        <w:t xml:space="preserve"> </w:t>
+      </w:r>
+      <w:proofErr w:type="spellStart"/>
+      <w:r>
+        <w:rPr>
+          <w:sz w:val="24"/>
+        </w:rPr>
+        <w:t>dan</w:t>
+      </w:r>
+      <w:proofErr w:type="spellEnd"/>
+      <w:r>
+        <w:rPr>
+          <w:sz w:val="24"/>
+        </w:rPr>
+        <w:t xml:space="preserve"> </w:t>
+      </w:r>
+      <w:proofErr w:type="spellStart"/>
+      <w:r>
+        <w:rPr>
+          <w:sz w:val="24"/>
+        </w:rPr>
+        <w:t>Gambar</w:t>
+      </w:r>
+      <w:proofErr w:type="spellEnd"/>
+      <w:r>
+        <w:rPr>
+          <w:sz w:val="24"/>
+        </w:rPr>
+        <w:t xml:space="preserve"> 2 </w:t>
+      </w:r>
+      <w:proofErr w:type="spellStart"/>
+      <w:r>
+        <w:rPr>
+          <w:sz w:val="24"/>
+        </w:rPr>
+        <w:t>adalah</w:t>
+      </w:r>
+      <w:proofErr w:type="spellEnd"/>
+      <w:r>
+        <w:rPr>
+          <w:sz w:val="24"/>
+        </w:rPr>
+        <w:t xml:space="preserve"> data yang di </w:t>
+      </w:r>
+      <w:proofErr w:type="spellStart"/>
+      <w:r>
+        <w:rPr>
+          <w:sz w:val="24"/>
+        </w:rPr>
+        <w:t>inputkan</w:t>
+      </w:r>
+      <w:proofErr w:type="spellEnd"/>
+      <w:r>
+        <w:rPr>
+          <w:sz w:val="24"/>
+        </w:rPr>
+        <w:t xml:space="preserve"> </w:t>
+      </w:r>
+      <w:proofErr w:type="spellStart"/>
+      <w:r>
+        <w:rPr>
+          <w:sz w:val="24"/>
+        </w:rPr>
+        <w:t>kembali</w:t>
+      </w:r>
+      <w:proofErr w:type="spellEnd"/>
+      <w:r>
+        <w:rPr>
+          <w:sz w:val="24"/>
+        </w:rPr>
+        <w:t xml:space="preserve"> </w:t>
+      </w:r>
+      <w:proofErr w:type="spellStart"/>
+      <w:r>
+        <w:rPr>
+          <w:sz w:val="24"/>
+        </w:rPr>
+        <w:t>kedalam</w:t>
+      </w:r>
+      <w:proofErr w:type="spellEnd"/>
+      <w:r>
+        <w:rPr>
+          <w:sz w:val="24"/>
+        </w:rPr>
+        <w:t xml:space="preserve"> </w:t>
+      </w:r>
+      <w:proofErr w:type="spellStart"/>
+      <w:r>
+        <w:rPr>
+          <w:sz w:val="24"/>
+        </w:rPr>
+        <w:t>sistem</w:t>
+      </w:r>
+      <w:proofErr w:type="spellEnd"/>
+      <w:r>
+        <w:rPr>
+          <w:sz w:val="24"/>
+        </w:rPr>
+        <w:t xml:space="preserve"> </w:t>
+      </w:r>
+      <w:proofErr w:type="spellStart"/>
+      <w:r>
+        <w:rPr>
+          <w:sz w:val="24"/>
+        </w:rPr>
+        <w:t>maka</w:t>
+      </w:r>
+      <w:proofErr w:type="spellEnd"/>
+      <w:r>
+        <w:rPr>
+          <w:sz w:val="24"/>
+        </w:rPr>
+        <w:t xml:space="preserve"> </w:t>
+      </w:r>
+      <w:proofErr w:type="spellStart"/>
+      <w:r>
+        <w:rPr>
+          <w:sz w:val="24"/>
+        </w:rPr>
+        <w:t>sistem</w:t>
+      </w:r>
+      <w:proofErr w:type="spellEnd"/>
+      <w:r>
+        <w:rPr>
+          <w:sz w:val="24"/>
+        </w:rPr>
+        <w:t xml:space="preserve"> </w:t>
+      </w:r>
+      <w:proofErr w:type="spellStart"/>
+      <w:r>
+        <w:rPr>
+          <w:sz w:val="24"/>
+        </w:rPr>
         <w:lastRenderedPageBreak/>
+        <w:t>akan</w:t>
+      </w:r>
+      <w:proofErr w:type="spellEnd"/>
+      <w:r>
+        <w:rPr>
+          <w:sz w:val="24"/>
+        </w:rPr>
+        <w:t xml:space="preserve"> </w:t>
+      </w:r>
+      <w:proofErr w:type="spellStart"/>
+      <w:r>
+        <w:rPr>
+          <w:sz w:val="24"/>
+        </w:rPr>
+        <w:t>membaca</w:t>
+      </w:r>
+      <w:proofErr w:type="spellEnd"/>
+      <w:r>
+        <w:rPr>
+          <w:sz w:val="24"/>
+        </w:rPr>
+        <w:t xml:space="preserve"> data </w:t>
+      </w:r>
+      <w:proofErr w:type="spellStart"/>
+      <w:r>
+        <w:rPr>
+          <w:sz w:val="24"/>
+        </w:rPr>
+        <w:t>pada</w:t>
+      </w:r>
+      <w:proofErr w:type="spellEnd"/>
+      <w:r>
+        <w:rPr>
+          <w:sz w:val="24"/>
+        </w:rPr>
+        <w:t xml:space="preserve"> </w:t>
+      </w:r>
+      <w:proofErr w:type="spellStart"/>
+      <w:r>
+        <w:rPr>
+          <w:sz w:val="24"/>
+        </w:rPr>
+        <w:t>gambar</w:t>
+      </w:r>
+      <w:proofErr w:type="spellEnd"/>
+      <w:r>
+        <w:rPr>
+          <w:sz w:val="24"/>
+        </w:rPr>
+        <w:t xml:space="preserve"> </w:t>
+      </w:r>
+      <w:proofErr w:type="spellStart"/>
+      <w:r>
+        <w:rPr>
+          <w:sz w:val="24"/>
+        </w:rPr>
+        <w:t>ke</w:t>
+      </w:r>
+      <w:proofErr w:type="spellEnd"/>
+      <w:r>
+        <w:rPr>
+          <w:sz w:val="24"/>
+        </w:rPr>
+        <w:t xml:space="preserve"> 2 </w:t>
+      </w:r>
+      <w:proofErr w:type="spellStart"/>
+      <w:r>
+        <w:rPr>
+          <w:sz w:val="24"/>
+        </w:rPr>
+        <w:t>hal</w:t>
+      </w:r>
+      <w:proofErr w:type="spellEnd"/>
+      <w:r>
+        <w:rPr>
+          <w:sz w:val="24"/>
+        </w:rPr>
+        <w:t xml:space="preserve"> </w:t>
+      </w:r>
+      <w:proofErr w:type="spellStart"/>
+      <w:r>
+        <w:rPr>
+          <w:sz w:val="24"/>
+        </w:rPr>
+        <w:t>ini</w:t>
+      </w:r>
+      <w:proofErr w:type="spellEnd"/>
+      <w:r>
+        <w:rPr>
+          <w:sz w:val="24"/>
+        </w:rPr>
+        <w:t xml:space="preserve"> </w:t>
+      </w:r>
+      <w:proofErr w:type="spellStart"/>
+      <w:r>
+        <w:rPr>
+          <w:sz w:val="24"/>
+        </w:rPr>
+        <w:t>bertujuan</w:t>
+      </w:r>
+      <w:proofErr w:type="spellEnd"/>
+      <w:r>
+        <w:rPr>
+          <w:sz w:val="24"/>
+        </w:rPr>
+        <w:t xml:space="preserve"> </w:t>
+      </w:r>
+      <w:proofErr w:type="spellStart"/>
+      <w:r>
+        <w:rPr>
+          <w:sz w:val="24"/>
+        </w:rPr>
+        <w:t>untuk</w:t>
+      </w:r>
+      <w:proofErr w:type="spellEnd"/>
+      <w:r>
+        <w:rPr>
+          <w:sz w:val="24"/>
+        </w:rPr>
+        <w:t xml:space="preserve"> </w:t>
+      </w:r>
+      <w:proofErr w:type="spellStart"/>
+      <w:r>
+        <w:rPr>
+          <w:sz w:val="24"/>
+        </w:rPr>
+        <w:t>menghindari</w:t>
+      </w:r>
+      <w:proofErr w:type="spellEnd"/>
+      <w:r>
+        <w:rPr>
+          <w:sz w:val="24"/>
+        </w:rPr>
+        <w:t xml:space="preserve"> data double </w:t>
+      </w:r>
+      <w:proofErr w:type="spellStart"/>
+      <w:r>
+        <w:rPr>
+          <w:sz w:val="24"/>
+        </w:rPr>
+        <w:t>pada</w:t>
+      </w:r>
+      <w:proofErr w:type="spellEnd"/>
+      <w:r>
+        <w:rPr>
+          <w:sz w:val="24"/>
+        </w:rPr>
+        <w:t xml:space="preserve"> </w:t>
+      </w:r>
+      <w:proofErr w:type="spellStart"/>
+      <w:r>
+        <w:rPr>
+          <w:sz w:val="24"/>
+        </w:rPr>
+        <w:t>saat</w:t>
+      </w:r>
+      <w:proofErr w:type="spellEnd"/>
+      <w:r>
+        <w:rPr>
+          <w:sz w:val="24"/>
+        </w:rPr>
+        <w:t xml:space="preserve"> </w:t>
+      </w:r>
+      <w:proofErr w:type="spellStart"/>
+      <w:r>
+        <w:rPr>
+          <w:sz w:val="24"/>
+        </w:rPr>
+        <w:t>melihat</w:t>
+      </w:r>
+      <w:proofErr w:type="spellEnd"/>
+      <w:r>
+        <w:rPr>
+          <w:sz w:val="24"/>
+        </w:rPr>
+        <w:t xml:space="preserve"> </w:t>
+      </w:r>
+      <w:proofErr w:type="spellStart"/>
+      <w:r>
+        <w:rPr>
+          <w:sz w:val="24"/>
+        </w:rPr>
+        <w:t>andon</w:t>
+      </w:r>
+      <w:proofErr w:type="spellEnd"/>
+      <w:r>
+        <w:rPr>
+          <w:sz w:val="24"/>
+        </w:rPr>
+        <w:t>.</w:t>
+      </w:r>
+    </w:p>
+    <w:p>
+      <w:pPr>
+        <w:pStyle w:val="ListParagraph"/>
+        <w:rPr>
+          <w:sz w:val="24"/>
+        </w:rPr>
+      </w:pPr>
+      <w:r>
+        <w:rPr>
+          <w:noProof/>
+          <w:sz w:val="24"/>
+        </w:rPr>
         <mc:AlternateContent>
           <mc:Choice Requires="wps">
             <w:drawing>
@@ -1887,9 +5044,11 @@
                       <wps:txbx>
                         <w:txbxContent>
                           <w:p>
+                            <w:proofErr w:type="spellStart"/>
                             <w:r>
                               <w:t>Klik</w:t>
                             </w:r>
+                            <w:proofErr w:type="spellEnd"/>
                           </w:p>
                         </w:txbxContent>
                       </wps:txbx>
@@ -1930,6 +5089,7 @@
       </w:r>
       <w:r>
         <w:rPr>
+          <w:noProof/>
           <w:sz w:val="24"/>
         </w:rPr>
         <mc:AlternateContent>
@@ -2002,6 +5162,7 @@
       </w:r>
       <w:r>
         <w:rPr>
+          <w:noProof/>
           <w:sz w:val="24"/>
         </w:rPr>
         <w:drawing>
@@ -2009,88 +5170,6 @@
             <wp:extent cx="5943600" cy="3183890"/>
             <wp:effectExtent l="0" t="0" r="0" b="0"/>
             <wp:docPr id="32" name="Picture 32"/>
-            <wp:cNvGraphicFramePr>
-              <a:graphicFrameLocks xmlns:a="http://schemas.openxmlformats.org/drawingml/2006/main" noChangeAspect="1"/>
-            </wp:cNvGraphicFramePr>
-            <a:graphic xmlns:a="http://schemas.openxmlformats.org/drawingml/2006/main">
-              <a:graphicData uri="http://schemas.openxmlformats.org/drawingml/2006/picture">
-                <pic:pic xmlns:pic="http://schemas.openxmlformats.org/drawingml/2006/picture">
-                  <pic:nvPicPr>
-                    <pic:cNvPr id="1" name=""/>
-                    <pic:cNvPicPr/>
-                  </pic:nvPicPr>
-                  <pic:blipFill>
-                    <a:blip r:embed="rId18"/>
-                    <a:stretch>
-                      <a:fillRect/>
-                    </a:stretch>
-                  </pic:blipFill>
-                  <pic:spPr>
-                    <a:xfrm>
-                      <a:off x="0" y="0"/>
-                      <a:ext cx="5943600" cy="3183890"/>
-                    </a:xfrm>
-                    <a:prstGeom prst="rect">
-                      <a:avLst/>
-                    </a:prstGeom>
-                  </pic:spPr>
-                </pic:pic>
-              </a:graphicData>
-            </a:graphic>
-          </wp:inline>
-        </w:drawing>
-      </w:r>
-    </w:p>
-    <w:p>
-      <w:pPr>
-        <w:pStyle w:val="ListParagraph"/>
-        <w:numPr>
-          <w:ilvl w:val="0"/>
-          <w:numId w:val="1"/>
-        </w:numPr>
-        <w:rPr>
-          <w:sz w:val="24"/>
-        </w:rPr>
-      </w:pPr>
-      <w:r>
-        <w:rPr>
-          <w:sz w:val="24"/>
-        </w:rPr>
-        <w:t>Untuk job no yang salah dalam melakukan input kedalam sistem dapat dilakukan dengan cara edit ataup</w:t>
-      </w:r>
-      <w:r>
-        <w:rPr>
-          <w:sz w:val="24"/>
-        </w:rPr>
-        <w:t xml:space="preserve">un hapus data. </w:t>
-      </w:r>
-    </w:p>
-    <w:p>
-      <w:pPr>
-        <w:pStyle w:val="ListParagraph"/>
-        <w:numPr>
-          <w:ilvl w:val="0"/>
-          <w:numId w:val="1"/>
-        </w:numPr>
-        <w:rPr>
-          <w:sz w:val="24"/>
-        </w:rPr>
-      </w:pPr>
-      <w:r>
-        <w:rPr>
-          <w:sz w:val="24"/>
-        </w:rPr>
-        <w:t xml:space="preserve">Edit data dengan cara klik icon </w:t>
-      </w:r>
-      <w:r>
-        <w:rPr>
-          <w:noProof/>
-        </w:rPr>
-        <w:drawing>
-          <wp:inline distT="0" distB="0" distL="0" distR="0" wp14:anchorId="1859D342" wp14:editId="490A3BFB">
-            <wp:extent cx="137795" cy="160655"/>
-            <wp:effectExtent l="0" t="0" r="0" b="0"/>
-            <wp:docPr id="41" name="Picture 41"/>
             <wp:cNvGraphicFramePr>
               <a:graphicFrameLocks xmlns:a="http://schemas.openxmlformats.org/drawingml/2006/main" noChangeAspect="1"/>
             </wp:cNvGraphicFramePr>
@@ -2110,6 +5189,292 @@
                   <pic:spPr>
                     <a:xfrm>
                       <a:off x="0" y="0"/>
+                      <a:ext cx="5943600" cy="3183890"/>
+                    </a:xfrm>
+                    <a:prstGeom prst="rect">
+                      <a:avLst/>
+                    </a:prstGeom>
+                  </pic:spPr>
+                </pic:pic>
+              </a:graphicData>
+            </a:graphic>
+          </wp:inline>
+        </w:drawing>
+      </w:r>
+    </w:p>
+    <w:p>
+      <w:pPr>
+        <w:pStyle w:val="ListParagraph"/>
+        <w:numPr>
+          <w:ilvl w:val="0"/>
+          <w:numId w:val="1"/>
+        </w:numPr>
+        <w:rPr>
+          <w:sz w:val="24"/>
+        </w:rPr>
+      </w:pPr>
+      <w:proofErr w:type="spellStart"/>
+      <w:r>
+        <w:rPr>
+          <w:sz w:val="24"/>
+        </w:rPr>
+        <w:t>Untuk</w:t>
+      </w:r>
+      <w:proofErr w:type="spellEnd"/>
+      <w:r>
+        <w:rPr>
+          <w:sz w:val="24"/>
+        </w:rPr>
+        <w:t xml:space="preserve"> job no yang </w:t>
+      </w:r>
+      <w:proofErr w:type="spellStart"/>
+      <w:r>
+        <w:rPr>
+          <w:sz w:val="24"/>
+        </w:rPr>
+        <w:t>salah</w:t>
+      </w:r>
+      <w:proofErr w:type="spellEnd"/>
+      <w:r>
+        <w:rPr>
+          <w:sz w:val="24"/>
+        </w:rPr>
+        <w:t xml:space="preserve"> </w:t>
+      </w:r>
+      <w:proofErr w:type="spellStart"/>
+      <w:r>
+        <w:rPr>
+          <w:sz w:val="24"/>
+        </w:rPr>
+        <w:t>dalam</w:t>
+      </w:r>
+      <w:proofErr w:type="spellEnd"/>
+      <w:r>
+        <w:rPr>
+          <w:sz w:val="24"/>
+        </w:rPr>
+        <w:t xml:space="preserve"> </w:t>
+      </w:r>
+      <w:proofErr w:type="spellStart"/>
+      <w:r>
+        <w:rPr>
+          <w:sz w:val="24"/>
+        </w:rPr>
+        <w:t>melakukan</w:t>
+      </w:r>
+      <w:proofErr w:type="spellEnd"/>
+      <w:r>
+        <w:rPr>
+          <w:sz w:val="24"/>
+        </w:rPr>
+        <w:t xml:space="preserve"> input </w:t>
+      </w:r>
+      <w:proofErr w:type="spellStart"/>
+      <w:r>
+        <w:rPr>
+          <w:sz w:val="24"/>
+        </w:rPr>
+        <w:t>kedalam</w:t>
+      </w:r>
+      <w:proofErr w:type="spellEnd"/>
+      <w:r>
+        <w:rPr>
+          <w:sz w:val="24"/>
+        </w:rPr>
+        <w:t xml:space="preserve"> </w:t>
+      </w:r>
+      <w:proofErr w:type="spellStart"/>
+      <w:r>
+        <w:rPr>
+          <w:sz w:val="24"/>
+        </w:rPr>
+        <w:t>sistem</w:t>
+      </w:r>
+      <w:proofErr w:type="spellEnd"/>
+      <w:r>
+        <w:rPr>
+          <w:sz w:val="24"/>
+        </w:rPr>
+        <w:t xml:space="preserve"> </w:t>
+      </w:r>
+      <w:proofErr w:type="spellStart"/>
+      <w:r>
+        <w:rPr>
+          <w:sz w:val="24"/>
+        </w:rPr>
+        <w:t>dapat</w:t>
+      </w:r>
+      <w:proofErr w:type="spellEnd"/>
+      <w:r>
+        <w:rPr>
+          <w:sz w:val="24"/>
+        </w:rPr>
+        <w:t xml:space="preserve"> </w:t>
+      </w:r>
+      <w:proofErr w:type="spellStart"/>
+      <w:r>
+        <w:rPr>
+          <w:sz w:val="24"/>
+        </w:rPr>
+        <w:t>dilakukan</w:t>
+      </w:r>
+      <w:proofErr w:type="spellEnd"/>
+      <w:r>
+        <w:rPr>
+          <w:sz w:val="24"/>
+        </w:rPr>
+        <w:t xml:space="preserve"> </w:t>
+      </w:r>
+      <w:proofErr w:type="spellStart"/>
+      <w:r>
+        <w:rPr>
+          <w:sz w:val="24"/>
+        </w:rPr>
+        <w:t>dengan</w:t>
+      </w:r>
+      <w:proofErr w:type="spellEnd"/>
+      <w:r>
+        <w:rPr>
+          <w:sz w:val="24"/>
+        </w:rPr>
+        <w:t xml:space="preserve"> </w:t>
+      </w:r>
+      <w:proofErr w:type="spellStart"/>
+      <w:r>
+        <w:rPr>
+          <w:sz w:val="24"/>
+        </w:rPr>
+        <w:t>cara</w:t>
+      </w:r>
+      <w:proofErr w:type="spellEnd"/>
+      <w:r>
+        <w:rPr>
+          <w:sz w:val="24"/>
+        </w:rPr>
+        <w:t xml:space="preserve"> edit </w:t>
+      </w:r>
+      <w:proofErr w:type="spellStart"/>
+      <w:r>
+        <w:rPr>
+          <w:sz w:val="24"/>
+        </w:rPr>
+        <w:t>ataup</w:t>
+      </w:r>
+      <w:r>
+        <w:rPr>
+          <w:sz w:val="24"/>
+        </w:rPr>
+        <w:t>un</w:t>
+      </w:r>
+      <w:proofErr w:type="spellEnd"/>
+      <w:r>
+        <w:rPr>
+          <w:sz w:val="24"/>
+        </w:rPr>
+        <w:t xml:space="preserve"> </w:t>
+      </w:r>
+      <w:proofErr w:type="spellStart"/>
+      <w:r>
+        <w:rPr>
+          <w:sz w:val="24"/>
+        </w:rPr>
+        <w:t>hapus</w:t>
+      </w:r>
+      <w:proofErr w:type="spellEnd"/>
+      <w:r>
+        <w:rPr>
+          <w:sz w:val="24"/>
+        </w:rPr>
+        <w:t xml:space="preserve"> data. </w:t>
+      </w:r>
+    </w:p>
+    <w:p>
+      <w:pPr>
+        <w:pStyle w:val="ListParagraph"/>
+        <w:numPr>
+          <w:ilvl w:val="0"/>
+          <w:numId w:val="1"/>
+        </w:numPr>
+        <w:rPr>
+          <w:sz w:val="24"/>
+        </w:rPr>
+      </w:pPr>
+      <w:r>
+        <w:rPr>
+          <w:sz w:val="24"/>
+        </w:rPr>
+        <w:t xml:space="preserve">Edit data </w:t>
+      </w:r>
+      <w:proofErr w:type="spellStart"/>
+      <w:r>
+        <w:rPr>
+          <w:sz w:val="24"/>
+        </w:rPr>
+        <w:t>dengan</w:t>
+      </w:r>
+      <w:proofErr w:type="spellEnd"/>
+      <w:r>
+        <w:rPr>
+          <w:sz w:val="24"/>
+        </w:rPr>
+        <w:t xml:space="preserve"> </w:t>
+      </w:r>
+      <w:proofErr w:type="spellStart"/>
+      <w:r>
+        <w:rPr>
+          <w:sz w:val="24"/>
+        </w:rPr>
+        <w:t>cara</w:t>
+      </w:r>
+      <w:proofErr w:type="spellEnd"/>
+      <w:r>
+        <w:rPr>
+          <w:sz w:val="24"/>
+        </w:rPr>
+        <w:t xml:space="preserve"> </w:t>
+      </w:r>
+      <w:proofErr w:type="spellStart"/>
+      <w:r>
+        <w:rPr>
+          <w:sz w:val="24"/>
+        </w:rPr>
+        <w:t>klik</w:t>
+      </w:r>
+      <w:proofErr w:type="spellEnd"/>
+      <w:r>
+        <w:rPr>
+          <w:sz w:val="24"/>
+        </w:rPr>
+        <w:t xml:space="preserve"> icon </w:t>
+      </w:r>
+      <w:r>
+        <w:rPr>
+          <w:noProof/>
+        </w:rPr>
+        <w:drawing>
+          <wp:inline distT="0" distB="0" distL="0" distR="0" wp14:anchorId="1859D342" wp14:editId="490A3BFB">
+            <wp:extent cx="137795" cy="160655"/>
+            <wp:effectExtent l="0" t="0" r="0" b="0"/>
+            <wp:docPr id="41" name="Picture 41"/>
+            <wp:cNvGraphicFramePr>
+              <a:graphicFrameLocks xmlns:a="http://schemas.openxmlformats.org/drawingml/2006/main" noChangeAspect="1"/>
+            </wp:cNvGraphicFramePr>
+            <a:graphic xmlns:a="http://schemas.openxmlformats.org/drawingml/2006/main">
+              <a:graphicData uri="http://schemas.openxmlformats.org/drawingml/2006/picture">
+                <pic:pic xmlns:pic="http://schemas.openxmlformats.org/drawingml/2006/picture">
+                  <pic:nvPicPr>
+                    <pic:cNvPr id="1" name=""/>
+                    <pic:cNvPicPr/>
+                  </pic:nvPicPr>
+                  <pic:blipFill>
+                    <a:blip r:embed="rId20"/>
+                    <a:stretch>
+                      <a:fillRect/>
+                    </a:stretch>
+                  </pic:blipFill>
+                  <pic:spPr>
+                    <a:xfrm>
+                      <a:off x="0" y="0"/>
                       <a:ext cx="137795" cy="160655"/>
                     </a:xfrm>
                     <a:prstGeom prst="rect">
@@ -2126,7 +5491,63 @@
         <w:rPr>
           <w:sz w:val="24"/>
         </w:rPr>
-        <w:t xml:space="preserve"> pada baris yang ingin di edit datanya.</w:t>
+        <w:t xml:space="preserve"> </w:t>
+      </w:r>
+      <w:proofErr w:type="spellStart"/>
+      <w:r>
+        <w:rPr>
+          <w:sz w:val="24"/>
+        </w:rPr>
+        <w:t>pada</w:t>
+      </w:r>
+      <w:proofErr w:type="spellEnd"/>
+      <w:r>
+        <w:rPr>
+          <w:sz w:val="24"/>
+        </w:rPr>
+        <w:t xml:space="preserve"> </w:t>
+      </w:r>
+      <w:proofErr w:type="spellStart"/>
+      <w:r>
+        <w:rPr>
+          <w:sz w:val="24"/>
+        </w:rPr>
+        <w:t>baris</w:t>
+      </w:r>
+      <w:proofErr w:type="spellEnd"/>
+      <w:r>
+        <w:rPr>
+          <w:sz w:val="24"/>
+        </w:rPr>
+        <w:t xml:space="preserve"> yang </w:t>
+      </w:r>
+      <w:proofErr w:type="spellStart"/>
+      <w:r>
+        <w:rPr>
+          <w:sz w:val="24"/>
+        </w:rPr>
+        <w:t>ingin</w:t>
+      </w:r>
+      <w:proofErr w:type="spellEnd"/>
+      <w:r>
+        <w:rPr>
+          <w:sz w:val="24"/>
+        </w:rPr>
+        <w:t xml:space="preserve"> di edit </w:t>
+      </w:r>
+      <w:proofErr w:type="spellStart"/>
+      <w:r>
+        <w:rPr>
+          <w:sz w:val="24"/>
+        </w:rPr>
+        <w:t>datanya</w:t>
+      </w:r>
+      <w:proofErr w:type="spellEnd"/>
+      <w:r>
+        <w:rPr>
+          <w:sz w:val="24"/>
+        </w:rPr>
+        <w:t>.</w:t>
       </w:r>
     </w:p>
     <w:p>
@@ -2138,6 +5559,7 @@
       </w:pPr>
       <w:r>
         <w:rPr>
+          <w:noProof/>
           <w:sz w:val="24"/>
         </w:rPr>
         <mc:AlternateContent>
@@ -2180,9 +5602,11 @@
                       <wps:txbx>
                         <w:txbxContent>
                           <w:p>
+                            <w:proofErr w:type="spellStart"/>
                             <w:r>
                               <w:t>Klik</w:t>
                             </w:r>
+                            <w:proofErr w:type="spellEnd"/>
                           </w:p>
                         </w:txbxContent>
                       </wps:txbx>
@@ -2223,6 +5647,7 @@
       </w:r>
       <w:r>
         <w:rPr>
+          <w:noProof/>
           <w:sz w:val="24"/>
         </w:rPr>
         <mc:AlternateContent>
@@ -2289,6 +5714,7 @@
       </w:r>
       <w:r>
         <w:rPr>
+          <w:noProof/>
           <w:sz w:val="24"/>
         </w:rPr>
         <w:drawing>
@@ -2307,7 +5733,7 @@
                     <pic:cNvPicPr/>
                   </pic:nvPicPr>
                   <pic:blipFill>
-                    <a:blip r:embed="rId20"/>
+                    <a:blip r:embed="rId21"/>
                     <a:stretch>
                       <a:fillRect/>
                     </a:stretch>
@@ -2343,7 +5769,175 @@
         <w:rPr>
           <w:sz w:val="24"/>
         </w:rPr>
-        <w:t>Edit dengan data STO yang sesuai dan klik tombol “Submit” untuk menyimpan data dan klik tombol cancel untuk membatalkan.</w:t>
+        <w:t xml:space="preserve">Edit </w:t>
+      </w:r>
+      <w:proofErr w:type="spellStart"/>
+      <w:r>
+        <w:rPr>
+          <w:sz w:val="24"/>
+        </w:rPr>
+        <w:t>dengan</w:t>
+      </w:r>
+      <w:proofErr w:type="spellEnd"/>
+      <w:r>
+        <w:rPr>
+          <w:sz w:val="24"/>
+        </w:rPr>
+        <w:t xml:space="preserve"> data STO yang </w:t>
+      </w:r>
+      <w:proofErr w:type="spellStart"/>
+      <w:r>
+        <w:rPr>
+          <w:sz w:val="24"/>
+        </w:rPr>
+        <w:t>sesuai</w:t>
+      </w:r>
+      <w:proofErr w:type="spellEnd"/>
+      <w:r>
+        <w:rPr>
+          <w:sz w:val="24"/>
+        </w:rPr>
+        <w:t xml:space="preserve"> </w:t>
+      </w:r>
+      <w:proofErr w:type="spellStart"/>
+      <w:r>
+        <w:rPr>
+          <w:sz w:val="24"/>
+        </w:rPr>
+        <w:t>dan</w:t>
+      </w:r>
+      <w:proofErr w:type="spellEnd"/>
+      <w:r>
+        <w:rPr>
+          <w:sz w:val="24"/>
+        </w:rPr>
+        <w:t xml:space="preserve"> </w:t>
+      </w:r>
+      <w:proofErr w:type="spellStart"/>
+      <w:r>
+        <w:rPr>
+          <w:sz w:val="24"/>
+        </w:rPr>
+        <w:t>klik</w:t>
+      </w:r>
+      <w:proofErr w:type="spellEnd"/>
+      <w:r>
+        <w:rPr>
+          <w:sz w:val="24"/>
+        </w:rPr>
+        <w:t xml:space="preserve"> </w:t>
+      </w:r>
+      <w:proofErr w:type="spellStart"/>
+      <w:r>
+        <w:rPr>
+          <w:sz w:val="24"/>
+        </w:rPr>
+        <w:t>tombol</w:t>
+      </w:r>
+      <w:proofErr w:type="spellEnd"/>
+      <w:r>
+        <w:rPr>
+          <w:sz w:val="24"/>
+        </w:rPr>
+        <w:t xml:space="preserve"> “Submit” </w:t>
+      </w:r>
+      <w:proofErr w:type="spellStart"/>
+      <w:r>
+        <w:rPr>
+          <w:sz w:val="24"/>
+        </w:rPr>
+        <w:t>untuk</w:t>
+      </w:r>
+      <w:proofErr w:type="spellEnd"/>
+      <w:r>
+        <w:rPr>
+          <w:sz w:val="24"/>
+        </w:rPr>
+        <w:t xml:space="preserve"> </w:t>
+      </w:r>
+      <w:proofErr w:type="spellStart"/>
+      <w:r>
+        <w:rPr>
+          <w:sz w:val="24"/>
+        </w:rPr>
+        <w:t>menyimpan</w:t>
+      </w:r>
+      <w:proofErr w:type="spellEnd"/>
+      <w:r>
+        <w:rPr>
+          <w:sz w:val="24"/>
+        </w:rPr>
+        <w:t xml:space="preserve"> data </w:t>
+      </w:r>
+      <w:proofErr w:type="spellStart"/>
+      <w:r>
+        <w:rPr>
+          <w:sz w:val="24"/>
+        </w:rPr>
+        <w:t>dan</w:t>
+      </w:r>
+      <w:proofErr w:type="spellEnd"/>
+      <w:r>
+        <w:rPr>
+          <w:sz w:val="24"/>
+        </w:rPr>
+        <w:t xml:space="preserve"> </w:t>
+      </w:r>
+      <w:proofErr w:type="spellStart"/>
+      <w:r>
+        <w:rPr>
+          <w:sz w:val="24"/>
+        </w:rPr>
+        <w:t>klik</w:t>
+      </w:r>
+      <w:proofErr w:type="spellEnd"/>
+      <w:r>
+        <w:rPr>
+          <w:sz w:val="24"/>
+        </w:rPr>
+        <w:t xml:space="preserve"> </w:t>
+      </w:r>
+      <w:proofErr w:type="spellStart"/>
+      <w:r>
+        <w:rPr>
+          <w:sz w:val="24"/>
+        </w:rPr>
+        <w:t>tombol</w:t>
+      </w:r>
+      <w:proofErr w:type="spellEnd"/>
+      <w:r>
+        <w:rPr>
+          <w:sz w:val="24"/>
+        </w:rPr>
+        <w:t xml:space="preserve"> cancel </w:t>
+      </w:r>
+      <w:proofErr w:type="spellStart"/>
+      <w:r>
+        <w:rPr>
+          <w:sz w:val="24"/>
+        </w:rPr>
+        <w:t>untuk</w:t>
+      </w:r>
+      <w:proofErr w:type="spellEnd"/>
+      <w:r>
+        <w:rPr>
+          <w:sz w:val="24"/>
+        </w:rPr>
+        <w:t xml:space="preserve"> </w:t>
+      </w:r>
+      <w:proofErr w:type="spellStart"/>
+      <w:r>
+        <w:rPr>
+          <w:sz w:val="24"/>
+        </w:rPr>
+        <w:t>membatalkan</w:t>
+      </w:r>
+      <w:proofErr w:type="spellEnd"/>
+      <w:r>
+        <w:rPr>
+          <w:sz w:val="24"/>
+        </w:rPr>
+        <w:t>.</w:t>
       </w:r>
     </w:p>
     <w:p>
@@ -2355,6 +5949,7 @@
       </w:pPr>
       <w:r>
         <w:rPr>
+          <w:noProof/>
           <w:sz w:val="24"/>
         </w:rPr>
         <w:lastRenderedPageBreak/>
@@ -2398,9 +5993,11 @@
                       <wps:txbx>
                         <w:txbxContent>
                           <w:p>
+                            <w:proofErr w:type="spellStart"/>
                             <w:r>
                               <w:t>Klik</w:t>
                             </w:r>
+                            <w:proofErr w:type="spellEnd"/>
                           </w:p>
                         </w:txbxContent>
                       </wps:txbx>
@@ -2441,6 +6038,7 @@
       </w:r>
       <w:r>
         <w:rPr>
+          <w:noProof/>
           <w:sz w:val="24"/>
         </w:rPr>
         <mc:AlternateContent>
@@ -2507,6 +6105,7 @@
       </w:r>
       <w:r>
         <w:rPr>
+          <w:noProof/>
           <w:sz w:val="24"/>
         </w:rPr>
         <w:drawing>
@@ -2514,64 +6113,6 @@
             <wp:extent cx="5943600" cy="2815590"/>
             <wp:effectExtent l="0" t="0" r="0" b="3810"/>
             <wp:docPr id="42" name="Picture 42"/>
-            <wp:cNvGraphicFramePr>
-              <a:graphicFrameLocks xmlns:a="http://schemas.openxmlformats.org/drawingml/2006/main" noChangeAspect="1"/>
-            </wp:cNvGraphicFramePr>
-            <a:graphic xmlns:a="http://schemas.openxmlformats.org/drawingml/2006/main">
-              <a:graphicData uri="http://schemas.openxmlformats.org/drawingml/2006/picture">
-                <pic:pic xmlns:pic="http://schemas.openxmlformats.org/drawingml/2006/picture">
-                  <pic:nvPicPr>
-                    <pic:cNvPr id="1" name=""/>
-                    <pic:cNvPicPr/>
-                  </pic:nvPicPr>
-                  <pic:blipFill>
-                    <a:blip r:embed="rId21"/>
-                    <a:stretch>
-                      <a:fillRect/>
-                    </a:stretch>
-                  </pic:blipFill>
-                  <pic:spPr>
-                    <a:xfrm>
-                      <a:off x="0" y="0"/>
-                      <a:ext cx="5943600" cy="2815590"/>
-                    </a:xfrm>
-                    <a:prstGeom prst="rect">
-                      <a:avLst/>
-                    </a:prstGeom>
-                  </pic:spPr>
-                </pic:pic>
-              </a:graphicData>
-            </a:graphic>
-          </wp:inline>
-        </w:drawing>
-      </w:r>
-    </w:p>
-    <w:p>
-      <w:pPr>
-        <w:pStyle w:val="ListParagraph"/>
-        <w:numPr>
-          <w:ilvl w:val="0"/>
-          <w:numId w:val="1"/>
-        </w:numPr>
-        <w:rPr>
-          <w:sz w:val="24"/>
-        </w:rPr>
-      </w:pPr>
-      <w:r>
-        <w:rPr>
-          <w:sz w:val="24"/>
-        </w:rPr>
-        <w:t xml:space="preserve">Untuk menghapus data klik icon </w:t>
-      </w:r>
-      <w:r>
-        <w:rPr>
-          <w:sz w:val="24"/>
-        </w:rPr>
-        <w:drawing>
-          <wp:inline distT="0" distB="0" distL="0" distR="0" wp14:anchorId="58F79BAC" wp14:editId="2E1C03C8">
-            <wp:extent cx="152421" cy="161948"/>
-            <wp:effectExtent l="0" t="0" r="0" b="9525"/>
-            <wp:docPr id="50" name="Picture 50"/>
             <wp:cNvGraphicFramePr>
               <a:graphicFrameLocks xmlns:a="http://schemas.openxmlformats.org/drawingml/2006/main" noChangeAspect="1"/>
             </wp:cNvGraphicFramePr>
@@ -2591,6 +6132,101 @@
                   <pic:spPr>
                     <a:xfrm>
                       <a:off x="0" y="0"/>
+                      <a:ext cx="5943600" cy="2815590"/>
+                    </a:xfrm>
+                    <a:prstGeom prst="rect">
+                      <a:avLst/>
+                    </a:prstGeom>
+                  </pic:spPr>
+                </pic:pic>
+              </a:graphicData>
+            </a:graphic>
+          </wp:inline>
+        </w:drawing>
+      </w:r>
+    </w:p>
+    <w:p>
+      <w:pPr>
+        <w:pStyle w:val="ListParagraph"/>
+        <w:numPr>
+          <w:ilvl w:val="0"/>
+          <w:numId w:val="1"/>
+        </w:numPr>
+        <w:rPr>
+          <w:sz w:val="24"/>
+        </w:rPr>
+      </w:pPr>
+      <w:proofErr w:type="spellStart"/>
+      <w:r>
+        <w:rPr>
+          <w:sz w:val="24"/>
+        </w:rPr>
+        <w:t>Untuk</w:t>
+      </w:r>
+      <w:proofErr w:type="spellEnd"/>
+      <w:r>
+        <w:rPr>
+          <w:sz w:val="24"/>
+        </w:rPr>
+        <w:t xml:space="preserve"> </w:t>
+      </w:r>
+      <w:proofErr w:type="spellStart"/>
+      <w:r>
+        <w:rPr>
+          <w:sz w:val="24"/>
+        </w:rPr>
+        <w:t>menghapus</w:t>
+      </w:r>
+      <w:proofErr w:type="spellEnd"/>
+      <w:r>
+        <w:rPr>
+          <w:sz w:val="24"/>
+        </w:rPr>
+        <w:t xml:space="preserve"> data </w:t>
+      </w:r>
+      <w:proofErr w:type="spellStart"/>
+      <w:r>
+        <w:rPr>
+          <w:sz w:val="24"/>
+        </w:rPr>
+        <w:t>klik</w:t>
+      </w:r>
+      <w:proofErr w:type="spellEnd"/>
+      <w:r>
+        <w:rPr>
+          <w:sz w:val="24"/>
+        </w:rPr>
+        <w:t xml:space="preserve"> icon </w:t>
+      </w:r>
+      <w:r>
+        <w:rPr>
+          <w:noProof/>
+          <w:sz w:val="24"/>
+        </w:rPr>
+        <w:drawing>
+          <wp:inline distT="0" distB="0" distL="0" distR="0" wp14:anchorId="58F79BAC" wp14:editId="2E1C03C8">
+            <wp:extent cx="152421" cy="161948"/>
+            <wp:effectExtent l="0" t="0" r="0" b="9525"/>
+            <wp:docPr id="50" name="Picture 50"/>
+            <wp:cNvGraphicFramePr>
+              <a:graphicFrameLocks xmlns:a="http://schemas.openxmlformats.org/drawingml/2006/main" noChangeAspect="1"/>
+            </wp:cNvGraphicFramePr>
+            <a:graphic xmlns:a="http://schemas.openxmlformats.org/drawingml/2006/main">
+              <a:graphicData uri="http://schemas.openxmlformats.org/drawingml/2006/picture">
+                <pic:pic xmlns:pic="http://schemas.openxmlformats.org/drawingml/2006/picture">
+                  <pic:nvPicPr>
+                    <pic:cNvPr id="1" name=""/>
+                    <pic:cNvPicPr/>
+                  </pic:nvPicPr>
+                  <pic:blipFill>
+                    <a:blip r:embed="rId23"/>
+                    <a:stretch>
+                      <a:fillRect/>
+                    </a:stretch>
+                  </pic:blipFill>
+                  <pic:spPr>
+                    <a:xfrm>
+                      <a:off x="0" y="0"/>
                       <a:ext cx="152421" cy="161948"/>
                     </a:xfrm>
                     <a:prstGeom prst="rect">
@@ -2607,7 +6243,77 @@
         <w:rPr>
           <w:sz w:val="24"/>
         </w:rPr>
-        <w:t xml:space="preserve"> pada baris yang ingin di hapus datanya.</w:t>
+        <w:t xml:space="preserve"> </w:t>
+      </w:r>
+      <w:proofErr w:type="spellStart"/>
+      <w:r>
+        <w:rPr>
+          <w:sz w:val="24"/>
+        </w:rPr>
+        <w:t>pada</w:t>
+      </w:r>
+      <w:proofErr w:type="spellEnd"/>
+      <w:r>
+        <w:rPr>
+          <w:sz w:val="24"/>
+        </w:rPr>
+        <w:t xml:space="preserve"> </w:t>
+      </w:r>
+      <w:proofErr w:type="spellStart"/>
+      <w:r>
+        <w:rPr>
+          <w:sz w:val="24"/>
+        </w:rPr>
+        <w:t>baris</w:t>
+      </w:r>
+      <w:proofErr w:type="spellEnd"/>
+      <w:r>
+        <w:rPr>
+          <w:sz w:val="24"/>
+        </w:rPr>
+        <w:t xml:space="preserve"> yang </w:t>
+      </w:r>
+      <w:proofErr w:type="spellStart"/>
+      <w:r>
+        <w:rPr>
+          <w:sz w:val="24"/>
+        </w:rPr>
+        <w:t>ingin</w:t>
+      </w:r>
+      <w:proofErr w:type="spellEnd"/>
+      <w:r>
+        <w:rPr>
+          <w:sz w:val="24"/>
+        </w:rPr>
+        <w:t xml:space="preserve"> di </w:t>
+      </w:r>
+      <w:proofErr w:type="spellStart"/>
+      <w:r>
+        <w:rPr>
+          <w:sz w:val="24"/>
+        </w:rPr>
+        <w:t>hapus</w:t>
+      </w:r>
+      <w:proofErr w:type="spellEnd"/>
+      <w:r>
+        <w:rPr>
+          <w:sz w:val="24"/>
+        </w:rPr>
+        <w:t xml:space="preserve"> </w:t>
+      </w:r>
+      <w:proofErr w:type="spellStart"/>
+      <w:r>
+        <w:rPr>
+          <w:sz w:val="24"/>
+        </w:rPr>
+        <w:t>datanya</w:t>
+      </w:r>
+      <w:proofErr w:type="spellEnd"/>
+      <w:r>
+        <w:rPr>
+          <w:sz w:val="24"/>
+        </w:rPr>
+        <w:t>.</w:t>
       </w:r>
     </w:p>
     <w:p>
@@ -2619,6 +6325,7 @@
       </w:pPr>
       <w:r>
         <w:rPr>
+          <w:noProof/>
           <w:sz w:val="24"/>
         </w:rPr>
         <mc:AlternateContent>
@@ -2685,6 +6392,7 @@
       </w:r>
       <w:r>
         <w:rPr>
+          <w:noProof/>
           <w:sz w:val="24"/>
         </w:rPr>
         <mc:AlternateContent>
@@ -2727,9 +6435,11 @@
                       <wps:txbx>
                         <w:txbxContent>
                           <w:p>
+                            <w:proofErr w:type="spellStart"/>
                             <w:r>
                               <w:t>Klik</w:t>
                             </w:r>
+                            <w:proofErr w:type="spellEnd"/>
                           </w:p>
                         </w:txbxContent>
                       </wps:txbx>
@@ -2770,6 +6480,7 @@
       </w:r>
       <w:r>
         <w:rPr>
+          <w:noProof/>
           <w:sz w:val="24"/>
         </w:rPr>
         <w:drawing>
@@ -2788,7 +6499,7 @@
                     <pic:cNvPicPr/>
                   </pic:nvPicPr>
                   <pic:blipFill>
-                    <a:blip r:embed="rId20"/>
+                    <a:blip r:embed="rId21"/>
                     <a:stretch>
                       <a:fillRect/>
                     </a:stretch>
@@ -2808,8 +6519,6 @@
           </wp:inline>
         </w:drawing>
       </w:r>
-      <w:bookmarkStart w:id="0" w:name="_GoBack"/>
-      <w:bookmarkEnd w:id="0"/>
     </w:p>
     <w:sectPr>
       <w:pgSz w:w="12240" w:h="15840"/>
@@ -2874,6 +6583,119 @@
 <file path=word/numbering.xml><?xml version="1.0" encoding="utf-8"?>
 <w:numbering xmlns:wpc="http://schemas.microsoft.com/office/word/2010/wordprocessingCanvas" xmlns:cx="http://schemas.microsoft.com/office/drawing/2014/chartex" xmlns:mc="http://schemas.openxmlformats.org/markup-compatibility/2006" xmlns:o="urn:schemas-microsoft-com:office:office" xmlns:r="http://schemas.openxmlformats.org/officeDocument/2006/relationships" xmlns:m="http://schemas.openxmlformats.org/officeDocument/2006/math" xmlns:v="urn:schemas-microsoft-com:vml" xmlns:wp14="http://schemas.microsoft.com/office/word/2010/wordprocessingDrawing" xmlns:wp="http://schemas.openxmlformats.org/drawingml/2006/wordprocessingDrawing" xmlns:w10="urn:schemas-microsoft-com:office:word" xmlns:w="http://schemas.openxmlformats.org/wordprocessingml/2006/main" xmlns:w14="http://schemas.microsoft.com/office/word/2010/wordml" xmlns:w15="http://schemas.microsoft.com/office/word/2012/wordml" xmlns:w16se="http://schemas.microsoft.com/office/word/2015/wordml/symex" xmlns:wpg="http://schemas.microsoft.com/office/word/2010/wordprocessingGroup" xmlns:wpi="http://schemas.microsoft.com/office/word/2010/wordprocessingInk" xmlns:wne="http://schemas.microsoft.com/office/word/2006/wordml" xmlns:wps="http://schemas.microsoft.com/office/word/2010/wordprocessingShape" mc:Ignorable="w14 w15 w16se wp14">
   <w:abstractNum w:abstractNumId="0" w15:restartNumberingAfterBreak="0">
+    <w:nsid w:val="1C06414A"/>
+    <w:multiLevelType w:val="hybridMultilevel"/>
+    <w:tmpl w:val="0CE4C6DA"/>
+    <w:lvl w:ilvl="0" w:tplc="04090001">
+      <w:start w:val="1"/>
+      <w:numFmt w:val="bullet"/>
+      <w:lvlText w:val=""/>
+      <w:lvlJc w:val="left"/>
+      <w:pPr>
+        <w:ind w:left="1440" w:hanging="360"/>
+      </w:pPr>
+      <w:rPr>
+        <w:rFonts w:ascii="Symbol" w:hAnsi="Symbol" w:hint="default"/>
+      </w:rPr>
+    </w:lvl>
+    <w:lvl w:ilvl="1" w:tplc="04090003" w:tentative="1">
+      <w:start w:val="1"/>
+      <w:numFmt w:val="bullet"/>
+      <w:lvlText w:val="o"/>
+      <w:lvlJc w:val="left"/>
+      <w:pPr>
+        <w:ind w:left="2160" w:hanging="360"/>
+      </w:pPr>
+      <w:rPr>
+        <w:rFonts w:ascii="Courier New" w:hAnsi="Courier New" w:cs="Courier New" w:hint="default"/>
+      </w:rPr>
+    </w:lvl>
+    <w:lvl w:ilvl="2" w:tplc="04090005" w:tentative="1">
+      <w:start w:val="1"/>
+      <w:numFmt w:val="bullet"/>
+      <w:lvlText w:val=""/>
+      <w:lvlJc w:val="left"/>
+      <w:pPr>
+        <w:ind w:left="2880" w:hanging="360"/>
+      </w:pPr>
+      <w:rPr>
+        <w:rFonts w:ascii="Wingdings" w:hAnsi="Wingdings" w:hint="default"/>
+      </w:rPr>
+    </w:lvl>
+    <w:lvl w:ilvl="3" w:tplc="04090001" w:tentative="1">
+      <w:start w:val="1"/>
+      <w:numFmt w:val="bullet"/>
+      <w:lvlText w:val=""/>
+      <w:lvlJc w:val="left"/>
+      <w:pPr>
+        <w:ind w:left="3600" w:hanging="360"/>
+      </w:pPr>
+      <w:rPr>
+        <w:rFonts w:ascii="Symbol" w:hAnsi="Symbol" w:hint="default"/>
+      </w:rPr>
+    </w:lvl>
+    <w:lvl w:ilvl="4" w:tplc="04090003" w:tentative="1">
+      <w:start w:val="1"/>
+      <w:numFmt w:val="bullet"/>
+      <w:lvlText w:val="o"/>
+      <w:lvlJc w:val="left"/>
+      <w:pPr>
+        <w:ind w:left="4320" w:hanging="360"/>
+      </w:pPr>
+      <w:rPr>
+        <w:rFonts w:ascii="Courier New" w:hAnsi="Courier New" w:cs="Courier New" w:hint="default"/>
+      </w:rPr>
+    </w:lvl>
+    <w:lvl w:ilvl="5" w:tplc="04090005" w:tentative="1">
+      <w:start w:val="1"/>
+      <w:numFmt w:val="bullet"/>
+      <w:lvlText w:val=""/>
+      <w:lvlJc w:val="left"/>
+      <w:pPr>
+        <w:ind w:left="5040" w:hanging="360"/>
+      </w:pPr>
+      <w:rPr>
+        <w:rFonts w:ascii="Wingdings" w:hAnsi="Wingdings" w:hint="default"/>
+      </w:rPr>
+    </w:lvl>
+    <w:lvl w:ilvl="6" w:tplc="04090001" w:tentative="1">
+      <w:start w:val="1"/>
+      <w:numFmt w:val="bullet"/>
+      <w:lvlText w:val=""/>
+      <w:lvlJc w:val="left"/>
+      <w:pPr>
+        <w:ind w:left="5760" w:hanging="360"/>
+      </w:pPr>
+      <w:rPr>
+        <w:rFonts w:ascii="Symbol" w:hAnsi="Symbol" w:hint="default"/>
+      </w:rPr>
+    </w:lvl>
+    <w:lvl w:ilvl="7" w:tplc="04090003" w:tentative="1">
+      <w:start w:val="1"/>
+      <w:numFmt w:val="bullet"/>
+      <w:lvlText w:val="o"/>
+      <w:lvlJc w:val="left"/>
+      <w:pPr>
+        <w:ind w:left="6480" w:hanging="360"/>
+      </w:pPr>
+      <w:rPr>
+        <w:rFonts w:ascii="Courier New" w:hAnsi="Courier New" w:cs="Courier New" w:hint="default"/>
+      </w:rPr>
+    </w:lvl>
+    <w:lvl w:ilvl="8" w:tplc="04090005" w:tentative="1">
+      <w:start w:val="1"/>
+      <w:numFmt w:val="bullet"/>
+      <w:lvlText w:val=""/>
+      <w:lvlJc w:val="left"/>
+      <w:pPr>
+        <w:ind w:left="7200" w:hanging="360"/>
+      </w:pPr>
+      <w:rPr>
+        <w:rFonts w:ascii="Wingdings" w:hAnsi="Wingdings" w:hint="default"/>
+      </w:rPr>
+    </w:lvl>
+  </w:abstractNum>
+  <w:abstractNum w:abstractNumId="1" w15:restartNumberingAfterBreak="0">
     <w:nsid w:val="2D7E078B"/>
     <w:multiLevelType w:val="hybridMultilevel"/>
     <w:tmpl w:val="9BB297AA"/>
@@ -2962,7 +6784,7 @@
       </w:pPr>
     </w:lvl>
   </w:abstractNum>
-  <w:abstractNum w:abstractNumId="1" w15:restartNumberingAfterBreak="0">
+  <w:abstractNum w:abstractNumId="2" w15:restartNumberingAfterBreak="0">
     <w:nsid w:val="49F45197"/>
     <w:multiLevelType w:val="hybridMultilevel"/>
     <w:tmpl w:val="BCB88CD2"/>
@@ -3076,10 +6898,13 @@
     </w:lvl>
   </w:abstractNum>
   <w:num w:numId="1">
-    <w:abstractNumId w:val="0"/>
+    <w:abstractNumId w:val="1"/>
   </w:num>
   <w:num w:numId="2">
-    <w:abstractNumId w:val="1"/>
+    <w:abstractNumId w:val="2"/>
+  </w:num>
+  <w:num w:numId="3">
+    <w:abstractNumId w:val="0"/>
   </w:num>
 </w:numbering>
 </file>
